--- a/EXOR.docx
+++ b/EXOR.docx
@@ -123,10 +123,18 @@
         <w:t xml:space="preserve"> </w:t>
       </w:r>
       <w:r>
-        <w:t>logikę: konwerter 4-ro bitowego kodu binarnego na 4-ro bitowy kod Grey’</w:t>
+        <w:t xml:space="preserve">logikę: konwerter 4-ro bitowego kodu binarnego na 4-ro bitowy kod </w:t>
+      </w:r>
+      <w:proofErr w:type="spellStart"/>
+      <w:r>
+        <w:t>Grey’</w:t>
       </w:r>
       <w:r>
-        <w:t>a.</w:t>
+        <w:t>a</w:t>
+      </w:r>
+      <w:proofErr w:type="spellEnd"/>
+      <w:r>
+        <w:t>.</w:t>
       </w:r>
     </w:p>
     <w:p>
@@ -1432,8 +1440,16 @@
         <w:rPr>
           <w:b/>
         </w:rPr>
-        <w:t>Kod Grey’a</w:t>
+        <w:t xml:space="preserve">Kod </w:t>
       </w:r>
+      <w:proofErr w:type="spellStart"/>
+      <w:r>
+        <w:rPr>
+          <w:b/>
+        </w:rPr>
+        <w:t>Grey’a</w:t>
+      </w:r>
+      <w:proofErr w:type="spellEnd"/>
     </w:p>
     <w:tbl>
       <w:tblPr>
@@ -5149,14 +5165,36 @@
       </w:r>
     </w:p>
     <w:p>
+      <w:pPr>
+        <w:sectPr>
+          <w:footerReference w:type="default" r:id="rId9"/>
+          <w:type w:val="continuous"/>
+          <w:pgSz w:w="11906" w:h="16838"/>
+          <w:pgMar w:top="1417" w:right="1417" w:bottom="1417" w:left="1417" w:header="708" w:footer="708" w:gutter="0"/>
+          <w:cols w:num="2" w:space="708"/>
+          <w:docGrid w:linePitch="360"/>
+        </w:sectPr>
+      </w:pPr>
+    </w:p>
+    <w:p>
       <w:r>
-        <w:t>Korzystając z funkcji logicznej Ex-OR zrealizuje prostą logikę: konwerter 4-ro bitowego kodu binarnego na 4-ro bitowy kod Grey’a.</w:t>
+        <w:t xml:space="preserve">Korzystając z funkcji logicznej Ex-OR zrealizuje prostą logikę: </w:t>
+      </w:r>
+      <w:r>
+        <w:t xml:space="preserve">konwerter 4-ro bitowego kodu </w:t>
+      </w:r>
+      <w:proofErr w:type="spellStart"/>
+      <w:r>
+        <w:t>Grey’a</w:t>
+      </w:r>
+      <w:proofErr w:type="spellEnd"/>
+      <w:r>
+        <w:t xml:space="preserve"> na 4-ro bitowy kod binarny. </w:t>
       </w:r>
     </w:p>
     <w:p>
       <w:pPr>
         <w:sectPr>
-          <w:footerReference w:type="default" r:id="rId9"/>
           <w:type w:val="continuous"/>
           <w:pgSz w:w="11906" w:h="16838"/>
           <w:pgMar w:top="1417" w:right="1417" w:bottom="1417" w:left="1417" w:header="708" w:footer="708" w:gutter="0"/>
@@ -5176,8 +5214,16 @@
           <w:b/>
         </w:rPr>
         <w:lastRenderedPageBreak/>
-        <w:t>Kod Grey’a</w:t>
+        <w:t xml:space="preserve">Kod </w:t>
       </w:r>
+      <w:proofErr w:type="spellStart"/>
+      <w:r>
+        <w:rPr>
+          <w:b/>
+        </w:rPr>
+        <w:t>Grey’a</w:t>
+      </w:r>
+      <w:proofErr w:type="spellEnd"/>
     </w:p>
     <w:tbl>
       <w:tblPr>
@@ -7871,7 +7917,7 @@
           <w:tcPr>
             <w:tcW w:w="0" w:type="auto"/>
             <w:tcBorders>
-              <w:bottom w:val="single" w:sz="2" w:space="0" w:color="auto"/>
+              <w:bottom w:val="single" w:sz="12" w:space="0" w:color="4472C4" w:themeColor="accent5"/>
             </w:tcBorders>
           </w:tcPr>
           <w:p>
@@ -7893,7 +7939,7 @@
           <w:tcPr>
             <w:tcW w:w="0" w:type="auto"/>
             <w:tcBorders>
-              <w:bottom w:val="single" w:sz="2" w:space="0" w:color="auto"/>
+              <w:bottom w:val="single" w:sz="12" w:space="0" w:color="4472C4" w:themeColor="accent5"/>
             </w:tcBorders>
           </w:tcPr>
           <w:p>
@@ -7955,6 +8001,81 @@
               <w:top w:val="single" w:sz="2" w:space="0" w:color="auto"/>
               <w:left w:val="single" w:sz="2" w:space="0" w:color="auto"/>
               <w:bottom w:val="single" w:sz="2" w:space="0" w:color="auto"/>
+              <w:right w:val="single" w:sz="12" w:space="0" w:color="4472C4" w:themeColor="accent5"/>
+            </w:tcBorders>
+          </w:tcPr>
+          <w:p>
+            <w:pPr>
+              <w:jc w:val="both"/>
+            </w:pPr>
+            <w:r>
+              <w:t>0</w:t>
+            </w:r>
+          </w:p>
+        </w:tc>
+        <w:tc>
+          <w:tcPr>
+            <w:tcW w:w="0" w:type="auto"/>
+            <w:tcBorders>
+              <w:top w:val="single" w:sz="12" w:space="0" w:color="4472C4" w:themeColor="accent5"/>
+              <w:left w:val="single" w:sz="12" w:space="0" w:color="4472C4" w:themeColor="accent5"/>
+              <w:bottom w:val="single" w:sz="2" w:space="0" w:color="auto"/>
+              <w:right w:val="single" w:sz="2" w:space="0" w:color="auto"/>
+            </w:tcBorders>
+          </w:tcPr>
+          <w:p>
+            <w:pPr>
+              <w:jc w:val="both"/>
+            </w:pPr>
+            <w:r>
+              <w:t>1</w:t>
+            </w:r>
+          </w:p>
+        </w:tc>
+        <w:tc>
+          <w:tcPr>
+            <w:tcW w:w="0" w:type="auto"/>
+            <w:tcBorders>
+              <w:top w:val="single" w:sz="12" w:space="0" w:color="4472C4" w:themeColor="accent5"/>
+              <w:left w:val="single" w:sz="2" w:space="0" w:color="auto"/>
+              <w:bottom w:val="single" w:sz="2" w:space="0" w:color="auto"/>
+              <w:right w:val="single" w:sz="12" w:space="0" w:color="4472C4" w:themeColor="accent5"/>
+            </w:tcBorders>
+          </w:tcPr>
+          <w:p>
+            <w:pPr>
+              <w:jc w:val="both"/>
+            </w:pPr>
+            <w:r>
+              <w:t>1</w:t>
+            </w:r>
+          </w:p>
+        </w:tc>
+      </w:tr>
+      <w:tr>
+        <w:tc>
+          <w:tcPr>
+            <w:tcW w:w="0" w:type="auto"/>
+          </w:tcPr>
+          <w:p>
+            <w:pPr>
+              <w:jc w:val="both"/>
+              <w:rPr>
+                <w:b/>
+              </w:rPr>
+            </w:pPr>
+            <w:r>
+              <w:rPr>
+                <w:b/>
+              </w:rPr>
+              <w:t>01</w:t>
+            </w:r>
+          </w:p>
+        </w:tc>
+        <w:tc>
+          <w:tcPr>
+            <w:tcW w:w="0" w:type="auto"/>
+            <w:tcBorders>
               <w:right w:val="single" w:sz="2" w:space="0" w:color="auto"/>
             </w:tcBorders>
           </w:tcPr>
@@ -7974,6 +8095,25 @@
               <w:top w:val="single" w:sz="2" w:space="0" w:color="auto"/>
               <w:left w:val="single" w:sz="2" w:space="0" w:color="auto"/>
               <w:bottom w:val="single" w:sz="2" w:space="0" w:color="auto"/>
+              <w:right w:val="single" w:sz="12" w:space="0" w:color="4472C4" w:themeColor="accent5"/>
+            </w:tcBorders>
+          </w:tcPr>
+          <w:p>
+            <w:pPr>
+              <w:jc w:val="both"/>
+            </w:pPr>
+            <w:r>
+              <w:t>0</w:t>
+            </w:r>
+          </w:p>
+        </w:tc>
+        <w:tc>
+          <w:tcPr>
+            <w:tcW w:w="0" w:type="auto"/>
+            <w:tcBorders>
+              <w:top w:val="single" w:sz="2" w:space="0" w:color="auto"/>
+              <w:left w:val="single" w:sz="12" w:space="0" w:color="4472C4" w:themeColor="accent5"/>
+              <w:bottom w:val="single" w:sz="2" w:space="0" w:color="auto"/>
               <w:right w:val="single" w:sz="2" w:space="0" w:color="auto"/>
             </w:tcBorders>
           </w:tcPr>
@@ -7993,7 +8133,7 @@
               <w:top w:val="single" w:sz="2" w:space="0" w:color="auto"/>
               <w:left w:val="single" w:sz="2" w:space="0" w:color="auto"/>
               <w:bottom w:val="single" w:sz="2" w:space="0" w:color="auto"/>
-              <w:right w:val="single" w:sz="2" w:space="0" w:color="auto"/>
+              <w:right w:val="single" w:sz="12" w:space="0" w:color="4472C4" w:themeColor="accent5"/>
             </w:tcBorders>
           </w:tcPr>
           <w:p>
@@ -8022,7 +8162,7 @@
               <w:rPr>
                 <w:b/>
               </w:rPr>
-              <w:t>01</w:t>
+              <w:t>11</w:t>
             </w:r>
           </w:p>
         </w:tc>
@@ -8049,6 +8189,25 @@
               <w:top w:val="single" w:sz="2" w:space="0" w:color="auto"/>
               <w:left w:val="single" w:sz="2" w:space="0" w:color="auto"/>
               <w:bottom w:val="single" w:sz="2" w:space="0" w:color="auto"/>
+              <w:right w:val="single" w:sz="12" w:space="0" w:color="4472C4" w:themeColor="accent5"/>
+            </w:tcBorders>
+          </w:tcPr>
+          <w:p>
+            <w:pPr>
+              <w:jc w:val="both"/>
+            </w:pPr>
+            <w:r>
+              <w:t>0</w:t>
+            </w:r>
+          </w:p>
+        </w:tc>
+        <w:tc>
+          <w:tcPr>
+            <w:tcW w:w="0" w:type="auto"/>
+            <w:tcBorders>
+              <w:top w:val="single" w:sz="2" w:space="0" w:color="auto"/>
+              <w:left w:val="single" w:sz="12" w:space="0" w:color="4472C4" w:themeColor="accent5"/>
+              <w:bottom w:val="single" w:sz="2" w:space="0" w:color="auto"/>
               <w:right w:val="single" w:sz="2" w:space="0" w:color="auto"/>
             </w:tcBorders>
           </w:tcPr>
@@ -8057,7 +8216,7 @@
               <w:jc w:val="both"/>
             </w:pPr>
             <w:r>
-              <w:t>0</w:t>
+              <w:t>1</w:t>
             </w:r>
           </w:p>
         </w:tc>
@@ -8068,6 +8227,43 @@
               <w:top w:val="single" w:sz="2" w:space="0" w:color="auto"/>
               <w:left w:val="single" w:sz="2" w:space="0" w:color="auto"/>
               <w:bottom w:val="single" w:sz="2" w:space="0" w:color="auto"/>
+              <w:right w:val="single" w:sz="12" w:space="0" w:color="4472C4" w:themeColor="accent5"/>
+            </w:tcBorders>
+          </w:tcPr>
+          <w:p>
+            <w:pPr>
+              <w:jc w:val="both"/>
+            </w:pPr>
+            <w:r>
+              <w:t>1</w:t>
+            </w:r>
+          </w:p>
+        </w:tc>
+      </w:tr>
+      <w:tr>
+        <w:tc>
+          <w:tcPr>
+            <w:tcW w:w="0" w:type="auto"/>
+          </w:tcPr>
+          <w:p>
+            <w:pPr>
+              <w:jc w:val="both"/>
+              <w:rPr>
+                <w:b/>
+              </w:rPr>
+            </w:pPr>
+            <w:r>
+              <w:rPr>
+                <w:b/>
+              </w:rPr>
+              <w:t>10</w:t>
+            </w:r>
+          </w:p>
+        </w:tc>
+        <w:tc>
+          <w:tcPr>
+            <w:tcW w:w="0" w:type="auto"/>
+            <w:tcBorders>
               <w:right w:val="single" w:sz="2" w:space="0" w:color="auto"/>
             </w:tcBorders>
           </w:tcPr>
@@ -8076,7 +8272,7 @@
               <w:jc w:val="both"/>
             </w:pPr>
             <w:r>
-              <w:t>1</w:t>
+              <w:t>0</w:t>
             </w:r>
           </w:p>
         </w:tc>
@@ -8087,6 +8283,25 @@
               <w:top w:val="single" w:sz="2" w:space="0" w:color="auto"/>
               <w:left w:val="single" w:sz="2" w:space="0" w:color="auto"/>
               <w:bottom w:val="single" w:sz="2" w:space="0" w:color="auto"/>
+              <w:right w:val="single" w:sz="12" w:space="0" w:color="4472C4" w:themeColor="accent5"/>
+            </w:tcBorders>
+          </w:tcPr>
+          <w:p>
+            <w:pPr>
+              <w:jc w:val="both"/>
+            </w:pPr>
+            <w:r>
+              <w:t>0</w:t>
+            </w:r>
+          </w:p>
+        </w:tc>
+        <w:tc>
+          <w:tcPr>
+            <w:tcW w:w="0" w:type="auto"/>
+            <w:tcBorders>
+              <w:top w:val="single" w:sz="2" w:space="0" w:color="auto"/>
+              <w:left w:val="single" w:sz="12" w:space="0" w:color="4472C4" w:themeColor="accent5"/>
+              <w:bottom w:val="single" w:sz="12" w:space="0" w:color="4472C4" w:themeColor="accent5"/>
               <w:right w:val="single" w:sz="2" w:space="0" w:color="auto"/>
             </w:tcBorders>
           </w:tcPr>
@@ -8096,43 +8311,6 @@
             </w:pPr>
             <w:r>
               <w:t>1</w:t>
-            </w:r>
-          </w:p>
-        </w:tc>
-      </w:tr>
-      <w:tr>
-        <w:tc>
-          <w:tcPr>
-            <w:tcW w:w="0" w:type="auto"/>
-          </w:tcPr>
-          <w:p>
-            <w:pPr>
-              <w:jc w:val="both"/>
-              <w:rPr>
-                <w:b/>
-              </w:rPr>
-            </w:pPr>
-            <w:r>
-              <w:rPr>
-                <w:b/>
-              </w:rPr>
-              <w:t>11</w:t>
-            </w:r>
-          </w:p>
-        </w:tc>
-        <w:tc>
-          <w:tcPr>
-            <w:tcW w:w="0" w:type="auto"/>
-            <w:tcBorders>
-              <w:right w:val="single" w:sz="2" w:space="0" w:color="auto"/>
-            </w:tcBorders>
-          </w:tcPr>
-          <w:p>
-            <w:pPr>
-              <w:jc w:val="both"/>
-            </w:pPr>
-            <w:r>
-              <w:t>0</w:t>
             </w:r>
           </w:p>
         </w:tc>
@@ -8142,140 +8320,8 @@
             <w:tcBorders>
               <w:top w:val="single" w:sz="2" w:space="0" w:color="auto"/>
               <w:left w:val="single" w:sz="2" w:space="0" w:color="auto"/>
-              <w:bottom w:val="single" w:sz="2" w:space="0" w:color="auto"/>
-              <w:right w:val="single" w:sz="2" w:space="0" w:color="auto"/>
-            </w:tcBorders>
-          </w:tcPr>
-          <w:p>
-            <w:pPr>
-              <w:jc w:val="both"/>
-            </w:pPr>
-            <w:r>
-              <w:t>0</w:t>
-            </w:r>
-          </w:p>
-        </w:tc>
-        <w:tc>
-          <w:tcPr>
-            <w:tcW w:w="0" w:type="auto"/>
-            <w:tcBorders>
-              <w:top w:val="single" w:sz="2" w:space="0" w:color="auto"/>
-              <w:left w:val="single" w:sz="2" w:space="0" w:color="auto"/>
-              <w:bottom w:val="single" w:sz="2" w:space="0" w:color="auto"/>
-              <w:right w:val="single" w:sz="2" w:space="0" w:color="auto"/>
-            </w:tcBorders>
-          </w:tcPr>
-          <w:p>
-            <w:pPr>
-              <w:jc w:val="both"/>
-            </w:pPr>
-            <w:r>
-              <w:t>1</w:t>
-            </w:r>
-          </w:p>
-        </w:tc>
-        <w:tc>
-          <w:tcPr>
-            <w:tcW w:w="0" w:type="auto"/>
-            <w:tcBorders>
-              <w:top w:val="single" w:sz="2" w:space="0" w:color="auto"/>
-              <w:left w:val="single" w:sz="2" w:space="0" w:color="auto"/>
-              <w:bottom w:val="single" w:sz="2" w:space="0" w:color="auto"/>
-              <w:right w:val="single" w:sz="2" w:space="0" w:color="auto"/>
-            </w:tcBorders>
-          </w:tcPr>
-          <w:p>
-            <w:pPr>
-              <w:jc w:val="both"/>
-            </w:pPr>
-            <w:r>
-              <w:t>1</w:t>
-            </w:r>
-          </w:p>
-        </w:tc>
-      </w:tr>
-      <w:tr>
-        <w:tc>
-          <w:tcPr>
-            <w:tcW w:w="0" w:type="auto"/>
-          </w:tcPr>
-          <w:p>
-            <w:pPr>
-              <w:jc w:val="both"/>
-              <w:rPr>
-                <w:b/>
-              </w:rPr>
-            </w:pPr>
-            <w:r>
-              <w:rPr>
-                <w:b/>
-              </w:rPr>
-              <w:t>10</w:t>
-            </w:r>
-          </w:p>
-        </w:tc>
-        <w:tc>
-          <w:tcPr>
-            <w:tcW w:w="0" w:type="auto"/>
-            <w:tcBorders>
-              <w:right w:val="single" w:sz="2" w:space="0" w:color="auto"/>
-            </w:tcBorders>
-          </w:tcPr>
-          <w:p>
-            <w:pPr>
-              <w:jc w:val="both"/>
-            </w:pPr>
-            <w:r>
-              <w:t>0</w:t>
-            </w:r>
-          </w:p>
-        </w:tc>
-        <w:tc>
-          <w:tcPr>
-            <w:tcW w:w="0" w:type="auto"/>
-            <w:tcBorders>
-              <w:top w:val="single" w:sz="2" w:space="0" w:color="auto"/>
-              <w:left w:val="single" w:sz="2" w:space="0" w:color="auto"/>
-              <w:bottom w:val="single" w:sz="2" w:space="0" w:color="auto"/>
-              <w:right w:val="single" w:sz="2" w:space="0" w:color="auto"/>
-            </w:tcBorders>
-          </w:tcPr>
-          <w:p>
-            <w:pPr>
-              <w:jc w:val="both"/>
-            </w:pPr>
-            <w:r>
-              <w:t>0</w:t>
-            </w:r>
-          </w:p>
-        </w:tc>
-        <w:tc>
-          <w:tcPr>
-            <w:tcW w:w="0" w:type="auto"/>
-            <w:tcBorders>
-              <w:top w:val="single" w:sz="2" w:space="0" w:color="auto"/>
-              <w:left w:val="single" w:sz="2" w:space="0" w:color="auto"/>
-              <w:bottom w:val="single" w:sz="2" w:space="0" w:color="auto"/>
-              <w:right w:val="single" w:sz="2" w:space="0" w:color="auto"/>
-            </w:tcBorders>
-          </w:tcPr>
-          <w:p>
-            <w:pPr>
-              <w:jc w:val="both"/>
-            </w:pPr>
-            <w:r>
-              <w:t>1</w:t>
-            </w:r>
-          </w:p>
-        </w:tc>
-        <w:tc>
-          <w:tcPr>
-            <w:tcW w:w="0" w:type="auto"/>
-            <w:tcBorders>
-              <w:top w:val="single" w:sz="2" w:space="0" w:color="auto"/>
-              <w:left w:val="single" w:sz="2" w:space="0" w:color="auto"/>
-              <w:bottom w:val="single" w:sz="2" w:space="0" w:color="auto"/>
-              <w:right w:val="single" w:sz="2" w:space="0" w:color="auto"/>
+              <w:bottom w:val="single" w:sz="12" w:space="0" w:color="4472C4" w:themeColor="accent5"/>
+              <w:right w:val="single" w:sz="12" w:space="0" w:color="4472C4" w:themeColor="accent5"/>
             </w:tcBorders>
           </w:tcPr>
           <w:p>
@@ -8383,7 +8429,10 @@
         <w:jc w:val="both"/>
       </w:pPr>
       <w:r>
-        <w:t>Projektowanie dla B2:</w:t>
+        <w:t>Projektowanie dla B1</w:t>
+      </w:r>
+      <w:r>
+        <w:t>:</w:t>
       </w:r>
     </w:p>
     <w:tbl>
@@ -8949,7 +8998,7 @@
     <w:p>
       <w:pPr>
         <w:rPr>
-          <w:b/>
+          <w:rFonts w:eastAsiaTheme="minorEastAsia"/>
         </w:rPr>
       </w:pPr>
       <m:oMathPara>
@@ -8986,7 +9035,7 @@
                 <w:rPr>
                   <w:rFonts w:ascii="Cambria Math" w:hAnsi="Cambria Math"/>
                 </w:rPr>
-                <m:t>3</m:t>
+                <m:t>1</m:t>
               </m:r>
             </m:sub>
           </m:sSub>
@@ -9119,6 +9168,29 @@
                   </m:r>
                 </m:sub>
               </m:sSub>
+            </m:e>
+          </m:acc>
+          <m:r>
+            <m:rPr>
+              <m:sty m:val="bi"/>
+            </m:rPr>
+            <w:rPr>
+              <w:rFonts w:ascii="Cambria Math" w:eastAsiaTheme="minorEastAsia" w:hAnsi="Cambria Math"/>
+            </w:rPr>
+            <m:t xml:space="preserve"> </m:t>
+          </m:r>
+          <m:acc>
+            <m:accPr>
+              <m:chr m:val="̅"/>
+              <m:ctrlPr>
+                <w:rPr>
+                  <w:rFonts w:ascii="Cambria Math" w:eastAsiaTheme="minorEastAsia" w:hAnsi="Cambria Math"/>
+                  <w:b/>
+                  <w:i/>
+                </w:rPr>
+              </m:ctrlPr>
+            </m:accPr>
+            <m:e>
               <m:sSub>
                 <m:sSubPr>
                   <m:ctrlPr>
@@ -9211,9 +9283,721 @@
             </m:e>
           </m:acc>
           <m:r>
+            <m:rPr>
+              <m:sty m:val="p"/>
+            </m:rPr>
             <w:rPr>
-              <w:b/>
+              <w:rFonts w:ascii="Cambria Math"/>
             </w:rPr>
+            <m:t xml:space="preserve">= </m:t>
+          </m:r>
+          <m:sSub>
+            <m:sSubPr>
+              <m:ctrlPr>
+                <w:rPr>
+                  <w:rFonts w:ascii="Cambria Math" w:eastAsiaTheme="minorEastAsia" w:hAnsi="Cambria Math"/>
+                  <w:b/>
+                  <w:i/>
+                </w:rPr>
+              </m:ctrlPr>
+            </m:sSubPr>
+            <m:e>
+              <m:r>
+                <m:rPr>
+                  <m:sty m:val="bi"/>
+                </m:rPr>
+                <w:rPr>
+                  <w:rFonts w:ascii="Cambria Math" w:eastAsiaTheme="minorEastAsia" w:hAnsi="Cambria Math"/>
+                </w:rPr>
+                <m:t>G</m:t>
+              </m:r>
+            </m:e>
+            <m:sub>
+              <m:r>
+                <m:rPr>
+                  <m:sty m:val="bi"/>
+                </m:rPr>
+                <w:rPr>
+                  <w:rFonts w:ascii="Cambria Math" w:eastAsiaTheme="minorEastAsia" w:hAnsi="Cambria Math"/>
+                </w:rPr>
+                <m:t>3</m:t>
+              </m:r>
+            </m:sub>
+          </m:sSub>
+          <m:sSub>
+            <m:sSubPr>
+              <m:ctrlPr>
+                <w:rPr>
+                  <w:rFonts w:ascii="Cambria Math" w:eastAsiaTheme="minorEastAsia" w:hAnsi="Cambria Math"/>
+                  <w:b/>
+                  <w:i/>
+                </w:rPr>
+              </m:ctrlPr>
+            </m:sSubPr>
+            <m:e>
+              <m:r>
+                <m:rPr>
+                  <m:sty m:val="bi"/>
+                </m:rPr>
+                <w:rPr>
+                  <w:rFonts w:ascii="Cambria Math" w:eastAsiaTheme="minorEastAsia" w:hAnsi="Cambria Math"/>
+                </w:rPr>
+                <m:t>G</m:t>
+              </m:r>
+            </m:e>
+            <m:sub>
+              <m:r>
+                <m:rPr>
+                  <m:sty m:val="bi"/>
+                </m:rPr>
+                <w:rPr>
+                  <w:rFonts w:ascii="Cambria Math" w:eastAsiaTheme="minorEastAsia" w:hAnsi="Cambria Math"/>
+                </w:rPr>
+                <m:t>2</m:t>
+              </m:r>
+            </m:sub>
+          </m:sSub>
+          <m:r>
+            <m:rPr>
+              <m:sty m:val="bi"/>
+            </m:rPr>
+            <w:rPr>
+              <w:rFonts w:ascii="Cambria Math" w:eastAsiaTheme="minorEastAsia" w:hAnsi="Cambria Math"/>
+            </w:rPr>
+            <m:t>⊕</m:t>
+          </m:r>
+          <m:acc>
+            <m:accPr>
+              <m:chr m:val="̅"/>
+              <m:ctrlPr>
+                <w:rPr>
+                  <w:rFonts w:ascii="Cambria Math" w:eastAsiaTheme="minorEastAsia" w:hAnsi="Cambria Math"/>
+                  <w:b/>
+                  <w:i/>
+                </w:rPr>
+              </m:ctrlPr>
+            </m:accPr>
+            <m:e>
+              <m:sSub>
+                <m:sSubPr>
+                  <m:ctrlPr>
+                    <w:rPr>
+                      <w:rFonts w:ascii="Cambria Math" w:eastAsiaTheme="minorEastAsia" w:hAnsi="Cambria Math"/>
+                      <w:b/>
+                      <w:i/>
+                    </w:rPr>
+                  </m:ctrlPr>
+                </m:sSubPr>
+                <m:e>
+                  <m:r>
+                    <m:rPr>
+                      <m:sty m:val="bi"/>
+                    </m:rPr>
+                    <w:rPr>
+                      <w:rFonts w:ascii="Cambria Math" w:eastAsiaTheme="minorEastAsia" w:hAnsi="Cambria Math"/>
+                    </w:rPr>
+                    <m:t>G</m:t>
+                  </m:r>
+                </m:e>
+                <m:sub>
+                  <m:r>
+                    <m:rPr>
+                      <m:sty m:val="bi"/>
+                    </m:rPr>
+                    <w:rPr>
+                      <w:rFonts w:ascii="Cambria Math" w:eastAsiaTheme="minorEastAsia" w:hAnsi="Cambria Math"/>
+                    </w:rPr>
+                    <m:t>3</m:t>
+                  </m:r>
+                </m:sub>
+              </m:sSub>
+            </m:e>
+          </m:acc>
+          <m:r>
+            <m:rPr>
+              <m:sty m:val="bi"/>
+            </m:rPr>
+            <w:rPr>
+              <w:rFonts w:ascii="Cambria Math" w:eastAsiaTheme="minorEastAsia" w:hAnsi="Cambria Math"/>
+            </w:rPr>
+            <m:t>⊕</m:t>
+          </m:r>
+          <m:acc>
+            <m:accPr>
+              <m:chr m:val="̅"/>
+              <m:ctrlPr>
+                <w:rPr>
+                  <w:rFonts w:ascii="Cambria Math" w:eastAsiaTheme="minorEastAsia" w:hAnsi="Cambria Math"/>
+                  <w:b/>
+                  <w:i/>
+                </w:rPr>
+              </m:ctrlPr>
+            </m:accPr>
+            <m:e>
+              <m:sSub>
+                <m:sSubPr>
+                  <m:ctrlPr>
+                    <w:rPr>
+                      <w:rFonts w:ascii="Cambria Math" w:eastAsiaTheme="minorEastAsia" w:hAnsi="Cambria Math"/>
+                      <w:b/>
+                      <w:i/>
+                    </w:rPr>
+                  </m:ctrlPr>
+                </m:sSubPr>
+                <m:e>
+                  <m:r>
+                    <m:rPr>
+                      <m:sty m:val="bi"/>
+                    </m:rPr>
+                    <w:rPr>
+                      <w:rFonts w:ascii="Cambria Math" w:eastAsiaTheme="minorEastAsia" w:hAnsi="Cambria Math"/>
+                    </w:rPr>
+                    <m:t>G</m:t>
+                  </m:r>
+                </m:e>
+                <m:sub>
+                  <m:r>
+                    <m:rPr>
+                      <m:sty m:val="bi"/>
+                    </m:rPr>
+                    <w:rPr>
+                      <w:rFonts w:ascii="Cambria Math" w:eastAsiaTheme="minorEastAsia" w:hAnsi="Cambria Math"/>
+                    </w:rPr>
+                    <m:t>3</m:t>
+                  </m:r>
+                </m:sub>
+              </m:sSub>
+            </m:e>
+          </m:acc>
+          <m:sSub>
+            <m:sSubPr>
+              <m:ctrlPr>
+                <w:rPr>
+                  <w:rFonts w:ascii="Cambria Math" w:eastAsiaTheme="minorEastAsia" w:hAnsi="Cambria Math"/>
+                  <w:b/>
+                  <w:i/>
+                </w:rPr>
+              </m:ctrlPr>
+            </m:sSubPr>
+            <m:e>
+              <m:r>
+                <m:rPr>
+                  <m:sty m:val="bi"/>
+                </m:rPr>
+                <w:rPr>
+                  <w:rFonts w:ascii="Cambria Math" w:eastAsiaTheme="minorEastAsia" w:hAnsi="Cambria Math"/>
+                </w:rPr>
+                <m:t>G</m:t>
+              </m:r>
+            </m:e>
+            <m:sub>
+              <m:r>
+                <m:rPr>
+                  <m:sty m:val="bi"/>
+                </m:rPr>
+                <w:rPr>
+                  <w:rFonts w:ascii="Cambria Math" w:eastAsiaTheme="minorEastAsia" w:hAnsi="Cambria Math"/>
+                </w:rPr>
+                <m:t>2</m:t>
+              </m:r>
+            </m:sub>
+          </m:sSub>
+          <m:r>
+            <m:rPr>
+              <m:sty m:val="bi"/>
+            </m:rPr>
+            <w:rPr>
+              <w:rFonts w:ascii="Cambria Math" w:eastAsiaTheme="minorEastAsia" w:hAnsi="Cambria Math"/>
+            </w:rPr>
+            <m:t>⊕</m:t>
+          </m:r>
+          <m:acc>
+            <m:accPr>
+              <m:chr m:val="̅"/>
+              <m:ctrlPr>
+                <w:rPr>
+                  <w:rFonts w:ascii="Cambria Math" w:eastAsiaTheme="minorEastAsia" w:hAnsi="Cambria Math"/>
+                  <w:b/>
+                  <w:i/>
+                </w:rPr>
+              </m:ctrlPr>
+            </m:accPr>
+            <m:e>
+              <m:sSub>
+                <m:sSubPr>
+                  <m:ctrlPr>
+                    <w:rPr>
+                      <w:rFonts w:ascii="Cambria Math" w:eastAsiaTheme="minorEastAsia" w:hAnsi="Cambria Math"/>
+                      <w:b/>
+                      <w:i/>
+                    </w:rPr>
+                  </m:ctrlPr>
+                </m:sSubPr>
+                <m:e>
+                  <m:r>
+                    <m:rPr>
+                      <m:sty m:val="bi"/>
+                    </m:rPr>
+                    <w:rPr>
+                      <w:rFonts w:ascii="Cambria Math" w:eastAsiaTheme="minorEastAsia" w:hAnsi="Cambria Math"/>
+                    </w:rPr>
+                    <m:t>G</m:t>
+                  </m:r>
+                </m:e>
+                <m:sub>
+                  <m:r>
+                    <m:rPr>
+                      <m:sty m:val="bi"/>
+                    </m:rPr>
+                    <w:rPr>
+                      <w:rFonts w:ascii="Cambria Math" w:eastAsiaTheme="minorEastAsia" w:hAnsi="Cambria Math"/>
+                    </w:rPr>
+                    <m:t>1</m:t>
+                  </m:r>
+                </m:sub>
+              </m:sSub>
+            </m:e>
+          </m:acc>
+          <m:r>
+            <m:rPr>
+              <m:sty m:val="bi"/>
+            </m:rPr>
+            <w:rPr>
+              <w:rFonts w:ascii="Cambria Math" w:eastAsiaTheme="minorEastAsia" w:hAnsi="Cambria Math"/>
+            </w:rPr>
+            <w:br/>
+          </m:r>
+        </m:oMath>
+        <m:oMath>
+          <m:r>
+            <m:rPr>
+              <m:sty m:val="bi"/>
+            </m:rPr>
+            <w:rPr>
+              <w:rFonts w:ascii="Cambria Math" w:eastAsiaTheme="minorEastAsia" w:hAnsi="Cambria Math"/>
+            </w:rPr>
+            <m:t>=</m:t>
+          </m:r>
+          <m:sSub>
+            <m:sSubPr>
+              <m:ctrlPr>
+                <w:rPr>
+                  <w:rFonts w:ascii="Cambria Math" w:eastAsiaTheme="minorEastAsia" w:hAnsi="Cambria Math"/>
+                  <w:b/>
+                  <w:i/>
+                </w:rPr>
+              </m:ctrlPr>
+            </m:sSubPr>
+            <m:e>
+              <m:r>
+                <m:rPr>
+                  <m:sty m:val="bi"/>
+                </m:rPr>
+                <w:rPr>
+                  <w:rFonts w:ascii="Cambria Math" w:eastAsiaTheme="minorEastAsia" w:hAnsi="Cambria Math"/>
+                </w:rPr>
+                <m:t>G</m:t>
+              </m:r>
+            </m:e>
+            <m:sub>
+              <m:r>
+                <m:rPr>
+                  <m:sty m:val="bi"/>
+                </m:rPr>
+                <w:rPr>
+                  <w:rFonts w:ascii="Cambria Math" w:eastAsiaTheme="minorEastAsia" w:hAnsi="Cambria Math"/>
+                </w:rPr>
+                <m:t>3</m:t>
+              </m:r>
+            </m:sub>
+          </m:sSub>
+          <m:sSub>
+            <m:sSubPr>
+              <m:ctrlPr>
+                <w:rPr>
+                  <w:rFonts w:ascii="Cambria Math" w:eastAsiaTheme="minorEastAsia" w:hAnsi="Cambria Math"/>
+                  <w:b/>
+                  <w:i/>
+                </w:rPr>
+              </m:ctrlPr>
+            </m:sSubPr>
+            <m:e>
+              <m:r>
+                <m:rPr>
+                  <m:sty m:val="bi"/>
+                </m:rPr>
+                <w:rPr>
+                  <w:rFonts w:ascii="Cambria Math" w:eastAsiaTheme="minorEastAsia" w:hAnsi="Cambria Math"/>
+                </w:rPr>
+                <m:t>G</m:t>
+              </m:r>
+            </m:e>
+            <m:sub>
+              <m:r>
+                <m:rPr>
+                  <m:sty m:val="bi"/>
+                </m:rPr>
+                <w:rPr>
+                  <w:rFonts w:ascii="Cambria Math" w:eastAsiaTheme="minorEastAsia" w:hAnsi="Cambria Math"/>
+                </w:rPr>
+                <m:t>2</m:t>
+              </m:r>
+            </m:sub>
+          </m:sSub>
+          <m:r>
+            <m:rPr>
+              <m:sty m:val="bi"/>
+            </m:rPr>
+            <w:rPr>
+              <w:rFonts w:ascii="Cambria Math" w:eastAsiaTheme="minorEastAsia" w:hAnsi="Cambria Math"/>
+            </w:rPr>
+            <m:t>⊕</m:t>
+          </m:r>
+          <m:r>
+            <m:rPr>
+              <m:sty m:val="bi"/>
+            </m:rPr>
+            <w:rPr>
+              <w:rFonts w:ascii="Cambria Math" w:eastAsiaTheme="minorEastAsia" w:hAnsi="Cambria Math"/>
+            </w:rPr>
+            <m:t>1⊕</m:t>
+          </m:r>
+          <m:sSub>
+            <m:sSubPr>
+              <m:ctrlPr>
+                <w:rPr>
+                  <w:rFonts w:ascii="Cambria Math" w:eastAsiaTheme="minorEastAsia" w:hAnsi="Cambria Math"/>
+                  <w:b/>
+                  <w:i/>
+                </w:rPr>
+              </m:ctrlPr>
+            </m:sSubPr>
+            <m:e>
+              <m:r>
+                <m:rPr>
+                  <m:sty m:val="bi"/>
+                </m:rPr>
+                <w:rPr>
+                  <w:rFonts w:ascii="Cambria Math" w:eastAsiaTheme="minorEastAsia" w:hAnsi="Cambria Math"/>
+                </w:rPr>
+                <m:t>G</m:t>
+              </m:r>
+            </m:e>
+            <m:sub>
+              <m:r>
+                <m:rPr>
+                  <m:sty m:val="bi"/>
+                </m:rPr>
+                <w:rPr>
+                  <w:rFonts w:ascii="Cambria Math" w:eastAsiaTheme="minorEastAsia" w:hAnsi="Cambria Math"/>
+                </w:rPr>
+                <m:t>3</m:t>
+              </m:r>
+            </m:sub>
+          </m:sSub>
+          <m:r>
+            <m:rPr>
+              <m:sty m:val="bi"/>
+            </m:rPr>
+            <w:rPr>
+              <w:rFonts w:ascii="Cambria Math" w:eastAsiaTheme="minorEastAsia" w:hAnsi="Cambria Math"/>
+            </w:rPr>
+            <m:t>⊕</m:t>
+          </m:r>
+          <m:sSub>
+            <m:sSubPr>
+              <m:ctrlPr>
+                <w:rPr>
+                  <w:rFonts w:ascii="Cambria Math" w:eastAsiaTheme="minorEastAsia" w:hAnsi="Cambria Math"/>
+                  <w:b/>
+                  <w:i/>
+                </w:rPr>
+              </m:ctrlPr>
+            </m:sSubPr>
+            <m:e>
+              <m:r>
+                <m:rPr>
+                  <m:sty m:val="bi"/>
+                </m:rPr>
+                <w:rPr>
+                  <w:rFonts w:ascii="Cambria Math" w:eastAsiaTheme="minorEastAsia" w:hAnsi="Cambria Math"/>
+                </w:rPr>
+                <m:t>G</m:t>
+              </m:r>
+            </m:e>
+            <m:sub>
+              <m:r>
+                <m:rPr>
+                  <m:sty m:val="bi"/>
+                </m:rPr>
+                <w:rPr>
+                  <w:rFonts w:ascii="Cambria Math" w:eastAsiaTheme="minorEastAsia" w:hAnsi="Cambria Math"/>
+                </w:rPr>
+                <m:t>2</m:t>
+              </m:r>
+            </m:sub>
+          </m:sSub>
+          <m:r>
+            <m:rPr>
+              <m:sty m:val="bi"/>
+            </m:rPr>
+            <w:rPr>
+              <w:rFonts w:ascii="Cambria Math" w:eastAsiaTheme="minorEastAsia" w:hAnsi="Cambria Math"/>
+            </w:rPr>
+            <m:t>⊕</m:t>
+          </m:r>
+          <m:sSub>
+            <m:sSubPr>
+              <m:ctrlPr>
+                <w:rPr>
+                  <w:rFonts w:ascii="Cambria Math" w:eastAsiaTheme="minorEastAsia" w:hAnsi="Cambria Math"/>
+                  <w:b/>
+                  <w:i/>
+                </w:rPr>
+              </m:ctrlPr>
+            </m:sSubPr>
+            <m:e>
+              <m:r>
+                <m:rPr>
+                  <m:sty m:val="bi"/>
+                </m:rPr>
+                <w:rPr>
+                  <w:rFonts w:ascii="Cambria Math" w:eastAsiaTheme="minorEastAsia" w:hAnsi="Cambria Math"/>
+                </w:rPr>
+                <m:t>G</m:t>
+              </m:r>
+            </m:e>
+            <m:sub>
+              <m:r>
+                <m:rPr>
+                  <m:sty m:val="bi"/>
+                </m:rPr>
+                <w:rPr>
+                  <w:rFonts w:ascii="Cambria Math" w:eastAsiaTheme="minorEastAsia" w:hAnsi="Cambria Math"/>
+                </w:rPr>
+                <m:t>3</m:t>
+              </m:r>
+            </m:sub>
+          </m:sSub>
+          <m:sSub>
+            <m:sSubPr>
+              <m:ctrlPr>
+                <w:rPr>
+                  <w:rFonts w:ascii="Cambria Math" w:eastAsiaTheme="minorEastAsia" w:hAnsi="Cambria Math"/>
+                  <w:b/>
+                  <w:i/>
+                </w:rPr>
+              </m:ctrlPr>
+            </m:sSubPr>
+            <m:e>
+              <m:r>
+                <m:rPr>
+                  <m:sty m:val="bi"/>
+                </m:rPr>
+                <w:rPr>
+                  <w:rFonts w:ascii="Cambria Math" w:eastAsiaTheme="minorEastAsia" w:hAnsi="Cambria Math"/>
+                </w:rPr>
+                <m:t>G</m:t>
+              </m:r>
+            </m:e>
+            <m:sub>
+              <m:r>
+                <m:rPr>
+                  <m:sty m:val="bi"/>
+                </m:rPr>
+                <w:rPr>
+                  <w:rFonts w:ascii="Cambria Math" w:eastAsiaTheme="minorEastAsia" w:hAnsi="Cambria Math"/>
+                </w:rPr>
+                <m:t>2</m:t>
+              </m:r>
+            </m:sub>
+          </m:sSub>
+          <m:r>
+            <m:rPr>
+              <m:sty m:val="bi"/>
+            </m:rPr>
+            <w:rPr>
+              <w:rFonts w:ascii="Cambria Math" w:eastAsiaTheme="minorEastAsia" w:hAnsi="Cambria Math"/>
+            </w:rPr>
+            <m:t>⊕1⊕</m:t>
+          </m:r>
+          <m:sSub>
+            <m:sSubPr>
+              <m:ctrlPr>
+                <w:rPr>
+                  <w:rFonts w:ascii="Cambria Math" w:eastAsiaTheme="minorEastAsia" w:hAnsi="Cambria Math"/>
+                  <w:b/>
+                  <w:i/>
+                </w:rPr>
+              </m:ctrlPr>
+            </m:sSubPr>
+            <m:e>
+              <m:r>
+                <m:rPr>
+                  <m:sty m:val="bi"/>
+                </m:rPr>
+                <w:rPr>
+                  <w:rFonts w:ascii="Cambria Math" w:eastAsiaTheme="minorEastAsia" w:hAnsi="Cambria Math"/>
+                </w:rPr>
+                <m:t>G</m:t>
+              </m:r>
+            </m:e>
+            <m:sub>
+              <m:r>
+                <m:rPr>
+                  <m:sty m:val="bi"/>
+                </m:rPr>
+                <w:rPr>
+                  <w:rFonts w:ascii="Cambria Math" w:eastAsiaTheme="minorEastAsia" w:hAnsi="Cambria Math"/>
+                </w:rPr>
+                <m:t>2</m:t>
+              </m:r>
+            </m:sub>
+          </m:sSub>
+          <m:r>
+            <m:rPr>
+              <m:sty m:val="bi"/>
+            </m:rPr>
+            <w:rPr>
+              <w:rFonts w:ascii="Cambria Math" w:eastAsiaTheme="minorEastAsia" w:hAnsi="Cambria Math"/>
+            </w:rPr>
+            <m:t>=</m:t>
+          </m:r>
+          <m:sSub>
+            <m:sSubPr>
+              <m:ctrlPr>
+                <w:rPr>
+                  <w:rFonts w:ascii="Cambria Math" w:eastAsiaTheme="minorEastAsia" w:hAnsi="Cambria Math"/>
+                  <w:b/>
+                  <w:i/>
+                </w:rPr>
+              </m:ctrlPr>
+            </m:sSubPr>
+            <m:e>
+              <m:r>
+                <m:rPr>
+                  <m:sty m:val="bi"/>
+                </m:rPr>
+                <w:rPr>
+                  <w:rFonts w:ascii="Cambria Math" w:eastAsiaTheme="minorEastAsia" w:hAnsi="Cambria Math"/>
+                </w:rPr>
+                <m:t>G</m:t>
+              </m:r>
+            </m:e>
+            <m:sub>
+              <m:r>
+                <m:rPr>
+                  <m:sty m:val="bi"/>
+                </m:rPr>
+                <w:rPr>
+                  <w:rFonts w:ascii="Cambria Math" w:eastAsiaTheme="minorEastAsia" w:hAnsi="Cambria Math"/>
+                </w:rPr>
+                <m:t>3</m:t>
+              </m:r>
+            </m:sub>
+          </m:sSub>
+          <m:r>
+            <m:rPr>
+              <m:sty m:val="bi"/>
+            </m:rPr>
+            <w:rPr>
+              <w:rFonts w:ascii="Cambria Math" w:eastAsiaTheme="minorEastAsia" w:hAnsi="Cambria Math"/>
+            </w:rPr>
+            <m:t xml:space="preserve"> ⨁</m:t>
+          </m:r>
+          <m:sSub>
+            <m:sSubPr>
+              <m:ctrlPr>
+                <w:rPr>
+                  <w:rFonts w:ascii="Cambria Math" w:eastAsiaTheme="minorEastAsia" w:hAnsi="Cambria Math"/>
+                  <w:b/>
+                  <w:i/>
+                </w:rPr>
+              </m:ctrlPr>
+            </m:sSubPr>
+            <m:e>
+              <m:r>
+                <m:rPr>
+                  <m:sty m:val="bi"/>
+                </m:rPr>
+                <w:rPr>
+                  <w:rFonts w:ascii="Cambria Math" w:eastAsiaTheme="minorEastAsia" w:hAnsi="Cambria Math"/>
+                </w:rPr>
+                <m:t>G</m:t>
+              </m:r>
+            </m:e>
+            <m:sub>
+              <m:r>
+                <m:rPr>
+                  <m:sty m:val="bi"/>
+                </m:rPr>
+                <w:rPr>
+                  <w:rFonts w:ascii="Cambria Math" w:eastAsiaTheme="minorEastAsia" w:hAnsi="Cambria Math"/>
+                </w:rPr>
+                <m:t>2</m:t>
+              </m:r>
+            </m:sub>
+          </m:sSub>
+          <m:r>
+            <m:rPr>
+              <m:sty m:val="bi"/>
+            </m:rPr>
+            <w:rPr>
+              <w:rFonts w:ascii="Cambria Math" w:eastAsiaTheme="minorEastAsia" w:hAnsi="Cambria Math"/>
+            </w:rPr>
+            <m:t xml:space="preserve">⨁ </m:t>
+          </m:r>
+          <m:sSub>
+            <m:sSubPr>
+              <m:ctrlPr>
+                <w:rPr>
+                  <w:rFonts w:ascii="Cambria Math" w:eastAsiaTheme="minorEastAsia" w:hAnsi="Cambria Math"/>
+                  <w:b/>
+                  <w:i/>
+                </w:rPr>
+              </m:ctrlPr>
+            </m:sSubPr>
+            <m:e>
+              <m:r>
+                <m:rPr>
+                  <m:sty m:val="bi"/>
+                </m:rPr>
+                <w:rPr>
+                  <w:rFonts w:ascii="Cambria Math" w:eastAsiaTheme="minorEastAsia" w:hAnsi="Cambria Math"/>
+                </w:rPr>
+                <m:t>G</m:t>
+              </m:r>
+            </m:e>
+            <m:sub>
+              <m:r>
+                <m:rPr>
+                  <m:sty m:val="bi"/>
+                </m:rPr>
+                <w:rPr>
+                  <w:rFonts w:ascii="Cambria Math" w:eastAsiaTheme="minorEastAsia" w:hAnsi="Cambria Math"/>
+                </w:rPr>
+                <m:t>1</m:t>
+              </m:r>
+            </m:sub>
+          </m:sSub>
+        </m:oMath>
+      </m:oMathPara>
+    </w:p>
+    <w:p>
+      <w:pPr>
+        <w:rPr>
+          <w:b/>
+        </w:rPr>
+      </w:pPr>
+      <m:oMathPara>
+        <m:oMathParaPr>
+          <m:jc m:val="left"/>
+        </m:oMathParaPr>
+        <m:oMath>
+          <m:r>
+            <m:rPr>
+              <m:sty m:val="p"/>
+            </m:rPr>
             <w:br/>
           </m:r>
         </m:oMath>
@@ -9224,7 +10008,10 @@
         <w:jc w:val="both"/>
       </w:pPr>
       <w:r>
-        <w:t>Projektowanie dla B1:</w:t>
+        <w:t>Projektowanie dla B2</w:t>
+      </w:r>
+      <w:r>
+        <w:t>:</w:t>
       </w:r>
     </w:p>
     <w:tbl>
@@ -9784,7 +10571,7 @@
                 <w:rPr>
                   <w:rFonts w:ascii="Cambria Math" w:hAnsi="Cambria Math"/>
                 </w:rPr>
-                <m:t>3</m:t>
+                <m:t>2</m:t>
               </m:r>
             </m:sub>
           </m:sSub>
@@ -10022,8 +10809,6 @@
             </w:r>
           </w:p>
         </w:tc>
-        <w:bookmarkStart w:id="0" w:name="_GoBack"/>
-        <w:bookmarkEnd w:id="0"/>
       </w:tr>
       <w:tr>
         <w:tc>
@@ -10049,6 +10834,7 @@
           <w:tcPr>
             <w:tcW w:w="0" w:type="auto"/>
             <w:tcBorders>
+              <w:bottom w:val="single" w:sz="12" w:space="0" w:color="4472C4" w:themeColor="accent5"/>
               <w:right w:val="single" w:sz="2" w:space="0" w:color="auto"/>
             </w:tcBorders>
           </w:tcPr>
@@ -10067,9 +10853,10 @@
             <w:tcBorders>
               <w:top w:val="single" w:sz="2" w:space="0" w:color="auto"/>
               <w:left w:val="single" w:sz="2" w:space="0" w:color="auto"/>
-              <w:bottom w:val="single" w:sz="2" w:space="0" w:color="auto"/>
+              <w:bottom w:val="single" w:sz="12" w:space="0" w:color="4472C4" w:themeColor="accent5"/>
               <w:right w:val="single" w:sz="2" w:space="0" w:color="auto"/>
             </w:tcBorders>
+            <w:shd w:val="clear" w:color="auto" w:fill="DEEAF6" w:themeFill="accent1" w:themeFillTint="33"/>
           </w:tcPr>
           <w:p>
             <w:pPr>
@@ -10086,7 +10873,7 @@
             <w:tcBorders>
               <w:top w:val="single" w:sz="2" w:space="0" w:color="auto"/>
               <w:left w:val="single" w:sz="2" w:space="0" w:color="auto"/>
-              <w:bottom w:val="single" w:sz="2" w:space="0" w:color="auto"/>
+              <w:bottom w:val="single" w:sz="12" w:space="0" w:color="4472C4" w:themeColor="accent5"/>
               <w:right w:val="single" w:sz="2" w:space="0" w:color="auto"/>
             </w:tcBorders>
           </w:tcPr>
@@ -10105,9 +10892,10 @@
             <w:tcBorders>
               <w:top w:val="single" w:sz="2" w:space="0" w:color="auto"/>
               <w:left w:val="single" w:sz="2" w:space="0" w:color="auto"/>
-              <w:bottom w:val="single" w:sz="2" w:space="0" w:color="auto"/>
+              <w:bottom w:val="single" w:sz="12" w:space="0" w:color="4472C4" w:themeColor="accent5"/>
               <w:right w:val="single" w:sz="2" w:space="0" w:color="auto"/>
             </w:tcBorders>
+            <w:shd w:val="clear" w:color="auto" w:fill="E2EFD9" w:themeFill="accent6" w:themeFillTint="33"/>
           </w:tcPr>
           <w:p>
             <w:pPr>
@@ -10123,6 +10911,9 @@
         <w:tc>
           <w:tcPr>
             <w:tcW w:w="0" w:type="auto"/>
+            <w:tcBorders>
+              <w:right w:val="single" w:sz="12" w:space="0" w:color="4472C4" w:themeColor="accent5"/>
+            </w:tcBorders>
           </w:tcPr>
           <w:p>
             <w:pPr>
@@ -10143,6 +10934,9 @@
           <w:tcPr>
             <w:tcW w:w="0" w:type="auto"/>
             <w:tcBorders>
+              <w:top w:val="single" w:sz="12" w:space="0" w:color="4472C4" w:themeColor="accent5"/>
+              <w:left w:val="single" w:sz="12" w:space="0" w:color="4472C4" w:themeColor="accent5"/>
+              <w:bottom w:val="single" w:sz="12" w:space="0" w:color="4472C4" w:themeColor="accent5"/>
               <w:right w:val="single" w:sz="2" w:space="0" w:color="auto"/>
             </w:tcBorders>
           </w:tcPr>
@@ -10159,11 +10953,12 @@
           <w:tcPr>
             <w:tcW w:w="0" w:type="auto"/>
             <w:tcBorders>
-              <w:top w:val="single" w:sz="2" w:space="0" w:color="auto"/>
+              <w:top w:val="single" w:sz="12" w:space="0" w:color="4472C4" w:themeColor="accent5"/>
               <w:left w:val="single" w:sz="2" w:space="0" w:color="auto"/>
-              <w:bottom w:val="single" w:sz="2" w:space="0" w:color="auto"/>
+              <w:bottom w:val="single" w:sz="12" w:space="0" w:color="4472C4" w:themeColor="accent5"/>
               <w:right w:val="single" w:sz="2" w:space="0" w:color="auto"/>
             </w:tcBorders>
+            <w:shd w:val="clear" w:color="auto" w:fill="DEEAF6" w:themeFill="accent1" w:themeFillTint="33"/>
           </w:tcPr>
           <w:p>
             <w:pPr>
@@ -10178,9 +10973,9 @@
           <w:tcPr>
             <w:tcW w:w="0" w:type="auto"/>
             <w:tcBorders>
-              <w:top w:val="single" w:sz="2" w:space="0" w:color="auto"/>
+              <w:top w:val="single" w:sz="12" w:space="0" w:color="4472C4" w:themeColor="accent5"/>
               <w:left w:val="single" w:sz="2" w:space="0" w:color="auto"/>
-              <w:bottom w:val="single" w:sz="2" w:space="0" w:color="auto"/>
+              <w:bottom w:val="single" w:sz="12" w:space="0" w:color="4472C4" w:themeColor="accent5"/>
               <w:right w:val="single" w:sz="2" w:space="0" w:color="auto"/>
             </w:tcBorders>
           </w:tcPr>
@@ -10197,9 +10992,49 @@
           <w:tcPr>
             <w:tcW w:w="0" w:type="auto"/>
             <w:tcBorders>
-              <w:top w:val="single" w:sz="2" w:space="0" w:color="auto"/>
+              <w:top w:val="single" w:sz="12" w:space="0" w:color="4472C4" w:themeColor="accent5"/>
               <w:left w:val="single" w:sz="2" w:space="0" w:color="auto"/>
-              <w:bottom w:val="single" w:sz="2" w:space="0" w:color="auto"/>
+              <w:bottom w:val="single" w:sz="12" w:space="0" w:color="4472C4" w:themeColor="accent5"/>
+              <w:right w:val="single" w:sz="12" w:space="0" w:color="4472C4" w:themeColor="accent5"/>
+            </w:tcBorders>
+            <w:shd w:val="clear" w:color="auto" w:fill="E2EFD9" w:themeFill="accent6" w:themeFillTint="33"/>
+          </w:tcPr>
+          <w:p>
+            <w:pPr>
+              <w:jc w:val="both"/>
+            </w:pPr>
+            <w:r>
+              <w:t>0</w:t>
+            </w:r>
+          </w:p>
+        </w:tc>
+      </w:tr>
+      <w:tr>
+        <w:tc>
+          <w:tcPr>
+            <w:tcW w:w="0" w:type="auto"/>
+          </w:tcPr>
+          <w:p>
+            <w:pPr>
+              <w:jc w:val="both"/>
+              <w:rPr>
+                <w:b/>
+              </w:rPr>
+            </w:pPr>
+            <w:r>
+              <w:rPr>
+                <w:b/>
+              </w:rPr>
+              <w:t>11</w:t>
+            </w:r>
+          </w:p>
+        </w:tc>
+        <w:tc>
+          <w:tcPr>
+            <w:tcW w:w="0" w:type="auto"/>
+            <w:tcBorders>
+              <w:top w:val="single" w:sz="12" w:space="0" w:color="4472C4" w:themeColor="accent5"/>
+              <w:bottom w:val="single" w:sz="12" w:space="0" w:color="70AD47" w:themeColor="accent6"/>
               <w:right w:val="single" w:sz="2" w:space="0" w:color="auto"/>
             </w:tcBorders>
           </w:tcPr>
@@ -10212,31 +11047,96 @@
             </w:r>
           </w:p>
         </w:tc>
+        <w:tc>
+          <w:tcPr>
+            <w:tcW w:w="0" w:type="auto"/>
+            <w:tcBorders>
+              <w:top w:val="single" w:sz="12" w:space="0" w:color="4472C4" w:themeColor="accent5"/>
+              <w:left w:val="single" w:sz="2" w:space="0" w:color="auto"/>
+              <w:bottom w:val="single" w:sz="12" w:space="0" w:color="70AD47" w:themeColor="accent6"/>
+              <w:right w:val="single" w:sz="2" w:space="0" w:color="auto"/>
+            </w:tcBorders>
+            <w:shd w:val="clear" w:color="auto" w:fill="DEEAF6" w:themeFill="accent1" w:themeFillTint="33"/>
+          </w:tcPr>
+          <w:p>
+            <w:pPr>
+              <w:jc w:val="both"/>
+            </w:pPr>
+            <w:r>
+              <w:t>1</w:t>
+            </w:r>
+          </w:p>
+        </w:tc>
+        <w:tc>
+          <w:tcPr>
+            <w:tcW w:w="0" w:type="auto"/>
+            <w:tcBorders>
+              <w:top w:val="single" w:sz="12" w:space="0" w:color="4472C4" w:themeColor="accent5"/>
+              <w:left w:val="single" w:sz="2" w:space="0" w:color="auto"/>
+              <w:bottom w:val="single" w:sz="12" w:space="0" w:color="70AD47" w:themeColor="accent6"/>
+              <w:right w:val="single" w:sz="2" w:space="0" w:color="auto"/>
+            </w:tcBorders>
+          </w:tcPr>
+          <w:p>
+            <w:pPr>
+              <w:jc w:val="both"/>
+            </w:pPr>
+            <w:r>
+              <w:t>0</w:t>
+            </w:r>
+          </w:p>
+        </w:tc>
+        <w:tc>
+          <w:tcPr>
+            <w:tcW w:w="0" w:type="auto"/>
+            <w:tcBorders>
+              <w:top w:val="single" w:sz="12" w:space="0" w:color="4472C4" w:themeColor="accent5"/>
+              <w:left w:val="single" w:sz="2" w:space="0" w:color="auto"/>
+              <w:bottom w:val="single" w:sz="12" w:space="0" w:color="70AD47" w:themeColor="accent6"/>
+              <w:right w:val="single" w:sz="2" w:space="0" w:color="auto"/>
+            </w:tcBorders>
+            <w:shd w:val="clear" w:color="auto" w:fill="E2EFD9" w:themeFill="accent6" w:themeFillTint="33"/>
+          </w:tcPr>
+          <w:p>
+            <w:pPr>
+              <w:jc w:val="both"/>
+            </w:pPr>
+            <w:r>
+              <w:t>1</w:t>
+            </w:r>
+          </w:p>
+        </w:tc>
       </w:tr>
       <w:tr>
         <w:tc>
           <w:tcPr>
             <w:tcW w:w="0" w:type="auto"/>
-          </w:tcPr>
-          <w:p>
-            <w:pPr>
-              <w:jc w:val="both"/>
-              <w:rPr>
-                <w:b/>
-              </w:rPr>
-            </w:pPr>
-            <w:r>
-              <w:rPr>
-                <w:b/>
-              </w:rPr>
-              <w:t>11</w:t>
-            </w:r>
-          </w:p>
-        </w:tc>
-        <w:tc>
-          <w:tcPr>
-            <w:tcW w:w="0" w:type="auto"/>
             <w:tcBorders>
+              <w:right w:val="single" w:sz="12" w:space="0" w:color="70AD47" w:themeColor="accent6"/>
+            </w:tcBorders>
+          </w:tcPr>
+          <w:p>
+            <w:pPr>
+              <w:jc w:val="both"/>
+              <w:rPr>
+                <w:b/>
+              </w:rPr>
+            </w:pPr>
+            <w:r>
+              <w:rPr>
+                <w:b/>
+              </w:rPr>
+              <w:t>10</w:t>
+            </w:r>
+          </w:p>
+        </w:tc>
+        <w:tc>
+          <w:tcPr>
+            <w:tcW w:w="0" w:type="auto"/>
+            <w:tcBorders>
+              <w:top w:val="single" w:sz="12" w:space="0" w:color="70AD47" w:themeColor="accent6"/>
+              <w:left w:val="single" w:sz="12" w:space="0" w:color="70AD47" w:themeColor="accent6"/>
+              <w:bottom w:val="single" w:sz="12" w:space="0" w:color="70AD47" w:themeColor="accent6"/>
               <w:right w:val="single" w:sz="2" w:space="0" w:color="auto"/>
             </w:tcBorders>
           </w:tcPr>
@@ -10245,7 +11145,7 @@
               <w:jc w:val="both"/>
             </w:pPr>
             <w:r>
-              <w:t>0</w:t>
+              <w:t>1</w:t>
             </w:r>
           </w:p>
         </w:tc>
@@ -10253,18 +11153,19 @@
           <w:tcPr>
             <w:tcW w:w="0" w:type="auto"/>
             <w:tcBorders>
-              <w:top w:val="single" w:sz="2" w:space="0" w:color="auto"/>
+              <w:top w:val="single" w:sz="12" w:space="0" w:color="70AD47" w:themeColor="accent6"/>
               <w:left w:val="single" w:sz="2" w:space="0" w:color="auto"/>
-              <w:bottom w:val="single" w:sz="2" w:space="0" w:color="auto"/>
+              <w:bottom w:val="single" w:sz="12" w:space="0" w:color="70AD47" w:themeColor="accent6"/>
               <w:right w:val="single" w:sz="2" w:space="0" w:color="auto"/>
             </w:tcBorders>
-          </w:tcPr>
-          <w:p>
-            <w:pPr>
-              <w:jc w:val="both"/>
-            </w:pPr>
-            <w:r>
-              <w:t>1</w:t>
+            <w:shd w:val="clear" w:color="auto" w:fill="DEEAF6" w:themeFill="accent1" w:themeFillTint="33"/>
+          </w:tcPr>
+          <w:p>
+            <w:pPr>
+              <w:jc w:val="both"/>
+            </w:pPr>
+            <w:r>
+              <w:t>0</w:t>
             </w:r>
           </w:p>
         </w:tc>
@@ -10272,9 +11173,9 @@
           <w:tcPr>
             <w:tcW w:w="0" w:type="auto"/>
             <w:tcBorders>
-              <w:top w:val="single" w:sz="2" w:space="0" w:color="auto"/>
+              <w:top w:val="single" w:sz="12" w:space="0" w:color="70AD47" w:themeColor="accent6"/>
               <w:left w:val="single" w:sz="2" w:space="0" w:color="auto"/>
-              <w:bottom w:val="single" w:sz="2" w:space="0" w:color="auto"/>
+              <w:bottom w:val="single" w:sz="12" w:space="0" w:color="70AD47" w:themeColor="accent6"/>
               <w:right w:val="single" w:sz="2" w:space="0" w:color="auto"/>
             </w:tcBorders>
           </w:tcPr>
@@ -10283,7 +11184,7 @@
               <w:jc w:val="both"/>
             </w:pPr>
             <w:r>
-              <w:t>0</w:t>
+              <w:t>1</w:t>
             </w:r>
           </w:p>
         </w:tc>
@@ -10291,105 +11192,12 @@
           <w:tcPr>
             <w:tcW w:w="0" w:type="auto"/>
             <w:tcBorders>
-              <w:top w:val="single" w:sz="2" w:space="0" w:color="auto"/>
+              <w:top w:val="single" w:sz="12" w:space="0" w:color="70AD47" w:themeColor="accent6"/>
               <w:left w:val="single" w:sz="2" w:space="0" w:color="auto"/>
-              <w:bottom w:val="single" w:sz="2" w:space="0" w:color="auto"/>
-              <w:right w:val="single" w:sz="2" w:space="0" w:color="auto"/>
+              <w:bottom w:val="single" w:sz="12" w:space="0" w:color="70AD47" w:themeColor="accent6"/>
+              <w:right w:val="single" w:sz="12" w:space="0" w:color="70AD47" w:themeColor="accent6"/>
             </w:tcBorders>
-          </w:tcPr>
-          <w:p>
-            <w:pPr>
-              <w:jc w:val="both"/>
-            </w:pPr>
-            <w:r>
-              <w:t>1</w:t>
-            </w:r>
-          </w:p>
-        </w:tc>
-      </w:tr>
-      <w:tr>
-        <w:tc>
-          <w:tcPr>
-            <w:tcW w:w="0" w:type="auto"/>
-          </w:tcPr>
-          <w:p>
-            <w:pPr>
-              <w:jc w:val="both"/>
-              <w:rPr>
-                <w:b/>
-              </w:rPr>
-            </w:pPr>
-            <w:r>
-              <w:rPr>
-                <w:b/>
-              </w:rPr>
-              <w:t>10</w:t>
-            </w:r>
-          </w:p>
-        </w:tc>
-        <w:tc>
-          <w:tcPr>
-            <w:tcW w:w="0" w:type="auto"/>
-            <w:tcBorders>
-              <w:right w:val="single" w:sz="2" w:space="0" w:color="auto"/>
-            </w:tcBorders>
-          </w:tcPr>
-          <w:p>
-            <w:pPr>
-              <w:jc w:val="both"/>
-            </w:pPr>
-            <w:r>
-              <w:t>1</w:t>
-            </w:r>
-          </w:p>
-        </w:tc>
-        <w:tc>
-          <w:tcPr>
-            <w:tcW w:w="0" w:type="auto"/>
-            <w:tcBorders>
-              <w:top w:val="single" w:sz="2" w:space="0" w:color="auto"/>
-              <w:left w:val="single" w:sz="2" w:space="0" w:color="auto"/>
-              <w:bottom w:val="single" w:sz="2" w:space="0" w:color="auto"/>
-              <w:right w:val="single" w:sz="2" w:space="0" w:color="auto"/>
-            </w:tcBorders>
-          </w:tcPr>
-          <w:p>
-            <w:pPr>
-              <w:jc w:val="both"/>
-            </w:pPr>
-            <w:r>
-              <w:t>0</w:t>
-            </w:r>
-          </w:p>
-        </w:tc>
-        <w:tc>
-          <w:tcPr>
-            <w:tcW w:w="0" w:type="auto"/>
-            <w:tcBorders>
-              <w:top w:val="single" w:sz="2" w:space="0" w:color="auto"/>
-              <w:left w:val="single" w:sz="2" w:space="0" w:color="auto"/>
-              <w:bottom w:val="single" w:sz="2" w:space="0" w:color="auto"/>
-              <w:right w:val="single" w:sz="2" w:space="0" w:color="auto"/>
-            </w:tcBorders>
-          </w:tcPr>
-          <w:p>
-            <w:pPr>
-              <w:jc w:val="both"/>
-            </w:pPr>
-            <w:r>
-              <w:t>1</w:t>
-            </w:r>
-          </w:p>
-        </w:tc>
-        <w:tc>
-          <w:tcPr>
-            <w:tcW w:w="0" w:type="auto"/>
-            <w:tcBorders>
-              <w:top w:val="single" w:sz="2" w:space="0" w:color="auto"/>
-              <w:left w:val="single" w:sz="2" w:space="0" w:color="auto"/>
-              <w:bottom w:val="single" w:sz="2" w:space="0" w:color="auto"/>
-              <w:right w:val="single" w:sz="2" w:space="0" w:color="auto"/>
-            </w:tcBorders>
+            <w:shd w:val="clear" w:color="auto" w:fill="E2EFD9" w:themeFill="accent6" w:themeFillTint="33"/>
           </w:tcPr>
           <w:p>
             <w:pPr>
@@ -10407,11 +11215,15 @@
         <w:rPr>
           <w:b/>
         </w:rPr>
+        <w:sectPr>
+          <w:type w:val="continuous"/>
+          <w:pgSz w:w="11906" w:h="16838"/>
+          <w:pgMar w:top="1417" w:right="1417" w:bottom="1417" w:left="1417" w:header="708" w:footer="708" w:gutter="0"/>
+          <w:cols w:num="2" w:space="708"/>
+          <w:docGrid w:linePitch="360"/>
+        </w:sectPr>
       </w:pPr>
       <m:oMathPara>
-        <m:oMathParaPr>
-          <m:jc m:val="left"/>
-        </m:oMathParaPr>
         <m:oMath>
           <m:sSub>
             <m:sSubPr>
@@ -10802,12 +11614,2222 @@
               </m:r>
             </m:sub>
           </m:sSub>
+          <m:r>
+            <m:rPr>
+              <m:sty m:val="bi"/>
+            </m:rPr>
+            <w:rPr>
+              <w:rFonts w:ascii="Cambria Math" w:hAnsi="Cambria Math"/>
+            </w:rPr>
+            <m:t>=</m:t>
+          </m:r>
+          <m:sSub>
+            <m:sSubPr>
+              <m:ctrlPr>
+                <w:rPr>
+                  <w:rFonts w:ascii="Cambria Math" w:hAnsi="Cambria Math"/>
+                  <w:b/>
+                  <w:i/>
+                </w:rPr>
+              </m:ctrlPr>
+            </m:sSubPr>
+            <m:e>
+              <m:sSub>
+                <m:sSubPr>
+                  <m:ctrlPr>
+                    <w:rPr>
+                      <w:rFonts w:ascii="Cambria Math" w:hAnsi="Cambria Math"/>
+                      <w:b/>
+                      <w:i/>
+                    </w:rPr>
+                  </m:ctrlPr>
+                </m:sSubPr>
+                <m:e>
+                  <m:r>
+                    <m:rPr>
+                      <m:sty m:val="bi"/>
+                    </m:rPr>
+                    <w:rPr>
+                      <w:rFonts w:ascii="Cambria Math" w:hAnsi="Cambria Math"/>
+                    </w:rPr>
+                    <m:t>G</m:t>
+                  </m:r>
+                </m:e>
+                <m:sub>
+                  <m:r>
+                    <m:rPr>
+                      <m:sty m:val="bi"/>
+                    </m:rPr>
+                    <w:rPr>
+                      <w:rFonts w:ascii="Cambria Math" w:hAnsi="Cambria Math"/>
+                    </w:rPr>
+                    <m:t>2</m:t>
+                  </m:r>
+                </m:sub>
+              </m:sSub>
+              <m:r>
+                <m:rPr>
+                  <m:sty m:val="bi"/>
+                </m:rPr>
+                <w:rPr>
+                  <w:rFonts w:ascii="Cambria Math" w:hAnsi="Cambria Math"/>
+                </w:rPr>
+                <m:t>⊕</m:t>
+              </m:r>
+              <m:sSub>
+                <m:sSubPr>
+                  <m:ctrlPr>
+                    <w:rPr>
+                      <w:rFonts w:ascii="Cambria Math" w:hAnsi="Cambria Math"/>
+                      <w:b/>
+                      <w:i/>
+                    </w:rPr>
+                  </m:ctrlPr>
+                </m:sSubPr>
+                <m:e>
+                  <m:r>
+                    <m:rPr>
+                      <m:sty m:val="bi"/>
+                    </m:rPr>
+                    <w:rPr>
+                      <w:rFonts w:ascii="Cambria Math" w:hAnsi="Cambria Math"/>
+                    </w:rPr>
+                    <m:t>G</m:t>
+                  </m:r>
+                </m:e>
+                <m:sub>
+                  <m:r>
+                    <m:rPr>
+                      <m:sty m:val="bi"/>
+                    </m:rPr>
+                    <w:rPr>
+                      <w:rFonts w:ascii="Cambria Math" w:hAnsi="Cambria Math"/>
+                    </w:rPr>
+                    <m:t>2</m:t>
+                  </m:r>
+                </m:sub>
+              </m:sSub>
+              <m:r>
+                <m:rPr>
+                  <m:sty m:val="bi"/>
+                </m:rPr>
+                <w:rPr>
+                  <w:rFonts w:ascii="Cambria Math" w:hAnsi="Cambria Math"/>
+                </w:rPr>
+                <m:t>G</m:t>
+              </m:r>
+            </m:e>
+            <m:sub>
+              <m:r>
+                <m:rPr>
+                  <m:sty m:val="bi"/>
+                </m:rPr>
+                <w:rPr>
+                  <w:rFonts w:ascii="Cambria Math" w:hAnsi="Cambria Math"/>
+                </w:rPr>
+                <m:t>3</m:t>
+              </m:r>
+            </m:sub>
+          </m:sSub>
+          <m:r>
+            <m:rPr>
+              <m:sty m:val="bi"/>
+            </m:rPr>
+            <w:rPr>
+              <w:rFonts w:ascii="Cambria Math" w:hAnsi="Cambria Math"/>
+            </w:rPr>
+            <m:t>⊕</m:t>
+          </m:r>
+          <m:sSub>
+            <m:sSubPr>
+              <m:ctrlPr>
+                <w:rPr>
+                  <w:rFonts w:ascii="Cambria Math" w:hAnsi="Cambria Math"/>
+                  <w:b/>
+                  <w:i/>
+                </w:rPr>
+              </m:ctrlPr>
+            </m:sSubPr>
+            <m:e>
+              <m:sSub>
+                <m:sSubPr>
+                  <m:ctrlPr>
+                    <w:rPr>
+                      <w:rFonts w:ascii="Cambria Math" w:hAnsi="Cambria Math"/>
+                      <w:b/>
+                      <w:i/>
+                    </w:rPr>
+                  </m:ctrlPr>
+                </m:sSubPr>
+                <m:e>
+                  <m:r>
+                    <m:rPr>
+                      <m:sty m:val="bi"/>
+                    </m:rPr>
+                    <w:rPr>
+                      <w:rFonts w:ascii="Cambria Math" w:hAnsi="Cambria Math"/>
+                    </w:rPr>
+                    <m:t>G</m:t>
+                  </m:r>
+                </m:e>
+                <m:sub>
+                  <m:r>
+                    <m:rPr>
+                      <m:sty m:val="bi"/>
+                    </m:rPr>
+                    <w:rPr>
+                      <w:rFonts w:ascii="Cambria Math" w:hAnsi="Cambria Math"/>
+                    </w:rPr>
+                    <m:t>3</m:t>
+                  </m:r>
+                </m:sub>
+              </m:sSub>
+              <m:r>
+                <m:rPr>
+                  <m:sty m:val="bi"/>
+                </m:rPr>
+                <w:rPr>
+                  <w:rFonts w:ascii="Cambria Math" w:hAnsi="Cambria Math"/>
+                </w:rPr>
+                <m:t>⊕</m:t>
+              </m:r>
+              <m:sSub>
+                <m:sSubPr>
+                  <m:ctrlPr>
+                    <w:rPr>
+                      <w:rFonts w:ascii="Cambria Math" w:hAnsi="Cambria Math"/>
+                      <w:b/>
+                      <w:i/>
+                    </w:rPr>
+                  </m:ctrlPr>
+                </m:sSubPr>
+                <m:e>
+                  <m:r>
+                    <m:rPr>
+                      <m:sty m:val="bi"/>
+                    </m:rPr>
+                    <w:rPr>
+                      <w:rFonts w:ascii="Cambria Math" w:hAnsi="Cambria Math"/>
+                    </w:rPr>
+                    <m:t>G</m:t>
+                  </m:r>
+                </m:e>
+                <m:sub>
+                  <m:r>
+                    <m:rPr>
+                      <m:sty m:val="bi"/>
+                    </m:rPr>
+                    <w:rPr>
+                      <w:rFonts w:ascii="Cambria Math" w:hAnsi="Cambria Math"/>
+                    </w:rPr>
+                    <m:t>2</m:t>
+                  </m:r>
+                </m:sub>
+              </m:sSub>
+              <m:r>
+                <m:rPr>
+                  <m:sty m:val="bi"/>
+                </m:rPr>
+                <w:rPr>
+                  <w:rFonts w:ascii="Cambria Math" w:hAnsi="Cambria Math"/>
+                </w:rPr>
+                <m:t>G</m:t>
+              </m:r>
+            </m:e>
+            <m:sub>
+              <m:r>
+                <m:rPr>
+                  <m:sty m:val="bi"/>
+                </m:rPr>
+                <w:rPr>
+                  <w:rFonts w:ascii="Cambria Math" w:hAnsi="Cambria Math"/>
+                </w:rPr>
+                <m:t>3</m:t>
+              </m:r>
+            </m:sub>
+          </m:sSub>
+          <m:r>
+            <m:rPr>
+              <m:sty m:val="bi"/>
+            </m:rPr>
+            <w:rPr>
+              <w:rFonts w:ascii="Cambria Math" w:hAnsi="Cambria Math"/>
+            </w:rPr>
+            <m:t>⊕</m:t>
+          </m:r>
+          <m:sSub>
+            <m:sSubPr>
+              <m:ctrlPr>
+                <w:rPr>
+                  <w:rFonts w:ascii="Cambria Math" w:hAnsi="Cambria Math"/>
+                  <w:b/>
+                  <w:i/>
+                </w:rPr>
+              </m:ctrlPr>
+            </m:sSubPr>
+            <m:e>
+              <m:sSub>
+                <m:sSubPr>
+                  <m:ctrlPr>
+                    <w:rPr>
+                      <w:rFonts w:ascii="Cambria Math" w:hAnsi="Cambria Math"/>
+                      <w:b/>
+                      <w:i/>
+                    </w:rPr>
+                  </m:ctrlPr>
+                </m:sSubPr>
+                <m:e>
+                  <m:r>
+                    <m:rPr>
+                      <m:sty m:val="bi"/>
+                    </m:rPr>
+                    <w:rPr>
+                      <w:rFonts w:ascii="Cambria Math" w:hAnsi="Cambria Math"/>
+                    </w:rPr>
+                    <m:t>G</m:t>
+                  </m:r>
+                </m:e>
+                <m:sub>
+                  <m:r>
+                    <m:rPr>
+                      <m:sty m:val="bi"/>
+                    </m:rPr>
+                    <w:rPr>
+                      <w:rFonts w:ascii="Cambria Math" w:hAnsi="Cambria Math"/>
+                    </w:rPr>
+                    <m:t>0</m:t>
+                  </m:r>
+                </m:sub>
+              </m:sSub>
+              <m:r>
+                <m:rPr>
+                  <m:sty m:val="bi"/>
+                </m:rPr>
+                <w:rPr>
+                  <w:rFonts w:ascii="Cambria Math" w:hAnsi="Cambria Math"/>
+                </w:rPr>
+                <m:t>⊕</m:t>
+              </m:r>
+              <m:sSub>
+                <m:sSubPr>
+                  <m:ctrlPr>
+                    <w:rPr>
+                      <w:rFonts w:ascii="Cambria Math" w:hAnsi="Cambria Math"/>
+                      <w:b/>
+                      <w:i/>
+                    </w:rPr>
+                  </m:ctrlPr>
+                </m:sSubPr>
+                <m:e>
+                  <m:r>
+                    <m:rPr>
+                      <m:sty m:val="bi"/>
+                    </m:rPr>
+                    <w:rPr>
+                      <w:rFonts w:ascii="Cambria Math" w:hAnsi="Cambria Math"/>
+                    </w:rPr>
+                    <m:t>G</m:t>
+                  </m:r>
+                </m:e>
+                <m:sub>
+                  <m:r>
+                    <m:rPr>
+                      <m:sty m:val="bi"/>
+                    </m:rPr>
+                    <w:rPr>
+                      <w:rFonts w:ascii="Cambria Math" w:hAnsi="Cambria Math"/>
+                    </w:rPr>
+                    <m:t>0</m:t>
+                  </m:r>
+                </m:sub>
+              </m:sSub>
+              <m:r>
+                <m:rPr>
+                  <m:sty m:val="bi"/>
+                </m:rPr>
+                <w:rPr>
+                  <w:rFonts w:ascii="Cambria Math" w:hAnsi="Cambria Math"/>
+                </w:rPr>
+                <m:t>G</m:t>
+              </m:r>
+            </m:e>
+            <m:sub>
+              <m:r>
+                <m:rPr>
+                  <m:sty m:val="bi"/>
+                </m:rPr>
+                <w:rPr>
+                  <w:rFonts w:ascii="Cambria Math" w:hAnsi="Cambria Math"/>
+                </w:rPr>
+                <m:t>1</m:t>
+              </m:r>
+            </m:sub>
+          </m:sSub>
+          <m:r>
+            <m:rPr>
+              <m:sty m:val="bi"/>
+            </m:rPr>
+            <w:rPr>
+              <w:rFonts w:ascii="Cambria Math" w:hAnsi="Cambria Math"/>
+            </w:rPr>
+            <m:t>⊕</m:t>
+          </m:r>
+          <m:sSub>
+            <m:sSubPr>
+              <m:ctrlPr>
+                <w:rPr>
+                  <w:rFonts w:ascii="Cambria Math" w:hAnsi="Cambria Math"/>
+                  <w:b/>
+                  <w:i/>
+                </w:rPr>
+              </m:ctrlPr>
+            </m:sSubPr>
+            <m:e>
+              <m:sSub>
+                <m:sSubPr>
+                  <m:ctrlPr>
+                    <w:rPr>
+                      <w:rFonts w:ascii="Cambria Math" w:hAnsi="Cambria Math"/>
+                      <w:b/>
+                      <w:i/>
+                    </w:rPr>
+                  </m:ctrlPr>
+                </m:sSubPr>
+                <m:e>
+                  <m:r>
+                    <m:rPr>
+                      <m:sty m:val="bi"/>
+                    </m:rPr>
+                    <w:rPr>
+                      <w:rFonts w:ascii="Cambria Math" w:hAnsi="Cambria Math"/>
+                    </w:rPr>
+                    <m:t>G</m:t>
+                  </m:r>
+                </m:e>
+                <m:sub>
+                  <m:r>
+                    <m:rPr>
+                      <m:sty m:val="bi"/>
+                    </m:rPr>
+                    <w:rPr>
+                      <w:rFonts w:ascii="Cambria Math" w:hAnsi="Cambria Math"/>
+                    </w:rPr>
+                    <m:t>1</m:t>
+                  </m:r>
+                </m:sub>
+              </m:sSub>
+              <m:r>
+                <m:rPr>
+                  <m:sty m:val="bi"/>
+                </m:rPr>
+                <w:rPr>
+                  <w:rFonts w:ascii="Cambria Math" w:hAnsi="Cambria Math"/>
+                </w:rPr>
+                <m:t>⊕</m:t>
+              </m:r>
+              <m:sSub>
+                <m:sSubPr>
+                  <m:ctrlPr>
+                    <w:rPr>
+                      <w:rFonts w:ascii="Cambria Math" w:hAnsi="Cambria Math"/>
+                      <w:b/>
+                      <w:i/>
+                    </w:rPr>
+                  </m:ctrlPr>
+                </m:sSubPr>
+                <m:e>
+                  <m:r>
+                    <m:rPr>
+                      <m:sty m:val="bi"/>
+                    </m:rPr>
+                    <w:rPr>
+                      <w:rFonts w:ascii="Cambria Math" w:hAnsi="Cambria Math"/>
+                    </w:rPr>
+                    <m:t>G</m:t>
+                  </m:r>
+                </m:e>
+                <m:sub>
+                  <m:r>
+                    <m:rPr>
+                      <m:sty m:val="bi"/>
+                    </m:rPr>
+                    <w:rPr>
+                      <w:rFonts w:ascii="Cambria Math" w:hAnsi="Cambria Math"/>
+                    </w:rPr>
+                    <m:t>0</m:t>
+                  </m:r>
+                </m:sub>
+              </m:sSub>
+              <m:r>
+                <m:rPr>
+                  <m:sty m:val="bi"/>
+                </m:rPr>
+                <w:rPr>
+                  <w:rFonts w:ascii="Cambria Math" w:hAnsi="Cambria Math"/>
+                </w:rPr>
+                <m:t>G</m:t>
+              </m:r>
+            </m:e>
+            <m:sub>
+              <m:r>
+                <m:rPr>
+                  <m:sty m:val="bi"/>
+                </m:rPr>
+                <w:rPr>
+                  <w:rFonts w:ascii="Cambria Math" w:hAnsi="Cambria Math"/>
+                </w:rPr>
+                <m:t>1</m:t>
+              </m:r>
+            </m:sub>
+          </m:sSub>
+          <m:r>
+            <m:rPr>
+              <m:sty m:val="bi"/>
+            </m:rPr>
+            <w:rPr>
+              <w:rFonts w:ascii="Cambria Math" w:hAnsi="Cambria Math"/>
+            </w:rPr>
+            <m:t xml:space="preserve">= </m:t>
+          </m:r>
+          <m:sSub>
+            <m:sSubPr>
+              <m:ctrlPr>
+                <w:rPr>
+                  <w:rFonts w:ascii="Cambria Math" w:hAnsi="Cambria Math"/>
+                  <w:b/>
+                  <w:i/>
+                </w:rPr>
+              </m:ctrlPr>
+            </m:sSubPr>
+            <m:e>
+              <m:r>
+                <m:rPr>
+                  <m:sty m:val="bi"/>
+                </m:rPr>
+                <w:rPr>
+                  <w:rFonts w:ascii="Cambria Math" w:hAnsi="Cambria Math"/>
+                </w:rPr>
+                <m:t>G</m:t>
+              </m:r>
+            </m:e>
+            <m:sub>
+              <m:r>
+                <m:rPr>
+                  <m:sty m:val="bi"/>
+                </m:rPr>
+                <w:rPr>
+                  <w:rFonts w:ascii="Cambria Math" w:hAnsi="Cambria Math"/>
+                </w:rPr>
+                <m:t>2</m:t>
+              </m:r>
+            </m:sub>
+          </m:sSub>
+          <m:r>
+            <m:rPr>
+              <m:sty m:val="bi"/>
+            </m:rPr>
+            <w:rPr>
+              <w:rFonts w:ascii="Cambria Math" w:hAnsi="Cambria Math"/>
+            </w:rPr>
+            <m:t>⊕</m:t>
+          </m:r>
+          <m:sSub>
+            <m:sSubPr>
+              <m:ctrlPr>
+                <w:rPr>
+                  <w:rFonts w:ascii="Cambria Math" w:hAnsi="Cambria Math"/>
+                  <w:b/>
+                  <w:i/>
+                </w:rPr>
+              </m:ctrlPr>
+            </m:sSubPr>
+            <m:e>
+              <m:r>
+                <m:rPr>
+                  <m:sty m:val="bi"/>
+                </m:rPr>
+                <w:rPr>
+                  <w:rFonts w:ascii="Cambria Math" w:hAnsi="Cambria Math"/>
+                </w:rPr>
+                <m:t>G</m:t>
+              </m:r>
+            </m:e>
+            <m:sub>
+              <m:r>
+                <m:rPr>
+                  <m:sty m:val="bi"/>
+                </m:rPr>
+                <w:rPr>
+                  <w:rFonts w:ascii="Cambria Math" w:hAnsi="Cambria Math"/>
+                </w:rPr>
+                <m:t>3</m:t>
+              </m:r>
+            </m:sub>
+          </m:sSub>
+          <m:r>
+            <m:rPr>
+              <m:sty m:val="bi"/>
+            </m:rPr>
+            <w:rPr>
+              <w:rFonts w:ascii="Cambria Math" w:hAnsi="Cambria Math"/>
+            </w:rPr>
+            <m:t>⊕</m:t>
+          </m:r>
+          <m:sSub>
+            <m:sSubPr>
+              <m:ctrlPr>
+                <w:rPr>
+                  <w:rFonts w:ascii="Cambria Math" w:hAnsi="Cambria Math"/>
+                  <w:b/>
+                  <w:i/>
+                </w:rPr>
+              </m:ctrlPr>
+            </m:sSubPr>
+            <m:e>
+              <m:r>
+                <m:rPr>
+                  <m:sty m:val="bi"/>
+                </m:rPr>
+                <w:rPr>
+                  <w:rFonts w:ascii="Cambria Math" w:hAnsi="Cambria Math"/>
+                </w:rPr>
+                <m:t>G</m:t>
+              </m:r>
+            </m:e>
+            <m:sub>
+              <m:r>
+                <m:rPr>
+                  <m:sty m:val="bi"/>
+                </m:rPr>
+                <w:rPr>
+                  <w:rFonts w:ascii="Cambria Math" w:hAnsi="Cambria Math"/>
+                </w:rPr>
+                <m:t>0</m:t>
+              </m:r>
+            </m:sub>
+          </m:sSub>
+          <m:r>
+            <m:rPr>
+              <m:sty m:val="bi"/>
+            </m:rPr>
+            <w:rPr>
+              <w:rFonts w:ascii="Cambria Math" w:hAnsi="Cambria Math"/>
+            </w:rPr>
+            <m:t>⊕</m:t>
+          </m:r>
+          <m:sSub>
+            <m:sSubPr>
+              <m:ctrlPr>
+                <w:rPr>
+                  <w:rFonts w:ascii="Cambria Math" w:hAnsi="Cambria Math"/>
+                  <w:b/>
+                  <w:i/>
+                </w:rPr>
+              </m:ctrlPr>
+            </m:sSubPr>
+            <m:e>
+              <m:r>
+                <m:rPr>
+                  <m:sty m:val="bi"/>
+                </m:rPr>
+                <w:rPr>
+                  <w:rFonts w:ascii="Cambria Math" w:hAnsi="Cambria Math"/>
+                </w:rPr>
+                <m:t>G</m:t>
+              </m:r>
+            </m:e>
+            <m:sub>
+              <m:r>
+                <m:rPr>
+                  <m:sty m:val="bi"/>
+                </m:rPr>
+                <w:rPr>
+                  <w:rFonts w:ascii="Cambria Math" w:hAnsi="Cambria Math"/>
+                </w:rPr>
+                <m:t>1</m:t>
+              </m:r>
+            </m:sub>
+          </m:sSub>
+          <m:r>
+            <m:rPr>
+              <m:sty m:val="bi"/>
+            </m:rPr>
+            <w:rPr>
+              <w:rFonts w:ascii="Cambria Math" w:hAnsi="Cambria Math"/>
+            </w:rPr>
+            <m:t xml:space="preserve"> </m:t>
+          </m:r>
         </m:oMath>
       </m:oMathPara>
     </w:p>
     <w:p>
       <w:pPr>
-        <w:pStyle w:val="Nagwek1"/>
+        <w:pStyle w:val="Nagwek2"/>
+      </w:pPr>
+      <w:bookmarkStart w:id="0" w:name="_GoBack"/>
+      <w:bookmarkEnd w:id="0"/>
+      <w:r>
+        <w:br/>
+      </w:r>
+      <w:r>
+        <w:br/>
+      </w:r>
+      <w:r>
+        <w:br/>
+      </w:r>
+      <w:r>
+        <w:br/>
+        <w:t>Zadanie 2</w:t>
+      </w:r>
+    </w:p>
+    <w:p>
+      <w:r>
+        <w:t>Korzystając z dowolnych funkcji logicznych zrealizuj dekoder 3-bitowego naturalnego kodu binarnego (NKB) na kod „1 z 8”.</w:t>
+      </w:r>
+    </w:p>
+    <w:p>
+      <w:pPr>
+        <w:sectPr>
+          <w:footerReference w:type="default" r:id="rId10"/>
+          <w:type w:val="continuous"/>
+          <w:pgSz w:w="11906" w:h="16838"/>
+          <w:pgMar w:top="1417" w:right="1417" w:bottom="1417" w:left="1417" w:header="708" w:footer="708" w:gutter="0"/>
+          <w:cols w:space="708"/>
+          <w:docGrid w:linePitch="360"/>
+        </w:sectPr>
+      </w:pPr>
+    </w:p>
+    <w:p>
+      <w:r>
+        <w:lastRenderedPageBreak/>
+        <w:t>NKB</w:t>
+      </w:r>
+    </w:p>
+    <w:tbl>
+      <w:tblPr>
+        <w:tblStyle w:val="Tabela-Siatka"/>
+        <w:tblW w:w="0" w:type="auto"/>
+        <w:tblLook w:val="04A0" w:firstRow="1" w:lastRow="0" w:firstColumn="1" w:lastColumn="0" w:noHBand="0" w:noVBand="1"/>
+      </w:tblPr>
+      <w:tblGrid>
+        <w:gridCol w:w="451"/>
+        <w:gridCol w:w="451"/>
+        <w:gridCol w:w="451"/>
+      </w:tblGrid>
+      <w:tr>
+        <w:tc>
+          <w:tcPr>
+            <w:tcW w:w="0" w:type="auto"/>
+            <w:vAlign w:val="center"/>
+          </w:tcPr>
+          <w:p>
+            <w:pPr>
+              <w:jc w:val="center"/>
+              <w:rPr>
+                <w:b/>
+              </w:rPr>
+            </w:pPr>
+            <w:r>
+              <w:rPr>
+                <w:b/>
+              </w:rPr>
+              <w:t>B2</w:t>
+            </w:r>
+          </w:p>
+        </w:tc>
+        <w:tc>
+          <w:tcPr>
+            <w:tcW w:w="0" w:type="auto"/>
+            <w:vAlign w:val="center"/>
+          </w:tcPr>
+          <w:p>
+            <w:pPr>
+              <w:jc w:val="center"/>
+              <w:rPr>
+                <w:b/>
+              </w:rPr>
+            </w:pPr>
+            <w:r>
+              <w:rPr>
+                <w:b/>
+              </w:rPr>
+              <w:t>B1</w:t>
+            </w:r>
+          </w:p>
+        </w:tc>
+        <w:tc>
+          <w:tcPr>
+            <w:tcW w:w="0" w:type="auto"/>
+            <w:vAlign w:val="center"/>
+          </w:tcPr>
+          <w:p>
+            <w:pPr>
+              <w:jc w:val="center"/>
+              <w:rPr>
+                <w:b/>
+              </w:rPr>
+            </w:pPr>
+            <w:r>
+              <w:rPr>
+                <w:b/>
+              </w:rPr>
+              <w:t>B0</w:t>
+            </w:r>
+          </w:p>
+        </w:tc>
+      </w:tr>
+      <w:tr>
+        <w:tc>
+          <w:tcPr>
+            <w:tcW w:w="0" w:type="auto"/>
+            <w:vAlign w:val="center"/>
+          </w:tcPr>
+          <w:p>
+            <w:pPr>
+              <w:jc w:val="center"/>
+            </w:pPr>
+            <w:r>
+              <w:t>0</w:t>
+            </w:r>
+          </w:p>
+        </w:tc>
+        <w:tc>
+          <w:tcPr>
+            <w:tcW w:w="0" w:type="auto"/>
+            <w:vAlign w:val="center"/>
+          </w:tcPr>
+          <w:p>
+            <w:pPr>
+              <w:jc w:val="center"/>
+            </w:pPr>
+            <w:r>
+              <w:t>0</w:t>
+            </w:r>
+          </w:p>
+        </w:tc>
+        <w:tc>
+          <w:tcPr>
+            <w:tcW w:w="0" w:type="auto"/>
+            <w:vAlign w:val="center"/>
+          </w:tcPr>
+          <w:p>
+            <w:pPr>
+              <w:jc w:val="center"/>
+            </w:pPr>
+            <w:r>
+              <w:t>0</w:t>
+            </w:r>
+          </w:p>
+        </w:tc>
+      </w:tr>
+      <w:tr>
+        <w:tc>
+          <w:tcPr>
+            <w:tcW w:w="0" w:type="auto"/>
+            <w:vAlign w:val="center"/>
+          </w:tcPr>
+          <w:p>
+            <w:pPr>
+              <w:jc w:val="center"/>
+            </w:pPr>
+            <w:r>
+              <w:t>0</w:t>
+            </w:r>
+          </w:p>
+        </w:tc>
+        <w:tc>
+          <w:tcPr>
+            <w:tcW w:w="0" w:type="auto"/>
+            <w:vAlign w:val="center"/>
+          </w:tcPr>
+          <w:p>
+            <w:pPr>
+              <w:jc w:val="center"/>
+            </w:pPr>
+            <w:r>
+              <w:t>0</w:t>
+            </w:r>
+          </w:p>
+        </w:tc>
+        <w:tc>
+          <w:tcPr>
+            <w:tcW w:w="0" w:type="auto"/>
+            <w:vAlign w:val="center"/>
+          </w:tcPr>
+          <w:p>
+            <w:pPr>
+              <w:jc w:val="center"/>
+            </w:pPr>
+            <w:r>
+              <w:t>1</w:t>
+            </w:r>
+          </w:p>
+        </w:tc>
+      </w:tr>
+      <w:tr>
+        <w:tc>
+          <w:tcPr>
+            <w:tcW w:w="0" w:type="auto"/>
+            <w:vAlign w:val="center"/>
+          </w:tcPr>
+          <w:p>
+            <w:pPr>
+              <w:jc w:val="center"/>
+            </w:pPr>
+            <w:r>
+              <w:t>0</w:t>
+            </w:r>
+          </w:p>
+        </w:tc>
+        <w:tc>
+          <w:tcPr>
+            <w:tcW w:w="0" w:type="auto"/>
+            <w:vAlign w:val="center"/>
+          </w:tcPr>
+          <w:p>
+            <w:pPr>
+              <w:jc w:val="center"/>
+            </w:pPr>
+            <w:r>
+              <w:t>1</w:t>
+            </w:r>
+          </w:p>
+        </w:tc>
+        <w:tc>
+          <w:tcPr>
+            <w:tcW w:w="0" w:type="auto"/>
+            <w:vAlign w:val="center"/>
+          </w:tcPr>
+          <w:p>
+            <w:pPr>
+              <w:jc w:val="center"/>
+            </w:pPr>
+            <w:r>
+              <w:t>0</w:t>
+            </w:r>
+          </w:p>
+        </w:tc>
+      </w:tr>
+      <w:tr>
+        <w:tc>
+          <w:tcPr>
+            <w:tcW w:w="0" w:type="auto"/>
+            <w:vAlign w:val="center"/>
+          </w:tcPr>
+          <w:p>
+            <w:pPr>
+              <w:jc w:val="center"/>
+            </w:pPr>
+            <w:r>
+              <w:t>0</w:t>
+            </w:r>
+          </w:p>
+        </w:tc>
+        <w:tc>
+          <w:tcPr>
+            <w:tcW w:w="0" w:type="auto"/>
+            <w:vAlign w:val="center"/>
+          </w:tcPr>
+          <w:p>
+            <w:pPr>
+              <w:jc w:val="center"/>
+            </w:pPr>
+            <w:r>
+              <w:t>1</w:t>
+            </w:r>
+          </w:p>
+        </w:tc>
+        <w:tc>
+          <w:tcPr>
+            <w:tcW w:w="0" w:type="auto"/>
+            <w:vAlign w:val="center"/>
+          </w:tcPr>
+          <w:p>
+            <w:pPr>
+              <w:jc w:val="center"/>
+            </w:pPr>
+            <w:r>
+              <w:t>1</w:t>
+            </w:r>
+          </w:p>
+        </w:tc>
+      </w:tr>
+      <w:tr>
+        <w:tc>
+          <w:tcPr>
+            <w:tcW w:w="0" w:type="auto"/>
+            <w:vAlign w:val="center"/>
+          </w:tcPr>
+          <w:p>
+            <w:pPr>
+              <w:jc w:val="center"/>
+            </w:pPr>
+            <w:r>
+              <w:t>1</w:t>
+            </w:r>
+          </w:p>
+        </w:tc>
+        <w:tc>
+          <w:tcPr>
+            <w:tcW w:w="0" w:type="auto"/>
+            <w:vAlign w:val="center"/>
+          </w:tcPr>
+          <w:p>
+            <w:pPr>
+              <w:jc w:val="center"/>
+            </w:pPr>
+            <w:r>
+              <w:t>0</w:t>
+            </w:r>
+          </w:p>
+        </w:tc>
+        <w:tc>
+          <w:tcPr>
+            <w:tcW w:w="0" w:type="auto"/>
+            <w:vAlign w:val="center"/>
+          </w:tcPr>
+          <w:p>
+            <w:pPr>
+              <w:jc w:val="center"/>
+            </w:pPr>
+            <w:r>
+              <w:t>0</w:t>
+            </w:r>
+          </w:p>
+        </w:tc>
+      </w:tr>
+      <w:tr>
+        <w:tc>
+          <w:tcPr>
+            <w:tcW w:w="0" w:type="auto"/>
+            <w:vAlign w:val="center"/>
+          </w:tcPr>
+          <w:p>
+            <w:pPr>
+              <w:jc w:val="center"/>
+            </w:pPr>
+            <w:r>
+              <w:t>1</w:t>
+            </w:r>
+          </w:p>
+        </w:tc>
+        <w:tc>
+          <w:tcPr>
+            <w:tcW w:w="0" w:type="auto"/>
+            <w:vAlign w:val="center"/>
+          </w:tcPr>
+          <w:p>
+            <w:pPr>
+              <w:jc w:val="center"/>
+            </w:pPr>
+            <w:r>
+              <w:t>0</w:t>
+            </w:r>
+          </w:p>
+        </w:tc>
+        <w:tc>
+          <w:tcPr>
+            <w:tcW w:w="0" w:type="auto"/>
+            <w:vAlign w:val="center"/>
+          </w:tcPr>
+          <w:p>
+            <w:pPr>
+              <w:jc w:val="center"/>
+            </w:pPr>
+            <w:r>
+              <w:t>1</w:t>
+            </w:r>
+          </w:p>
+        </w:tc>
+      </w:tr>
+      <w:tr>
+        <w:tc>
+          <w:tcPr>
+            <w:tcW w:w="0" w:type="auto"/>
+            <w:vAlign w:val="center"/>
+          </w:tcPr>
+          <w:p>
+            <w:pPr>
+              <w:jc w:val="center"/>
+            </w:pPr>
+            <w:r>
+              <w:t>1</w:t>
+            </w:r>
+          </w:p>
+        </w:tc>
+        <w:tc>
+          <w:tcPr>
+            <w:tcW w:w="0" w:type="auto"/>
+            <w:vAlign w:val="center"/>
+          </w:tcPr>
+          <w:p>
+            <w:pPr>
+              <w:jc w:val="center"/>
+            </w:pPr>
+            <w:r>
+              <w:t>1</w:t>
+            </w:r>
+          </w:p>
+        </w:tc>
+        <w:tc>
+          <w:tcPr>
+            <w:tcW w:w="0" w:type="auto"/>
+            <w:vAlign w:val="center"/>
+          </w:tcPr>
+          <w:p>
+            <w:pPr>
+              <w:jc w:val="center"/>
+            </w:pPr>
+            <w:r>
+              <w:t>0</w:t>
+            </w:r>
+          </w:p>
+        </w:tc>
+      </w:tr>
+      <w:tr>
+        <w:tc>
+          <w:tcPr>
+            <w:tcW w:w="0" w:type="auto"/>
+            <w:vAlign w:val="center"/>
+          </w:tcPr>
+          <w:p>
+            <w:pPr>
+              <w:jc w:val="center"/>
+            </w:pPr>
+            <w:r>
+              <w:t>1</w:t>
+            </w:r>
+          </w:p>
+        </w:tc>
+        <w:tc>
+          <w:tcPr>
+            <w:tcW w:w="0" w:type="auto"/>
+            <w:vAlign w:val="center"/>
+          </w:tcPr>
+          <w:p>
+            <w:pPr>
+              <w:jc w:val="center"/>
+            </w:pPr>
+            <w:r>
+              <w:t>1</w:t>
+            </w:r>
+          </w:p>
+        </w:tc>
+        <w:tc>
+          <w:tcPr>
+            <w:tcW w:w="0" w:type="auto"/>
+            <w:vAlign w:val="center"/>
+          </w:tcPr>
+          <w:p>
+            <w:pPr>
+              <w:jc w:val="center"/>
+            </w:pPr>
+            <w:r>
+              <w:t>1</w:t>
+            </w:r>
+          </w:p>
+        </w:tc>
+      </w:tr>
+    </w:tbl>
+    <w:p/>
+    <w:p>
+      <w:r>
+        <w:t>Kod „1 z 8”</w:t>
+      </w:r>
+    </w:p>
+    <w:tbl>
+      <w:tblPr>
+        <w:tblStyle w:val="Tabela-Siatka"/>
+        <w:tblW w:w="0" w:type="auto"/>
+        <w:tblLook w:val="04A0" w:firstRow="1" w:lastRow="0" w:firstColumn="1" w:lastColumn="0" w:noHBand="0" w:noVBand="1"/>
+      </w:tblPr>
+      <w:tblGrid>
+        <w:gridCol w:w="479"/>
+        <w:gridCol w:w="479"/>
+        <w:gridCol w:w="479"/>
+        <w:gridCol w:w="479"/>
+        <w:gridCol w:w="479"/>
+        <w:gridCol w:w="479"/>
+        <w:gridCol w:w="479"/>
+        <w:gridCol w:w="479"/>
+      </w:tblGrid>
+      <w:tr>
+        <w:tc>
+          <w:tcPr>
+            <w:tcW w:w="0" w:type="auto"/>
+            <w:vAlign w:val="center"/>
+          </w:tcPr>
+          <w:p>
+            <w:pPr>
+              <w:jc w:val="center"/>
+              <w:rPr>
+                <w:b/>
+              </w:rPr>
+            </w:pPr>
+            <w:r>
+              <w:rPr>
+                <w:b/>
+              </w:rPr>
+              <w:t>Q7</w:t>
+            </w:r>
+          </w:p>
+        </w:tc>
+        <w:tc>
+          <w:tcPr>
+            <w:tcW w:w="0" w:type="auto"/>
+            <w:vAlign w:val="center"/>
+          </w:tcPr>
+          <w:p>
+            <w:pPr>
+              <w:jc w:val="center"/>
+              <w:rPr>
+                <w:b/>
+              </w:rPr>
+            </w:pPr>
+            <w:r>
+              <w:rPr>
+                <w:b/>
+              </w:rPr>
+              <w:t>Q6</w:t>
+            </w:r>
+          </w:p>
+        </w:tc>
+        <w:tc>
+          <w:tcPr>
+            <w:tcW w:w="0" w:type="auto"/>
+            <w:vAlign w:val="center"/>
+          </w:tcPr>
+          <w:p>
+            <w:pPr>
+              <w:jc w:val="center"/>
+              <w:rPr>
+                <w:b/>
+              </w:rPr>
+            </w:pPr>
+            <w:r>
+              <w:rPr>
+                <w:b/>
+              </w:rPr>
+              <w:t>Q5</w:t>
+            </w:r>
+          </w:p>
+        </w:tc>
+        <w:tc>
+          <w:tcPr>
+            <w:tcW w:w="0" w:type="auto"/>
+            <w:vAlign w:val="center"/>
+          </w:tcPr>
+          <w:p>
+            <w:pPr>
+              <w:jc w:val="center"/>
+              <w:rPr>
+                <w:b/>
+              </w:rPr>
+            </w:pPr>
+            <w:r>
+              <w:rPr>
+                <w:b/>
+              </w:rPr>
+              <w:t>Q4</w:t>
+            </w:r>
+          </w:p>
+        </w:tc>
+        <w:tc>
+          <w:tcPr>
+            <w:tcW w:w="0" w:type="auto"/>
+            <w:vAlign w:val="center"/>
+          </w:tcPr>
+          <w:p>
+            <w:pPr>
+              <w:jc w:val="center"/>
+              <w:rPr>
+                <w:b/>
+              </w:rPr>
+            </w:pPr>
+            <w:r>
+              <w:rPr>
+                <w:b/>
+              </w:rPr>
+              <w:t>Q3</w:t>
+            </w:r>
+          </w:p>
+        </w:tc>
+        <w:tc>
+          <w:tcPr>
+            <w:tcW w:w="0" w:type="auto"/>
+            <w:vAlign w:val="center"/>
+          </w:tcPr>
+          <w:p>
+            <w:pPr>
+              <w:jc w:val="center"/>
+              <w:rPr>
+                <w:b/>
+              </w:rPr>
+            </w:pPr>
+            <w:r>
+              <w:rPr>
+                <w:b/>
+              </w:rPr>
+              <w:t>Q2</w:t>
+            </w:r>
+          </w:p>
+        </w:tc>
+        <w:tc>
+          <w:tcPr>
+            <w:tcW w:w="0" w:type="auto"/>
+            <w:vAlign w:val="center"/>
+          </w:tcPr>
+          <w:p>
+            <w:pPr>
+              <w:jc w:val="center"/>
+              <w:rPr>
+                <w:b/>
+              </w:rPr>
+            </w:pPr>
+            <w:r>
+              <w:rPr>
+                <w:b/>
+              </w:rPr>
+              <w:t>Q1</w:t>
+            </w:r>
+          </w:p>
+        </w:tc>
+        <w:tc>
+          <w:tcPr>
+            <w:tcW w:w="0" w:type="auto"/>
+            <w:vAlign w:val="center"/>
+          </w:tcPr>
+          <w:p>
+            <w:pPr>
+              <w:jc w:val="center"/>
+              <w:rPr>
+                <w:b/>
+              </w:rPr>
+            </w:pPr>
+            <w:r>
+              <w:rPr>
+                <w:b/>
+              </w:rPr>
+              <w:t>Q0</w:t>
+            </w:r>
+          </w:p>
+        </w:tc>
+      </w:tr>
+      <w:tr>
+        <w:tc>
+          <w:tcPr>
+            <w:tcW w:w="0" w:type="auto"/>
+            <w:vAlign w:val="center"/>
+          </w:tcPr>
+          <w:p>
+            <w:pPr>
+              <w:jc w:val="center"/>
+            </w:pPr>
+            <w:r>
+              <w:t>0</w:t>
+            </w:r>
+          </w:p>
+        </w:tc>
+        <w:tc>
+          <w:tcPr>
+            <w:tcW w:w="0" w:type="auto"/>
+            <w:vAlign w:val="center"/>
+          </w:tcPr>
+          <w:p>
+            <w:pPr>
+              <w:jc w:val="center"/>
+            </w:pPr>
+            <w:r>
+              <w:t>0</w:t>
+            </w:r>
+          </w:p>
+        </w:tc>
+        <w:tc>
+          <w:tcPr>
+            <w:tcW w:w="0" w:type="auto"/>
+            <w:vAlign w:val="center"/>
+          </w:tcPr>
+          <w:p>
+            <w:pPr>
+              <w:jc w:val="center"/>
+            </w:pPr>
+            <w:r>
+              <w:t>0</w:t>
+            </w:r>
+          </w:p>
+        </w:tc>
+        <w:tc>
+          <w:tcPr>
+            <w:tcW w:w="0" w:type="auto"/>
+            <w:vAlign w:val="center"/>
+          </w:tcPr>
+          <w:p>
+            <w:pPr>
+              <w:jc w:val="center"/>
+            </w:pPr>
+            <w:r>
+              <w:t>0</w:t>
+            </w:r>
+          </w:p>
+        </w:tc>
+        <w:tc>
+          <w:tcPr>
+            <w:tcW w:w="0" w:type="auto"/>
+            <w:vAlign w:val="center"/>
+          </w:tcPr>
+          <w:p>
+            <w:pPr>
+              <w:jc w:val="center"/>
+            </w:pPr>
+            <w:r>
+              <w:t>0</w:t>
+            </w:r>
+          </w:p>
+        </w:tc>
+        <w:tc>
+          <w:tcPr>
+            <w:tcW w:w="0" w:type="auto"/>
+            <w:vAlign w:val="center"/>
+          </w:tcPr>
+          <w:p>
+            <w:pPr>
+              <w:jc w:val="center"/>
+            </w:pPr>
+            <w:r>
+              <w:t>0</w:t>
+            </w:r>
+          </w:p>
+        </w:tc>
+        <w:tc>
+          <w:tcPr>
+            <w:tcW w:w="0" w:type="auto"/>
+            <w:vAlign w:val="center"/>
+          </w:tcPr>
+          <w:p>
+            <w:pPr>
+              <w:jc w:val="center"/>
+            </w:pPr>
+            <w:r>
+              <w:t>0</w:t>
+            </w:r>
+          </w:p>
+        </w:tc>
+        <w:tc>
+          <w:tcPr>
+            <w:tcW w:w="0" w:type="auto"/>
+            <w:vAlign w:val="center"/>
+          </w:tcPr>
+          <w:p>
+            <w:pPr>
+              <w:jc w:val="center"/>
+            </w:pPr>
+            <w:r>
+              <w:t>1</w:t>
+            </w:r>
+          </w:p>
+        </w:tc>
+      </w:tr>
+      <w:tr>
+        <w:tc>
+          <w:tcPr>
+            <w:tcW w:w="0" w:type="auto"/>
+            <w:vAlign w:val="center"/>
+          </w:tcPr>
+          <w:p>
+            <w:pPr>
+              <w:jc w:val="center"/>
+            </w:pPr>
+            <w:r>
+              <w:t>0</w:t>
+            </w:r>
+          </w:p>
+        </w:tc>
+        <w:tc>
+          <w:tcPr>
+            <w:tcW w:w="0" w:type="auto"/>
+            <w:vAlign w:val="center"/>
+          </w:tcPr>
+          <w:p>
+            <w:pPr>
+              <w:jc w:val="center"/>
+            </w:pPr>
+            <w:r>
+              <w:t>0</w:t>
+            </w:r>
+          </w:p>
+        </w:tc>
+        <w:tc>
+          <w:tcPr>
+            <w:tcW w:w="0" w:type="auto"/>
+            <w:vAlign w:val="center"/>
+          </w:tcPr>
+          <w:p>
+            <w:pPr>
+              <w:jc w:val="center"/>
+            </w:pPr>
+            <w:r>
+              <w:t>0</w:t>
+            </w:r>
+          </w:p>
+        </w:tc>
+        <w:tc>
+          <w:tcPr>
+            <w:tcW w:w="0" w:type="auto"/>
+            <w:vAlign w:val="center"/>
+          </w:tcPr>
+          <w:p>
+            <w:pPr>
+              <w:jc w:val="center"/>
+            </w:pPr>
+            <w:r>
+              <w:t>0</w:t>
+            </w:r>
+          </w:p>
+        </w:tc>
+        <w:tc>
+          <w:tcPr>
+            <w:tcW w:w="0" w:type="auto"/>
+            <w:vAlign w:val="center"/>
+          </w:tcPr>
+          <w:p>
+            <w:pPr>
+              <w:jc w:val="center"/>
+            </w:pPr>
+            <w:r>
+              <w:t>0</w:t>
+            </w:r>
+          </w:p>
+        </w:tc>
+        <w:tc>
+          <w:tcPr>
+            <w:tcW w:w="0" w:type="auto"/>
+            <w:vAlign w:val="center"/>
+          </w:tcPr>
+          <w:p>
+            <w:pPr>
+              <w:jc w:val="center"/>
+            </w:pPr>
+            <w:r>
+              <w:t>0</w:t>
+            </w:r>
+          </w:p>
+        </w:tc>
+        <w:tc>
+          <w:tcPr>
+            <w:tcW w:w="0" w:type="auto"/>
+            <w:vAlign w:val="center"/>
+          </w:tcPr>
+          <w:p>
+            <w:pPr>
+              <w:jc w:val="center"/>
+            </w:pPr>
+            <w:r>
+              <w:t>1</w:t>
+            </w:r>
+          </w:p>
+        </w:tc>
+        <w:tc>
+          <w:tcPr>
+            <w:tcW w:w="0" w:type="auto"/>
+            <w:vAlign w:val="center"/>
+          </w:tcPr>
+          <w:p>
+            <w:pPr>
+              <w:jc w:val="center"/>
+            </w:pPr>
+            <w:r>
+              <w:t>0</w:t>
+            </w:r>
+          </w:p>
+        </w:tc>
+      </w:tr>
+      <w:tr>
+        <w:tc>
+          <w:tcPr>
+            <w:tcW w:w="0" w:type="auto"/>
+            <w:vAlign w:val="center"/>
+          </w:tcPr>
+          <w:p>
+            <w:pPr>
+              <w:jc w:val="center"/>
+            </w:pPr>
+            <w:r>
+              <w:t>0</w:t>
+            </w:r>
+          </w:p>
+        </w:tc>
+        <w:tc>
+          <w:tcPr>
+            <w:tcW w:w="0" w:type="auto"/>
+            <w:vAlign w:val="center"/>
+          </w:tcPr>
+          <w:p>
+            <w:pPr>
+              <w:jc w:val="center"/>
+            </w:pPr>
+            <w:r>
+              <w:t>0</w:t>
+            </w:r>
+          </w:p>
+        </w:tc>
+        <w:tc>
+          <w:tcPr>
+            <w:tcW w:w="0" w:type="auto"/>
+            <w:vAlign w:val="center"/>
+          </w:tcPr>
+          <w:p>
+            <w:pPr>
+              <w:jc w:val="center"/>
+            </w:pPr>
+            <w:r>
+              <w:t>0</w:t>
+            </w:r>
+          </w:p>
+        </w:tc>
+        <w:tc>
+          <w:tcPr>
+            <w:tcW w:w="0" w:type="auto"/>
+            <w:vAlign w:val="center"/>
+          </w:tcPr>
+          <w:p>
+            <w:pPr>
+              <w:jc w:val="center"/>
+            </w:pPr>
+            <w:r>
+              <w:t>0</w:t>
+            </w:r>
+          </w:p>
+        </w:tc>
+        <w:tc>
+          <w:tcPr>
+            <w:tcW w:w="0" w:type="auto"/>
+            <w:vAlign w:val="center"/>
+          </w:tcPr>
+          <w:p>
+            <w:pPr>
+              <w:jc w:val="center"/>
+            </w:pPr>
+            <w:r>
+              <w:t>0</w:t>
+            </w:r>
+          </w:p>
+        </w:tc>
+        <w:tc>
+          <w:tcPr>
+            <w:tcW w:w="0" w:type="auto"/>
+            <w:vAlign w:val="center"/>
+          </w:tcPr>
+          <w:p>
+            <w:pPr>
+              <w:jc w:val="center"/>
+            </w:pPr>
+            <w:r>
+              <w:t>1</w:t>
+            </w:r>
+          </w:p>
+        </w:tc>
+        <w:tc>
+          <w:tcPr>
+            <w:tcW w:w="0" w:type="auto"/>
+            <w:vAlign w:val="center"/>
+          </w:tcPr>
+          <w:p>
+            <w:pPr>
+              <w:jc w:val="center"/>
+            </w:pPr>
+            <w:r>
+              <w:t>0</w:t>
+            </w:r>
+          </w:p>
+        </w:tc>
+        <w:tc>
+          <w:tcPr>
+            <w:tcW w:w="0" w:type="auto"/>
+            <w:vAlign w:val="center"/>
+          </w:tcPr>
+          <w:p>
+            <w:pPr>
+              <w:jc w:val="center"/>
+            </w:pPr>
+            <w:r>
+              <w:t>0</w:t>
+            </w:r>
+          </w:p>
+        </w:tc>
+      </w:tr>
+      <w:tr>
+        <w:tc>
+          <w:tcPr>
+            <w:tcW w:w="0" w:type="auto"/>
+            <w:vAlign w:val="center"/>
+          </w:tcPr>
+          <w:p>
+            <w:pPr>
+              <w:jc w:val="center"/>
+            </w:pPr>
+            <w:r>
+              <w:t>0</w:t>
+            </w:r>
+          </w:p>
+        </w:tc>
+        <w:tc>
+          <w:tcPr>
+            <w:tcW w:w="0" w:type="auto"/>
+            <w:vAlign w:val="center"/>
+          </w:tcPr>
+          <w:p>
+            <w:pPr>
+              <w:jc w:val="center"/>
+            </w:pPr>
+            <w:r>
+              <w:t>0</w:t>
+            </w:r>
+          </w:p>
+        </w:tc>
+        <w:tc>
+          <w:tcPr>
+            <w:tcW w:w="0" w:type="auto"/>
+            <w:vAlign w:val="center"/>
+          </w:tcPr>
+          <w:p>
+            <w:pPr>
+              <w:jc w:val="center"/>
+            </w:pPr>
+            <w:r>
+              <w:t>0</w:t>
+            </w:r>
+          </w:p>
+        </w:tc>
+        <w:tc>
+          <w:tcPr>
+            <w:tcW w:w="0" w:type="auto"/>
+            <w:vAlign w:val="center"/>
+          </w:tcPr>
+          <w:p>
+            <w:pPr>
+              <w:jc w:val="center"/>
+            </w:pPr>
+            <w:r>
+              <w:t>0</w:t>
+            </w:r>
+          </w:p>
+        </w:tc>
+        <w:tc>
+          <w:tcPr>
+            <w:tcW w:w="0" w:type="auto"/>
+            <w:vAlign w:val="center"/>
+          </w:tcPr>
+          <w:p>
+            <w:pPr>
+              <w:jc w:val="center"/>
+            </w:pPr>
+            <w:r>
+              <w:t>1</w:t>
+            </w:r>
+          </w:p>
+        </w:tc>
+        <w:tc>
+          <w:tcPr>
+            <w:tcW w:w="0" w:type="auto"/>
+            <w:vAlign w:val="center"/>
+          </w:tcPr>
+          <w:p>
+            <w:pPr>
+              <w:jc w:val="center"/>
+            </w:pPr>
+            <w:r>
+              <w:t>0</w:t>
+            </w:r>
+          </w:p>
+        </w:tc>
+        <w:tc>
+          <w:tcPr>
+            <w:tcW w:w="0" w:type="auto"/>
+            <w:vAlign w:val="center"/>
+          </w:tcPr>
+          <w:p>
+            <w:pPr>
+              <w:jc w:val="center"/>
+            </w:pPr>
+            <w:r>
+              <w:t>0</w:t>
+            </w:r>
+          </w:p>
+        </w:tc>
+        <w:tc>
+          <w:tcPr>
+            <w:tcW w:w="0" w:type="auto"/>
+            <w:vAlign w:val="center"/>
+          </w:tcPr>
+          <w:p>
+            <w:pPr>
+              <w:jc w:val="center"/>
+            </w:pPr>
+            <w:r>
+              <w:t>0</w:t>
+            </w:r>
+          </w:p>
+        </w:tc>
+      </w:tr>
+      <w:tr>
+        <w:tc>
+          <w:tcPr>
+            <w:tcW w:w="0" w:type="auto"/>
+            <w:vAlign w:val="center"/>
+          </w:tcPr>
+          <w:p>
+            <w:pPr>
+              <w:jc w:val="center"/>
+            </w:pPr>
+            <w:r>
+              <w:t>0</w:t>
+            </w:r>
+          </w:p>
+        </w:tc>
+        <w:tc>
+          <w:tcPr>
+            <w:tcW w:w="0" w:type="auto"/>
+            <w:vAlign w:val="center"/>
+          </w:tcPr>
+          <w:p>
+            <w:pPr>
+              <w:jc w:val="center"/>
+            </w:pPr>
+            <w:r>
+              <w:t>0</w:t>
+            </w:r>
+          </w:p>
+        </w:tc>
+        <w:tc>
+          <w:tcPr>
+            <w:tcW w:w="0" w:type="auto"/>
+            <w:vAlign w:val="center"/>
+          </w:tcPr>
+          <w:p>
+            <w:pPr>
+              <w:jc w:val="center"/>
+            </w:pPr>
+            <w:r>
+              <w:t>0</w:t>
+            </w:r>
+          </w:p>
+        </w:tc>
+        <w:tc>
+          <w:tcPr>
+            <w:tcW w:w="0" w:type="auto"/>
+            <w:vAlign w:val="center"/>
+          </w:tcPr>
+          <w:p>
+            <w:pPr>
+              <w:jc w:val="center"/>
+            </w:pPr>
+            <w:r>
+              <w:t>1</w:t>
+            </w:r>
+          </w:p>
+        </w:tc>
+        <w:tc>
+          <w:tcPr>
+            <w:tcW w:w="0" w:type="auto"/>
+            <w:vAlign w:val="center"/>
+          </w:tcPr>
+          <w:p>
+            <w:pPr>
+              <w:jc w:val="center"/>
+            </w:pPr>
+            <w:r>
+              <w:t>0</w:t>
+            </w:r>
+          </w:p>
+        </w:tc>
+        <w:tc>
+          <w:tcPr>
+            <w:tcW w:w="0" w:type="auto"/>
+            <w:vAlign w:val="center"/>
+          </w:tcPr>
+          <w:p>
+            <w:pPr>
+              <w:jc w:val="center"/>
+            </w:pPr>
+            <w:r>
+              <w:t>0</w:t>
+            </w:r>
+          </w:p>
+        </w:tc>
+        <w:tc>
+          <w:tcPr>
+            <w:tcW w:w="0" w:type="auto"/>
+            <w:vAlign w:val="center"/>
+          </w:tcPr>
+          <w:p>
+            <w:pPr>
+              <w:jc w:val="center"/>
+            </w:pPr>
+            <w:r>
+              <w:t>0</w:t>
+            </w:r>
+          </w:p>
+        </w:tc>
+        <w:tc>
+          <w:tcPr>
+            <w:tcW w:w="0" w:type="auto"/>
+            <w:vAlign w:val="center"/>
+          </w:tcPr>
+          <w:p>
+            <w:pPr>
+              <w:jc w:val="center"/>
+            </w:pPr>
+            <w:r>
+              <w:t>0</w:t>
+            </w:r>
+          </w:p>
+        </w:tc>
+      </w:tr>
+      <w:tr>
+        <w:tc>
+          <w:tcPr>
+            <w:tcW w:w="0" w:type="auto"/>
+            <w:vAlign w:val="center"/>
+          </w:tcPr>
+          <w:p>
+            <w:pPr>
+              <w:jc w:val="center"/>
+            </w:pPr>
+            <w:r>
+              <w:t>0</w:t>
+            </w:r>
+          </w:p>
+        </w:tc>
+        <w:tc>
+          <w:tcPr>
+            <w:tcW w:w="0" w:type="auto"/>
+            <w:vAlign w:val="center"/>
+          </w:tcPr>
+          <w:p>
+            <w:pPr>
+              <w:jc w:val="center"/>
+            </w:pPr>
+            <w:r>
+              <w:t>0</w:t>
+            </w:r>
+          </w:p>
+        </w:tc>
+        <w:tc>
+          <w:tcPr>
+            <w:tcW w:w="0" w:type="auto"/>
+            <w:vAlign w:val="center"/>
+          </w:tcPr>
+          <w:p>
+            <w:pPr>
+              <w:jc w:val="center"/>
+            </w:pPr>
+            <w:r>
+              <w:t>1</w:t>
+            </w:r>
+          </w:p>
+        </w:tc>
+        <w:tc>
+          <w:tcPr>
+            <w:tcW w:w="0" w:type="auto"/>
+            <w:vAlign w:val="center"/>
+          </w:tcPr>
+          <w:p>
+            <w:pPr>
+              <w:jc w:val="center"/>
+            </w:pPr>
+            <w:r>
+              <w:t>0</w:t>
+            </w:r>
+          </w:p>
+        </w:tc>
+        <w:tc>
+          <w:tcPr>
+            <w:tcW w:w="0" w:type="auto"/>
+            <w:vAlign w:val="center"/>
+          </w:tcPr>
+          <w:p>
+            <w:pPr>
+              <w:jc w:val="center"/>
+            </w:pPr>
+            <w:r>
+              <w:t>0</w:t>
+            </w:r>
+          </w:p>
+        </w:tc>
+        <w:tc>
+          <w:tcPr>
+            <w:tcW w:w="0" w:type="auto"/>
+            <w:vAlign w:val="center"/>
+          </w:tcPr>
+          <w:p>
+            <w:pPr>
+              <w:jc w:val="center"/>
+            </w:pPr>
+            <w:r>
+              <w:t>0</w:t>
+            </w:r>
+          </w:p>
+        </w:tc>
+        <w:tc>
+          <w:tcPr>
+            <w:tcW w:w="0" w:type="auto"/>
+            <w:vAlign w:val="center"/>
+          </w:tcPr>
+          <w:p>
+            <w:pPr>
+              <w:jc w:val="center"/>
+            </w:pPr>
+            <w:r>
+              <w:t>0</w:t>
+            </w:r>
+          </w:p>
+        </w:tc>
+        <w:tc>
+          <w:tcPr>
+            <w:tcW w:w="0" w:type="auto"/>
+            <w:vAlign w:val="center"/>
+          </w:tcPr>
+          <w:p>
+            <w:pPr>
+              <w:jc w:val="center"/>
+            </w:pPr>
+            <w:r>
+              <w:t>0</w:t>
+            </w:r>
+          </w:p>
+        </w:tc>
+      </w:tr>
+      <w:tr>
+        <w:tc>
+          <w:tcPr>
+            <w:tcW w:w="0" w:type="auto"/>
+            <w:vAlign w:val="center"/>
+          </w:tcPr>
+          <w:p>
+            <w:pPr>
+              <w:jc w:val="center"/>
+            </w:pPr>
+            <w:r>
+              <w:t>0</w:t>
+            </w:r>
+          </w:p>
+        </w:tc>
+        <w:tc>
+          <w:tcPr>
+            <w:tcW w:w="0" w:type="auto"/>
+            <w:vAlign w:val="center"/>
+          </w:tcPr>
+          <w:p>
+            <w:pPr>
+              <w:jc w:val="center"/>
+            </w:pPr>
+            <w:r>
+              <w:t>1</w:t>
+            </w:r>
+          </w:p>
+        </w:tc>
+        <w:tc>
+          <w:tcPr>
+            <w:tcW w:w="0" w:type="auto"/>
+            <w:vAlign w:val="center"/>
+          </w:tcPr>
+          <w:p>
+            <w:pPr>
+              <w:jc w:val="center"/>
+            </w:pPr>
+            <w:r>
+              <w:t>0</w:t>
+            </w:r>
+          </w:p>
+        </w:tc>
+        <w:tc>
+          <w:tcPr>
+            <w:tcW w:w="0" w:type="auto"/>
+            <w:vAlign w:val="center"/>
+          </w:tcPr>
+          <w:p>
+            <w:pPr>
+              <w:jc w:val="center"/>
+            </w:pPr>
+            <w:r>
+              <w:t>0</w:t>
+            </w:r>
+          </w:p>
+        </w:tc>
+        <w:tc>
+          <w:tcPr>
+            <w:tcW w:w="0" w:type="auto"/>
+            <w:vAlign w:val="center"/>
+          </w:tcPr>
+          <w:p>
+            <w:pPr>
+              <w:jc w:val="center"/>
+            </w:pPr>
+            <w:r>
+              <w:t>0</w:t>
+            </w:r>
+          </w:p>
+        </w:tc>
+        <w:tc>
+          <w:tcPr>
+            <w:tcW w:w="0" w:type="auto"/>
+            <w:vAlign w:val="center"/>
+          </w:tcPr>
+          <w:p>
+            <w:pPr>
+              <w:jc w:val="center"/>
+            </w:pPr>
+            <w:r>
+              <w:t>0</w:t>
+            </w:r>
+          </w:p>
+        </w:tc>
+        <w:tc>
+          <w:tcPr>
+            <w:tcW w:w="0" w:type="auto"/>
+            <w:vAlign w:val="center"/>
+          </w:tcPr>
+          <w:p>
+            <w:pPr>
+              <w:jc w:val="center"/>
+            </w:pPr>
+            <w:r>
+              <w:t>0</w:t>
+            </w:r>
+          </w:p>
+        </w:tc>
+        <w:tc>
+          <w:tcPr>
+            <w:tcW w:w="0" w:type="auto"/>
+            <w:vAlign w:val="center"/>
+          </w:tcPr>
+          <w:p>
+            <w:pPr>
+              <w:jc w:val="center"/>
+            </w:pPr>
+            <w:r>
+              <w:t>0</w:t>
+            </w:r>
+          </w:p>
+        </w:tc>
+      </w:tr>
+      <w:tr>
+        <w:tc>
+          <w:tcPr>
+            <w:tcW w:w="0" w:type="auto"/>
+            <w:vAlign w:val="center"/>
+          </w:tcPr>
+          <w:p>
+            <w:pPr>
+              <w:jc w:val="center"/>
+            </w:pPr>
+            <w:r>
+              <w:t>1</w:t>
+            </w:r>
+          </w:p>
+        </w:tc>
+        <w:tc>
+          <w:tcPr>
+            <w:tcW w:w="0" w:type="auto"/>
+            <w:vAlign w:val="center"/>
+          </w:tcPr>
+          <w:p>
+            <w:pPr>
+              <w:jc w:val="center"/>
+            </w:pPr>
+            <w:r>
+              <w:t>0</w:t>
+            </w:r>
+          </w:p>
+        </w:tc>
+        <w:tc>
+          <w:tcPr>
+            <w:tcW w:w="0" w:type="auto"/>
+            <w:vAlign w:val="center"/>
+          </w:tcPr>
+          <w:p>
+            <w:pPr>
+              <w:jc w:val="center"/>
+            </w:pPr>
+            <w:r>
+              <w:t>0</w:t>
+            </w:r>
+          </w:p>
+        </w:tc>
+        <w:tc>
+          <w:tcPr>
+            <w:tcW w:w="0" w:type="auto"/>
+            <w:vAlign w:val="center"/>
+          </w:tcPr>
+          <w:p>
+            <w:pPr>
+              <w:jc w:val="center"/>
+            </w:pPr>
+            <w:r>
+              <w:t>0</w:t>
+            </w:r>
+          </w:p>
+        </w:tc>
+        <w:tc>
+          <w:tcPr>
+            <w:tcW w:w="0" w:type="auto"/>
+            <w:vAlign w:val="center"/>
+          </w:tcPr>
+          <w:p>
+            <w:pPr>
+              <w:jc w:val="center"/>
+            </w:pPr>
+            <w:r>
+              <w:t>0</w:t>
+            </w:r>
+          </w:p>
+        </w:tc>
+        <w:tc>
+          <w:tcPr>
+            <w:tcW w:w="0" w:type="auto"/>
+            <w:vAlign w:val="center"/>
+          </w:tcPr>
+          <w:p>
+            <w:pPr>
+              <w:jc w:val="center"/>
+            </w:pPr>
+            <w:r>
+              <w:t>0</w:t>
+            </w:r>
+          </w:p>
+        </w:tc>
+        <w:tc>
+          <w:tcPr>
+            <w:tcW w:w="0" w:type="auto"/>
+            <w:vAlign w:val="center"/>
+          </w:tcPr>
+          <w:p>
+            <w:pPr>
+              <w:jc w:val="center"/>
+            </w:pPr>
+            <w:r>
+              <w:t>0</w:t>
+            </w:r>
+          </w:p>
+        </w:tc>
+        <w:tc>
+          <w:tcPr>
+            <w:tcW w:w="0" w:type="auto"/>
+            <w:vAlign w:val="center"/>
+          </w:tcPr>
+          <w:p>
+            <w:pPr>
+              <w:jc w:val="center"/>
+            </w:pPr>
+            <w:r>
+              <w:t>0</w:t>
+            </w:r>
+          </w:p>
+        </w:tc>
+      </w:tr>
+    </w:tbl>
+    <w:p>
+      <w:pPr>
         <w:sectPr>
           <w:type w:val="continuous"/>
           <w:pgSz w:w="11906" w:h="16838"/>
@@ -10817,6 +13839,3465 @@
         </w:sectPr>
       </w:pPr>
     </w:p>
+    <w:p>
+      <w:pPr>
+        <w:sectPr>
+          <w:type w:val="continuous"/>
+          <w:pgSz w:w="11906" w:h="16838"/>
+          <w:pgMar w:top="1417" w:right="1417" w:bottom="1417" w:left="1417" w:header="708" w:footer="708" w:gutter="0"/>
+          <w:cols w:space="708"/>
+          <w:docGrid w:linePitch="360"/>
+        </w:sectPr>
+      </w:pPr>
+    </w:p>
+    <w:p>
+      <w:r>
+        <w:t>Projektowanie dla Q7:</w:t>
+      </w:r>
+    </w:p>
+    <w:tbl>
+      <w:tblPr>
+        <w:tblStyle w:val="Tabela-Siatka"/>
+        <w:tblW w:w="0" w:type="auto"/>
+        <w:tblLook w:val="04A0" w:firstRow="1" w:lastRow="0" w:firstColumn="1" w:lastColumn="0" w:noHBand="0" w:noVBand="1"/>
+      </w:tblPr>
+      <w:tblGrid>
+        <w:gridCol w:w="1016"/>
+        <w:gridCol w:w="328"/>
+        <w:gridCol w:w="328"/>
+      </w:tblGrid>
+      <w:tr>
+        <w:tc>
+          <w:tcPr>
+            <w:tcW w:w="0" w:type="auto"/>
+            <w:vAlign w:val="center"/>
+          </w:tcPr>
+          <w:p>
+            <w:pPr>
+              <w:jc w:val="center"/>
+              <w:rPr>
+                <w:b/>
+              </w:rPr>
+            </w:pPr>
+            <w:r>
+              <w:rPr>
+                <w:b/>
+              </w:rPr>
+              <w:t>B2B1\B0</w:t>
+            </w:r>
+          </w:p>
+        </w:tc>
+        <w:tc>
+          <w:tcPr>
+            <w:tcW w:w="0" w:type="auto"/>
+            <w:vAlign w:val="center"/>
+          </w:tcPr>
+          <w:p>
+            <w:pPr>
+              <w:jc w:val="center"/>
+              <w:rPr>
+                <w:b/>
+              </w:rPr>
+            </w:pPr>
+            <w:r>
+              <w:rPr>
+                <w:b/>
+              </w:rPr>
+              <w:t>0</w:t>
+            </w:r>
+          </w:p>
+        </w:tc>
+        <w:tc>
+          <w:tcPr>
+            <w:tcW w:w="0" w:type="auto"/>
+            <w:vAlign w:val="center"/>
+          </w:tcPr>
+          <w:p>
+            <w:pPr>
+              <w:jc w:val="center"/>
+              <w:rPr>
+                <w:b/>
+              </w:rPr>
+            </w:pPr>
+            <w:r>
+              <w:rPr>
+                <w:b/>
+              </w:rPr>
+              <w:t>1</w:t>
+            </w:r>
+          </w:p>
+        </w:tc>
+      </w:tr>
+      <w:tr>
+        <w:tc>
+          <w:tcPr>
+            <w:tcW w:w="0" w:type="auto"/>
+            <w:vAlign w:val="center"/>
+          </w:tcPr>
+          <w:p>
+            <w:pPr>
+              <w:jc w:val="center"/>
+              <w:rPr>
+                <w:b/>
+              </w:rPr>
+            </w:pPr>
+            <w:r>
+              <w:rPr>
+                <w:b/>
+              </w:rPr>
+              <w:t>00</w:t>
+            </w:r>
+          </w:p>
+        </w:tc>
+        <w:tc>
+          <w:tcPr>
+            <w:tcW w:w="0" w:type="auto"/>
+            <w:vAlign w:val="center"/>
+          </w:tcPr>
+          <w:p>
+            <w:pPr>
+              <w:jc w:val="center"/>
+            </w:pPr>
+            <w:r>
+              <w:t>0</w:t>
+            </w:r>
+          </w:p>
+        </w:tc>
+        <w:tc>
+          <w:tcPr>
+            <w:tcW w:w="0" w:type="auto"/>
+            <w:vAlign w:val="center"/>
+          </w:tcPr>
+          <w:p>
+            <w:pPr>
+              <w:jc w:val="center"/>
+            </w:pPr>
+            <w:r>
+              <w:t>0</w:t>
+            </w:r>
+          </w:p>
+        </w:tc>
+      </w:tr>
+      <w:tr>
+        <w:tc>
+          <w:tcPr>
+            <w:tcW w:w="0" w:type="auto"/>
+            <w:vAlign w:val="center"/>
+          </w:tcPr>
+          <w:p>
+            <w:pPr>
+              <w:jc w:val="center"/>
+              <w:rPr>
+                <w:b/>
+              </w:rPr>
+            </w:pPr>
+            <w:r>
+              <w:rPr>
+                <w:b/>
+              </w:rPr>
+              <w:t>01</w:t>
+            </w:r>
+          </w:p>
+        </w:tc>
+        <w:tc>
+          <w:tcPr>
+            <w:tcW w:w="0" w:type="auto"/>
+            <w:vAlign w:val="center"/>
+          </w:tcPr>
+          <w:p>
+            <w:pPr>
+              <w:jc w:val="center"/>
+            </w:pPr>
+            <w:r>
+              <w:t>0</w:t>
+            </w:r>
+          </w:p>
+        </w:tc>
+        <w:tc>
+          <w:tcPr>
+            <w:tcW w:w="0" w:type="auto"/>
+            <w:vAlign w:val="center"/>
+          </w:tcPr>
+          <w:p>
+            <w:pPr>
+              <w:jc w:val="center"/>
+            </w:pPr>
+            <w:r>
+              <w:t>0</w:t>
+            </w:r>
+          </w:p>
+        </w:tc>
+      </w:tr>
+      <w:tr>
+        <w:tc>
+          <w:tcPr>
+            <w:tcW w:w="0" w:type="auto"/>
+            <w:vAlign w:val="center"/>
+          </w:tcPr>
+          <w:p>
+            <w:pPr>
+              <w:jc w:val="center"/>
+              <w:rPr>
+                <w:b/>
+              </w:rPr>
+            </w:pPr>
+            <w:r>
+              <w:rPr>
+                <w:b/>
+              </w:rPr>
+              <w:t>11</w:t>
+            </w:r>
+          </w:p>
+        </w:tc>
+        <w:tc>
+          <w:tcPr>
+            <w:tcW w:w="0" w:type="auto"/>
+            <w:vAlign w:val="center"/>
+          </w:tcPr>
+          <w:p>
+            <w:pPr>
+              <w:jc w:val="center"/>
+            </w:pPr>
+            <w:r>
+              <w:t>0</w:t>
+            </w:r>
+          </w:p>
+        </w:tc>
+        <w:tc>
+          <w:tcPr>
+            <w:tcW w:w="0" w:type="auto"/>
+            <w:vAlign w:val="center"/>
+          </w:tcPr>
+          <w:p>
+            <w:pPr>
+              <w:jc w:val="center"/>
+            </w:pPr>
+            <w:r>
+              <w:t>1</w:t>
+            </w:r>
+          </w:p>
+        </w:tc>
+      </w:tr>
+      <w:tr>
+        <w:tc>
+          <w:tcPr>
+            <w:tcW w:w="0" w:type="auto"/>
+            <w:vAlign w:val="center"/>
+          </w:tcPr>
+          <w:p>
+            <w:pPr>
+              <w:jc w:val="center"/>
+              <w:rPr>
+                <w:b/>
+              </w:rPr>
+            </w:pPr>
+            <w:r>
+              <w:rPr>
+                <w:b/>
+              </w:rPr>
+              <w:t>10</w:t>
+            </w:r>
+          </w:p>
+        </w:tc>
+        <w:tc>
+          <w:tcPr>
+            <w:tcW w:w="0" w:type="auto"/>
+            <w:vAlign w:val="center"/>
+          </w:tcPr>
+          <w:p>
+            <w:pPr>
+              <w:jc w:val="center"/>
+            </w:pPr>
+            <w:r>
+              <w:t>0</w:t>
+            </w:r>
+          </w:p>
+        </w:tc>
+        <w:tc>
+          <w:tcPr>
+            <w:tcW w:w="0" w:type="auto"/>
+            <w:vAlign w:val="center"/>
+          </w:tcPr>
+          <w:p>
+            <w:pPr>
+              <w:jc w:val="center"/>
+            </w:pPr>
+            <w:r>
+              <w:t>0</w:t>
+            </w:r>
+          </w:p>
+        </w:tc>
+      </w:tr>
+    </w:tbl>
+    <w:p>
+      <m:oMathPara>
+        <m:oMathParaPr>
+          <m:jc m:val="left"/>
+        </m:oMathParaPr>
+        <m:oMath>
+          <m:sSub>
+            <m:sSubPr>
+              <m:ctrlPr>
+                <w:rPr>
+                  <w:rFonts w:ascii="Cambria Math" w:hAnsi="Cambria Math"/>
+                  <w:i/>
+                </w:rPr>
+              </m:ctrlPr>
+            </m:sSubPr>
+            <m:e>
+              <m:r>
+                <w:rPr>
+                  <w:rFonts w:ascii="Cambria Math" w:hAnsi="Cambria Math"/>
+                </w:rPr>
+                <m:t>Q</m:t>
+              </m:r>
+            </m:e>
+            <m:sub>
+              <m:r>
+                <w:rPr>
+                  <w:rFonts w:ascii="Cambria Math" w:hAnsi="Cambria Math"/>
+                </w:rPr>
+                <m:t>7</m:t>
+              </m:r>
+            </m:sub>
+          </m:sSub>
+          <m:r>
+            <w:rPr>
+              <w:rFonts w:ascii="Cambria Math" w:hAnsi="Cambria Math"/>
+            </w:rPr>
+            <m:t>=</m:t>
+          </m:r>
+          <m:sSub>
+            <m:sSubPr>
+              <m:ctrlPr>
+                <w:rPr>
+                  <w:rFonts w:ascii="Cambria Math" w:hAnsi="Cambria Math"/>
+                  <w:i/>
+                </w:rPr>
+              </m:ctrlPr>
+            </m:sSubPr>
+            <m:e>
+              <m:r>
+                <w:rPr>
+                  <w:rFonts w:ascii="Cambria Math" w:hAnsi="Cambria Math"/>
+                </w:rPr>
+                <m:t>B</m:t>
+              </m:r>
+            </m:e>
+            <m:sub>
+              <m:r>
+                <w:rPr>
+                  <w:rFonts w:ascii="Cambria Math" w:hAnsi="Cambria Math"/>
+                </w:rPr>
+                <m:t>2</m:t>
+              </m:r>
+            </m:sub>
+          </m:sSub>
+          <m:r>
+            <w:rPr>
+              <w:rFonts w:ascii="Cambria Math" w:hAnsi="Cambria Math"/>
+            </w:rPr>
+            <m:t>∧</m:t>
+          </m:r>
+          <m:sSub>
+            <m:sSubPr>
+              <m:ctrlPr>
+                <w:rPr>
+                  <w:rFonts w:ascii="Cambria Math" w:hAnsi="Cambria Math"/>
+                  <w:i/>
+                </w:rPr>
+              </m:ctrlPr>
+            </m:sSubPr>
+            <m:e>
+              <m:r>
+                <w:rPr>
+                  <w:rFonts w:ascii="Cambria Math" w:hAnsi="Cambria Math"/>
+                </w:rPr>
+                <m:t>B</m:t>
+              </m:r>
+            </m:e>
+            <m:sub>
+              <m:r>
+                <w:rPr>
+                  <w:rFonts w:ascii="Cambria Math" w:hAnsi="Cambria Math"/>
+                </w:rPr>
+                <m:t>1</m:t>
+              </m:r>
+            </m:sub>
+          </m:sSub>
+          <m:r>
+            <w:rPr>
+              <w:rFonts w:ascii="Cambria Math" w:hAnsi="Cambria Math"/>
+            </w:rPr>
+            <m:t>∧</m:t>
+          </m:r>
+          <m:sSub>
+            <m:sSubPr>
+              <m:ctrlPr>
+                <w:rPr>
+                  <w:rFonts w:ascii="Cambria Math" w:hAnsi="Cambria Math"/>
+                  <w:i/>
+                </w:rPr>
+              </m:ctrlPr>
+            </m:sSubPr>
+            <m:e>
+              <m:r>
+                <w:rPr>
+                  <w:rFonts w:ascii="Cambria Math" w:hAnsi="Cambria Math"/>
+                </w:rPr>
+                <m:t>B</m:t>
+              </m:r>
+            </m:e>
+            <m:sub>
+              <m:r>
+                <w:rPr>
+                  <w:rFonts w:ascii="Cambria Math" w:hAnsi="Cambria Math"/>
+                </w:rPr>
+                <m:t>0</m:t>
+              </m:r>
+            </m:sub>
+          </m:sSub>
+        </m:oMath>
+      </m:oMathPara>
+    </w:p>
+    <w:p>
+      <w:r>
+        <w:t>Projektowanie dla Q6:</w:t>
+      </w:r>
+    </w:p>
+    <w:tbl>
+      <w:tblPr>
+        <w:tblStyle w:val="Tabela-Siatka"/>
+        <w:tblW w:w="0" w:type="auto"/>
+        <w:tblLook w:val="04A0" w:firstRow="1" w:lastRow="0" w:firstColumn="1" w:lastColumn="0" w:noHBand="0" w:noVBand="1"/>
+      </w:tblPr>
+      <w:tblGrid>
+        <w:gridCol w:w="1016"/>
+        <w:gridCol w:w="328"/>
+        <w:gridCol w:w="328"/>
+      </w:tblGrid>
+      <w:tr>
+        <w:tc>
+          <w:tcPr>
+            <w:tcW w:w="0" w:type="auto"/>
+            <w:vAlign w:val="center"/>
+          </w:tcPr>
+          <w:p>
+            <w:pPr>
+              <w:jc w:val="center"/>
+              <w:rPr>
+                <w:b/>
+              </w:rPr>
+            </w:pPr>
+            <w:r>
+              <w:rPr>
+                <w:b/>
+              </w:rPr>
+              <w:t>B2B1\B0</w:t>
+            </w:r>
+          </w:p>
+        </w:tc>
+        <w:tc>
+          <w:tcPr>
+            <w:tcW w:w="0" w:type="auto"/>
+            <w:vAlign w:val="center"/>
+          </w:tcPr>
+          <w:p>
+            <w:pPr>
+              <w:jc w:val="center"/>
+              <w:rPr>
+                <w:b/>
+              </w:rPr>
+            </w:pPr>
+            <w:r>
+              <w:rPr>
+                <w:b/>
+              </w:rPr>
+              <w:t>0</w:t>
+            </w:r>
+          </w:p>
+        </w:tc>
+        <w:tc>
+          <w:tcPr>
+            <w:tcW w:w="0" w:type="auto"/>
+            <w:vAlign w:val="center"/>
+          </w:tcPr>
+          <w:p>
+            <w:pPr>
+              <w:jc w:val="center"/>
+              <w:rPr>
+                <w:b/>
+              </w:rPr>
+            </w:pPr>
+            <w:r>
+              <w:rPr>
+                <w:b/>
+              </w:rPr>
+              <w:t>1</w:t>
+            </w:r>
+          </w:p>
+        </w:tc>
+      </w:tr>
+      <w:tr>
+        <w:tc>
+          <w:tcPr>
+            <w:tcW w:w="0" w:type="auto"/>
+            <w:vAlign w:val="center"/>
+          </w:tcPr>
+          <w:p>
+            <w:pPr>
+              <w:jc w:val="center"/>
+              <w:rPr>
+                <w:b/>
+              </w:rPr>
+            </w:pPr>
+            <w:r>
+              <w:rPr>
+                <w:b/>
+              </w:rPr>
+              <w:t>00</w:t>
+            </w:r>
+          </w:p>
+        </w:tc>
+        <w:tc>
+          <w:tcPr>
+            <w:tcW w:w="0" w:type="auto"/>
+            <w:vAlign w:val="center"/>
+          </w:tcPr>
+          <w:p>
+            <w:pPr>
+              <w:jc w:val="center"/>
+            </w:pPr>
+            <w:r>
+              <w:t>0</w:t>
+            </w:r>
+          </w:p>
+        </w:tc>
+        <w:tc>
+          <w:tcPr>
+            <w:tcW w:w="0" w:type="auto"/>
+            <w:vAlign w:val="center"/>
+          </w:tcPr>
+          <w:p>
+            <w:pPr>
+              <w:jc w:val="center"/>
+            </w:pPr>
+            <w:r>
+              <w:t>0</w:t>
+            </w:r>
+          </w:p>
+        </w:tc>
+      </w:tr>
+      <w:tr>
+        <w:tc>
+          <w:tcPr>
+            <w:tcW w:w="0" w:type="auto"/>
+            <w:vAlign w:val="center"/>
+          </w:tcPr>
+          <w:p>
+            <w:pPr>
+              <w:jc w:val="center"/>
+              <w:rPr>
+                <w:b/>
+              </w:rPr>
+            </w:pPr>
+            <w:r>
+              <w:rPr>
+                <w:b/>
+              </w:rPr>
+              <w:t>01</w:t>
+            </w:r>
+          </w:p>
+        </w:tc>
+        <w:tc>
+          <w:tcPr>
+            <w:tcW w:w="0" w:type="auto"/>
+            <w:vAlign w:val="center"/>
+          </w:tcPr>
+          <w:p>
+            <w:pPr>
+              <w:jc w:val="center"/>
+            </w:pPr>
+            <w:r>
+              <w:t>0</w:t>
+            </w:r>
+          </w:p>
+        </w:tc>
+        <w:tc>
+          <w:tcPr>
+            <w:tcW w:w="0" w:type="auto"/>
+            <w:vAlign w:val="center"/>
+          </w:tcPr>
+          <w:p>
+            <w:pPr>
+              <w:jc w:val="center"/>
+            </w:pPr>
+            <w:r>
+              <w:t>0</w:t>
+            </w:r>
+          </w:p>
+        </w:tc>
+      </w:tr>
+      <w:tr>
+        <w:tc>
+          <w:tcPr>
+            <w:tcW w:w="0" w:type="auto"/>
+            <w:vAlign w:val="center"/>
+          </w:tcPr>
+          <w:p>
+            <w:pPr>
+              <w:jc w:val="center"/>
+              <w:rPr>
+                <w:b/>
+              </w:rPr>
+            </w:pPr>
+            <w:r>
+              <w:rPr>
+                <w:b/>
+              </w:rPr>
+              <w:t>11</w:t>
+            </w:r>
+          </w:p>
+        </w:tc>
+        <w:tc>
+          <w:tcPr>
+            <w:tcW w:w="0" w:type="auto"/>
+            <w:vAlign w:val="center"/>
+          </w:tcPr>
+          <w:p>
+            <w:pPr>
+              <w:jc w:val="center"/>
+            </w:pPr>
+            <w:r>
+              <w:t>1</w:t>
+            </w:r>
+          </w:p>
+        </w:tc>
+        <w:tc>
+          <w:tcPr>
+            <w:tcW w:w="0" w:type="auto"/>
+            <w:vAlign w:val="center"/>
+          </w:tcPr>
+          <w:p>
+            <w:pPr>
+              <w:jc w:val="center"/>
+            </w:pPr>
+            <w:r>
+              <w:t>0</w:t>
+            </w:r>
+          </w:p>
+        </w:tc>
+      </w:tr>
+      <w:tr>
+        <w:tc>
+          <w:tcPr>
+            <w:tcW w:w="0" w:type="auto"/>
+            <w:vAlign w:val="center"/>
+          </w:tcPr>
+          <w:p>
+            <w:pPr>
+              <w:jc w:val="center"/>
+              <w:rPr>
+                <w:b/>
+              </w:rPr>
+            </w:pPr>
+            <w:r>
+              <w:rPr>
+                <w:b/>
+              </w:rPr>
+              <w:t>10</w:t>
+            </w:r>
+          </w:p>
+        </w:tc>
+        <w:tc>
+          <w:tcPr>
+            <w:tcW w:w="0" w:type="auto"/>
+            <w:vAlign w:val="center"/>
+          </w:tcPr>
+          <w:p>
+            <w:pPr>
+              <w:jc w:val="center"/>
+            </w:pPr>
+            <w:r>
+              <w:t>0</w:t>
+            </w:r>
+          </w:p>
+        </w:tc>
+        <w:tc>
+          <w:tcPr>
+            <w:tcW w:w="0" w:type="auto"/>
+            <w:vAlign w:val="center"/>
+          </w:tcPr>
+          <w:p>
+            <w:pPr>
+              <w:jc w:val="center"/>
+            </w:pPr>
+            <w:r>
+              <w:t>0</w:t>
+            </w:r>
+          </w:p>
+        </w:tc>
+      </w:tr>
+    </w:tbl>
+    <w:p>
+      <m:oMathPara>
+        <m:oMathParaPr>
+          <m:jc m:val="left"/>
+        </m:oMathParaPr>
+        <m:oMath>
+          <m:sSub>
+            <m:sSubPr>
+              <m:ctrlPr>
+                <w:rPr>
+                  <w:rFonts w:ascii="Cambria Math" w:hAnsi="Cambria Math"/>
+                  <w:i/>
+                </w:rPr>
+              </m:ctrlPr>
+            </m:sSubPr>
+            <m:e>
+              <m:r>
+                <w:rPr>
+                  <w:rFonts w:ascii="Cambria Math" w:hAnsi="Cambria Math"/>
+                </w:rPr>
+                <m:t>Q</m:t>
+              </m:r>
+            </m:e>
+            <m:sub>
+              <m:r>
+                <w:rPr>
+                  <w:rFonts w:ascii="Cambria Math" w:hAnsi="Cambria Math"/>
+                </w:rPr>
+                <m:t>6</m:t>
+              </m:r>
+            </m:sub>
+          </m:sSub>
+          <m:r>
+            <w:rPr>
+              <w:rFonts w:ascii="Cambria Math" w:hAnsi="Cambria Math"/>
+            </w:rPr>
+            <m:t>=</m:t>
+          </m:r>
+          <m:sSub>
+            <m:sSubPr>
+              <m:ctrlPr>
+                <w:rPr>
+                  <w:rFonts w:ascii="Cambria Math" w:hAnsi="Cambria Math"/>
+                  <w:i/>
+                </w:rPr>
+              </m:ctrlPr>
+            </m:sSubPr>
+            <m:e>
+              <m:r>
+                <w:rPr>
+                  <w:rFonts w:ascii="Cambria Math" w:hAnsi="Cambria Math"/>
+                </w:rPr>
+                <m:t>B</m:t>
+              </m:r>
+            </m:e>
+            <m:sub>
+              <m:r>
+                <w:rPr>
+                  <w:rFonts w:ascii="Cambria Math" w:hAnsi="Cambria Math"/>
+                </w:rPr>
+                <m:t>2</m:t>
+              </m:r>
+            </m:sub>
+          </m:sSub>
+          <m:r>
+            <w:rPr>
+              <w:rFonts w:ascii="Cambria Math" w:hAnsi="Cambria Math"/>
+            </w:rPr>
+            <m:t>∧</m:t>
+          </m:r>
+          <m:sSub>
+            <m:sSubPr>
+              <m:ctrlPr>
+                <w:rPr>
+                  <w:rFonts w:ascii="Cambria Math" w:hAnsi="Cambria Math"/>
+                  <w:i/>
+                </w:rPr>
+              </m:ctrlPr>
+            </m:sSubPr>
+            <m:e>
+              <m:r>
+                <w:rPr>
+                  <w:rFonts w:ascii="Cambria Math" w:hAnsi="Cambria Math"/>
+                </w:rPr>
+                <m:t>B</m:t>
+              </m:r>
+            </m:e>
+            <m:sub>
+              <m:r>
+                <w:rPr>
+                  <w:rFonts w:ascii="Cambria Math" w:hAnsi="Cambria Math"/>
+                </w:rPr>
+                <m:t>1</m:t>
+              </m:r>
+            </m:sub>
+          </m:sSub>
+          <m:r>
+            <w:rPr>
+              <w:rFonts w:ascii="Cambria Math" w:hAnsi="Cambria Math"/>
+            </w:rPr>
+            <m:t>∧</m:t>
+          </m:r>
+          <m:acc>
+            <m:accPr>
+              <m:chr m:val="̅"/>
+              <m:ctrlPr>
+                <w:rPr>
+                  <w:rFonts w:ascii="Cambria Math" w:hAnsi="Cambria Math"/>
+                  <w:i/>
+                </w:rPr>
+              </m:ctrlPr>
+            </m:accPr>
+            <m:e>
+              <m:sSub>
+                <m:sSubPr>
+                  <m:ctrlPr>
+                    <w:rPr>
+                      <w:rFonts w:ascii="Cambria Math" w:hAnsi="Cambria Math"/>
+                      <w:i/>
+                    </w:rPr>
+                  </m:ctrlPr>
+                </m:sSubPr>
+                <m:e>
+                  <m:r>
+                    <w:rPr>
+                      <w:rFonts w:ascii="Cambria Math" w:hAnsi="Cambria Math"/>
+                    </w:rPr>
+                    <m:t>B</m:t>
+                  </m:r>
+                </m:e>
+                <m:sub>
+                  <m:r>
+                    <w:rPr>
+                      <w:rFonts w:ascii="Cambria Math" w:hAnsi="Cambria Math"/>
+                    </w:rPr>
+                    <m:t>0</m:t>
+                  </m:r>
+                </m:sub>
+              </m:sSub>
+            </m:e>
+          </m:acc>
+        </m:oMath>
+      </m:oMathPara>
+    </w:p>
+    <w:p>
+      <w:r>
+        <w:t>Projektowanie dla Q5:</w:t>
+      </w:r>
+    </w:p>
+    <w:tbl>
+      <w:tblPr>
+        <w:tblStyle w:val="Tabela-Siatka"/>
+        <w:tblW w:w="0" w:type="auto"/>
+        <w:tblLook w:val="04A0" w:firstRow="1" w:lastRow="0" w:firstColumn="1" w:lastColumn="0" w:noHBand="0" w:noVBand="1"/>
+      </w:tblPr>
+      <w:tblGrid>
+        <w:gridCol w:w="1016"/>
+        <w:gridCol w:w="328"/>
+        <w:gridCol w:w="328"/>
+      </w:tblGrid>
+      <w:tr>
+        <w:tc>
+          <w:tcPr>
+            <w:tcW w:w="0" w:type="auto"/>
+            <w:vAlign w:val="center"/>
+          </w:tcPr>
+          <w:p>
+            <w:pPr>
+              <w:jc w:val="center"/>
+              <w:rPr>
+                <w:b/>
+              </w:rPr>
+            </w:pPr>
+            <w:r>
+              <w:rPr>
+                <w:b/>
+              </w:rPr>
+              <w:t>B2B1\B0</w:t>
+            </w:r>
+          </w:p>
+        </w:tc>
+        <w:tc>
+          <w:tcPr>
+            <w:tcW w:w="0" w:type="auto"/>
+            <w:vAlign w:val="center"/>
+          </w:tcPr>
+          <w:p>
+            <w:pPr>
+              <w:jc w:val="center"/>
+              <w:rPr>
+                <w:b/>
+              </w:rPr>
+            </w:pPr>
+            <w:r>
+              <w:rPr>
+                <w:b/>
+              </w:rPr>
+              <w:t>0</w:t>
+            </w:r>
+          </w:p>
+        </w:tc>
+        <w:tc>
+          <w:tcPr>
+            <w:tcW w:w="0" w:type="auto"/>
+            <w:vAlign w:val="center"/>
+          </w:tcPr>
+          <w:p>
+            <w:pPr>
+              <w:jc w:val="center"/>
+              <w:rPr>
+                <w:b/>
+              </w:rPr>
+            </w:pPr>
+            <w:r>
+              <w:rPr>
+                <w:b/>
+              </w:rPr>
+              <w:t>1</w:t>
+            </w:r>
+          </w:p>
+        </w:tc>
+      </w:tr>
+      <w:tr>
+        <w:tc>
+          <w:tcPr>
+            <w:tcW w:w="0" w:type="auto"/>
+            <w:vAlign w:val="center"/>
+          </w:tcPr>
+          <w:p>
+            <w:pPr>
+              <w:jc w:val="center"/>
+              <w:rPr>
+                <w:b/>
+              </w:rPr>
+            </w:pPr>
+            <w:r>
+              <w:rPr>
+                <w:b/>
+              </w:rPr>
+              <w:t>00</w:t>
+            </w:r>
+          </w:p>
+        </w:tc>
+        <w:tc>
+          <w:tcPr>
+            <w:tcW w:w="0" w:type="auto"/>
+            <w:vAlign w:val="center"/>
+          </w:tcPr>
+          <w:p>
+            <w:pPr>
+              <w:jc w:val="center"/>
+            </w:pPr>
+            <w:r>
+              <w:t>0</w:t>
+            </w:r>
+          </w:p>
+        </w:tc>
+        <w:tc>
+          <w:tcPr>
+            <w:tcW w:w="0" w:type="auto"/>
+            <w:vAlign w:val="center"/>
+          </w:tcPr>
+          <w:p>
+            <w:pPr>
+              <w:jc w:val="center"/>
+            </w:pPr>
+            <w:r>
+              <w:t>0</w:t>
+            </w:r>
+          </w:p>
+        </w:tc>
+      </w:tr>
+      <w:tr>
+        <w:tc>
+          <w:tcPr>
+            <w:tcW w:w="0" w:type="auto"/>
+            <w:vAlign w:val="center"/>
+          </w:tcPr>
+          <w:p>
+            <w:pPr>
+              <w:jc w:val="center"/>
+              <w:rPr>
+                <w:b/>
+              </w:rPr>
+            </w:pPr>
+            <w:r>
+              <w:rPr>
+                <w:b/>
+              </w:rPr>
+              <w:t>01</w:t>
+            </w:r>
+          </w:p>
+        </w:tc>
+        <w:tc>
+          <w:tcPr>
+            <w:tcW w:w="0" w:type="auto"/>
+            <w:vAlign w:val="center"/>
+          </w:tcPr>
+          <w:p>
+            <w:pPr>
+              <w:jc w:val="center"/>
+            </w:pPr>
+            <w:r>
+              <w:t>0</w:t>
+            </w:r>
+          </w:p>
+        </w:tc>
+        <w:tc>
+          <w:tcPr>
+            <w:tcW w:w="0" w:type="auto"/>
+            <w:vAlign w:val="center"/>
+          </w:tcPr>
+          <w:p>
+            <w:pPr>
+              <w:jc w:val="center"/>
+            </w:pPr>
+            <w:r>
+              <w:t>0</w:t>
+            </w:r>
+          </w:p>
+        </w:tc>
+      </w:tr>
+      <w:tr>
+        <w:tc>
+          <w:tcPr>
+            <w:tcW w:w="0" w:type="auto"/>
+            <w:vAlign w:val="center"/>
+          </w:tcPr>
+          <w:p>
+            <w:pPr>
+              <w:jc w:val="center"/>
+              <w:rPr>
+                <w:b/>
+              </w:rPr>
+            </w:pPr>
+            <w:r>
+              <w:rPr>
+                <w:b/>
+              </w:rPr>
+              <w:t>11</w:t>
+            </w:r>
+          </w:p>
+        </w:tc>
+        <w:tc>
+          <w:tcPr>
+            <w:tcW w:w="0" w:type="auto"/>
+            <w:vAlign w:val="center"/>
+          </w:tcPr>
+          <w:p>
+            <w:pPr>
+              <w:jc w:val="center"/>
+            </w:pPr>
+            <w:r>
+              <w:t>0</w:t>
+            </w:r>
+          </w:p>
+        </w:tc>
+        <w:tc>
+          <w:tcPr>
+            <w:tcW w:w="0" w:type="auto"/>
+            <w:vAlign w:val="center"/>
+          </w:tcPr>
+          <w:p>
+            <w:pPr>
+              <w:jc w:val="center"/>
+            </w:pPr>
+            <w:r>
+              <w:t>0</w:t>
+            </w:r>
+          </w:p>
+        </w:tc>
+      </w:tr>
+      <w:tr>
+        <w:tc>
+          <w:tcPr>
+            <w:tcW w:w="0" w:type="auto"/>
+            <w:vAlign w:val="center"/>
+          </w:tcPr>
+          <w:p>
+            <w:pPr>
+              <w:jc w:val="center"/>
+              <w:rPr>
+                <w:b/>
+              </w:rPr>
+            </w:pPr>
+            <w:r>
+              <w:rPr>
+                <w:b/>
+              </w:rPr>
+              <w:t>10</w:t>
+            </w:r>
+          </w:p>
+        </w:tc>
+        <w:tc>
+          <w:tcPr>
+            <w:tcW w:w="0" w:type="auto"/>
+            <w:vAlign w:val="center"/>
+          </w:tcPr>
+          <w:p>
+            <w:pPr>
+              <w:jc w:val="center"/>
+            </w:pPr>
+            <w:r>
+              <w:t>0</w:t>
+            </w:r>
+          </w:p>
+        </w:tc>
+        <w:tc>
+          <w:tcPr>
+            <w:tcW w:w="0" w:type="auto"/>
+            <w:vAlign w:val="center"/>
+          </w:tcPr>
+          <w:p>
+            <w:pPr>
+              <w:jc w:val="center"/>
+            </w:pPr>
+            <w:r>
+              <w:t>1</w:t>
+            </w:r>
+          </w:p>
+        </w:tc>
+      </w:tr>
+    </w:tbl>
+    <w:p>
+      <m:oMathPara>
+        <m:oMathParaPr>
+          <m:jc m:val="left"/>
+        </m:oMathParaPr>
+        <m:oMath>
+          <m:sSub>
+            <m:sSubPr>
+              <m:ctrlPr>
+                <w:rPr>
+                  <w:rFonts w:ascii="Cambria Math" w:hAnsi="Cambria Math"/>
+                  <w:i/>
+                </w:rPr>
+              </m:ctrlPr>
+            </m:sSubPr>
+            <m:e>
+              <m:r>
+                <w:rPr>
+                  <w:rFonts w:ascii="Cambria Math" w:hAnsi="Cambria Math"/>
+                </w:rPr>
+                <m:t>Q</m:t>
+              </m:r>
+            </m:e>
+            <m:sub>
+              <m:r>
+                <w:rPr>
+                  <w:rFonts w:ascii="Cambria Math" w:hAnsi="Cambria Math"/>
+                </w:rPr>
+                <m:t>5</m:t>
+              </m:r>
+            </m:sub>
+          </m:sSub>
+          <m:r>
+            <w:rPr>
+              <w:rFonts w:ascii="Cambria Math" w:hAnsi="Cambria Math"/>
+            </w:rPr>
+            <m:t>=</m:t>
+          </m:r>
+          <m:sSub>
+            <m:sSubPr>
+              <m:ctrlPr>
+                <w:rPr>
+                  <w:rFonts w:ascii="Cambria Math" w:hAnsi="Cambria Math"/>
+                  <w:i/>
+                </w:rPr>
+              </m:ctrlPr>
+            </m:sSubPr>
+            <m:e>
+              <m:r>
+                <w:rPr>
+                  <w:rFonts w:ascii="Cambria Math" w:hAnsi="Cambria Math"/>
+                </w:rPr>
+                <m:t>B</m:t>
+              </m:r>
+            </m:e>
+            <m:sub>
+              <m:r>
+                <w:rPr>
+                  <w:rFonts w:ascii="Cambria Math" w:hAnsi="Cambria Math"/>
+                </w:rPr>
+                <m:t>2</m:t>
+              </m:r>
+            </m:sub>
+          </m:sSub>
+          <m:r>
+            <w:rPr>
+              <w:rFonts w:ascii="Cambria Math" w:hAnsi="Cambria Math"/>
+            </w:rPr>
+            <m:t>∧</m:t>
+          </m:r>
+          <m:sSub>
+            <m:sSubPr>
+              <m:ctrlPr>
+                <w:rPr>
+                  <w:rFonts w:ascii="Cambria Math" w:hAnsi="Cambria Math"/>
+                  <w:i/>
+                </w:rPr>
+              </m:ctrlPr>
+            </m:sSubPr>
+            <m:e>
+              <m:acc>
+                <m:accPr>
+                  <m:chr m:val="̅"/>
+                  <m:ctrlPr>
+                    <w:rPr>
+                      <w:rFonts w:ascii="Cambria Math" w:hAnsi="Cambria Math"/>
+                      <w:i/>
+                    </w:rPr>
+                  </m:ctrlPr>
+                </m:accPr>
+                <m:e>
+                  <m:r>
+                    <w:rPr>
+                      <w:rFonts w:ascii="Cambria Math" w:hAnsi="Cambria Math"/>
+                    </w:rPr>
+                    <m:t>B</m:t>
+                  </m:r>
+                </m:e>
+              </m:acc>
+            </m:e>
+            <m:sub>
+              <m:r>
+                <w:rPr>
+                  <w:rFonts w:ascii="Cambria Math" w:hAnsi="Cambria Math"/>
+                </w:rPr>
+                <m:t>1</m:t>
+              </m:r>
+            </m:sub>
+          </m:sSub>
+          <m:r>
+            <w:rPr>
+              <w:rFonts w:ascii="Cambria Math" w:hAnsi="Cambria Math"/>
+            </w:rPr>
+            <m:t>∧</m:t>
+          </m:r>
+          <m:sSub>
+            <m:sSubPr>
+              <m:ctrlPr>
+                <w:rPr>
+                  <w:rFonts w:ascii="Cambria Math" w:hAnsi="Cambria Math"/>
+                  <w:i/>
+                </w:rPr>
+              </m:ctrlPr>
+            </m:sSubPr>
+            <m:e>
+              <m:r>
+                <w:rPr>
+                  <w:rFonts w:ascii="Cambria Math" w:hAnsi="Cambria Math"/>
+                </w:rPr>
+                <m:t>B</m:t>
+              </m:r>
+            </m:e>
+            <m:sub>
+              <m:r>
+                <w:rPr>
+                  <w:rFonts w:ascii="Cambria Math" w:hAnsi="Cambria Math"/>
+                </w:rPr>
+                <m:t>0</m:t>
+              </m:r>
+            </m:sub>
+          </m:sSub>
+        </m:oMath>
+      </m:oMathPara>
+    </w:p>
+    <w:p>
+      <w:r>
+        <w:t>Projektowanie dla Q4:</w:t>
+      </w:r>
+    </w:p>
+    <w:tbl>
+      <w:tblPr>
+        <w:tblStyle w:val="Tabela-Siatka"/>
+        <w:tblW w:w="0" w:type="auto"/>
+        <w:tblLook w:val="04A0" w:firstRow="1" w:lastRow="0" w:firstColumn="1" w:lastColumn="0" w:noHBand="0" w:noVBand="1"/>
+      </w:tblPr>
+      <w:tblGrid>
+        <w:gridCol w:w="1016"/>
+        <w:gridCol w:w="328"/>
+        <w:gridCol w:w="328"/>
+      </w:tblGrid>
+      <w:tr>
+        <w:tc>
+          <w:tcPr>
+            <w:tcW w:w="0" w:type="auto"/>
+            <w:vAlign w:val="center"/>
+          </w:tcPr>
+          <w:p>
+            <w:pPr>
+              <w:jc w:val="center"/>
+              <w:rPr>
+                <w:b/>
+              </w:rPr>
+            </w:pPr>
+            <w:r>
+              <w:rPr>
+                <w:b/>
+              </w:rPr>
+              <w:t>B2B1\B0</w:t>
+            </w:r>
+          </w:p>
+        </w:tc>
+        <w:tc>
+          <w:tcPr>
+            <w:tcW w:w="0" w:type="auto"/>
+            <w:vAlign w:val="center"/>
+          </w:tcPr>
+          <w:p>
+            <w:pPr>
+              <w:jc w:val="center"/>
+              <w:rPr>
+                <w:b/>
+              </w:rPr>
+            </w:pPr>
+            <w:r>
+              <w:rPr>
+                <w:b/>
+              </w:rPr>
+              <w:t>0</w:t>
+            </w:r>
+          </w:p>
+        </w:tc>
+        <w:tc>
+          <w:tcPr>
+            <w:tcW w:w="0" w:type="auto"/>
+            <w:vAlign w:val="center"/>
+          </w:tcPr>
+          <w:p>
+            <w:pPr>
+              <w:jc w:val="center"/>
+              <w:rPr>
+                <w:b/>
+              </w:rPr>
+            </w:pPr>
+            <w:r>
+              <w:rPr>
+                <w:b/>
+              </w:rPr>
+              <w:t>1</w:t>
+            </w:r>
+          </w:p>
+        </w:tc>
+      </w:tr>
+      <w:tr>
+        <w:tc>
+          <w:tcPr>
+            <w:tcW w:w="0" w:type="auto"/>
+            <w:vAlign w:val="center"/>
+          </w:tcPr>
+          <w:p>
+            <w:pPr>
+              <w:jc w:val="center"/>
+              <w:rPr>
+                <w:b/>
+              </w:rPr>
+            </w:pPr>
+            <w:r>
+              <w:rPr>
+                <w:b/>
+              </w:rPr>
+              <w:t>00</w:t>
+            </w:r>
+          </w:p>
+        </w:tc>
+        <w:tc>
+          <w:tcPr>
+            <w:tcW w:w="0" w:type="auto"/>
+            <w:vAlign w:val="center"/>
+          </w:tcPr>
+          <w:p>
+            <w:pPr>
+              <w:jc w:val="center"/>
+            </w:pPr>
+            <w:r>
+              <w:t>0</w:t>
+            </w:r>
+          </w:p>
+        </w:tc>
+        <w:tc>
+          <w:tcPr>
+            <w:tcW w:w="0" w:type="auto"/>
+            <w:vAlign w:val="center"/>
+          </w:tcPr>
+          <w:p>
+            <w:pPr>
+              <w:jc w:val="center"/>
+            </w:pPr>
+            <w:r>
+              <w:t>0</w:t>
+            </w:r>
+          </w:p>
+        </w:tc>
+      </w:tr>
+      <w:tr>
+        <w:tc>
+          <w:tcPr>
+            <w:tcW w:w="0" w:type="auto"/>
+            <w:vAlign w:val="center"/>
+          </w:tcPr>
+          <w:p>
+            <w:pPr>
+              <w:jc w:val="center"/>
+              <w:rPr>
+                <w:b/>
+              </w:rPr>
+            </w:pPr>
+            <w:r>
+              <w:rPr>
+                <w:b/>
+              </w:rPr>
+              <w:t>01</w:t>
+            </w:r>
+          </w:p>
+        </w:tc>
+        <w:tc>
+          <w:tcPr>
+            <w:tcW w:w="0" w:type="auto"/>
+            <w:vAlign w:val="center"/>
+          </w:tcPr>
+          <w:p>
+            <w:pPr>
+              <w:jc w:val="center"/>
+            </w:pPr>
+            <w:r>
+              <w:t>0</w:t>
+            </w:r>
+          </w:p>
+        </w:tc>
+        <w:tc>
+          <w:tcPr>
+            <w:tcW w:w="0" w:type="auto"/>
+            <w:vAlign w:val="center"/>
+          </w:tcPr>
+          <w:p>
+            <w:pPr>
+              <w:jc w:val="center"/>
+            </w:pPr>
+            <w:r>
+              <w:t>0</w:t>
+            </w:r>
+          </w:p>
+        </w:tc>
+      </w:tr>
+      <w:tr>
+        <w:tc>
+          <w:tcPr>
+            <w:tcW w:w="0" w:type="auto"/>
+            <w:vAlign w:val="center"/>
+          </w:tcPr>
+          <w:p>
+            <w:pPr>
+              <w:jc w:val="center"/>
+              <w:rPr>
+                <w:b/>
+              </w:rPr>
+            </w:pPr>
+            <w:r>
+              <w:rPr>
+                <w:b/>
+              </w:rPr>
+              <w:t>11</w:t>
+            </w:r>
+          </w:p>
+        </w:tc>
+        <w:tc>
+          <w:tcPr>
+            <w:tcW w:w="0" w:type="auto"/>
+            <w:vAlign w:val="center"/>
+          </w:tcPr>
+          <w:p>
+            <w:pPr>
+              <w:jc w:val="center"/>
+            </w:pPr>
+            <w:r>
+              <w:t>0</w:t>
+            </w:r>
+          </w:p>
+        </w:tc>
+        <w:tc>
+          <w:tcPr>
+            <w:tcW w:w="0" w:type="auto"/>
+            <w:vAlign w:val="center"/>
+          </w:tcPr>
+          <w:p>
+            <w:pPr>
+              <w:jc w:val="center"/>
+            </w:pPr>
+            <w:r>
+              <w:t>0</w:t>
+            </w:r>
+          </w:p>
+        </w:tc>
+      </w:tr>
+      <w:tr>
+        <w:tc>
+          <w:tcPr>
+            <w:tcW w:w="0" w:type="auto"/>
+            <w:vAlign w:val="center"/>
+          </w:tcPr>
+          <w:p>
+            <w:pPr>
+              <w:jc w:val="center"/>
+              <w:rPr>
+                <w:b/>
+              </w:rPr>
+            </w:pPr>
+            <w:r>
+              <w:rPr>
+                <w:b/>
+              </w:rPr>
+              <w:t>10</w:t>
+            </w:r>
+          </w:p>
+        </w:tc>
+        <w:tc>
+          <w:tcPr>
+            <w:tcW w:w="0" w:type="auto"/>
+            <w:vAlign w:val="center"/>
+          </w:tcPr>
+          <w:p>
+            <w:pPr>
+              <w:jc w:val="center"/>
+            </w:pPr>
+            <w:r>
+              <w:t>1</w:t>
+            </w:r>
+          </w:p>
+        </w:tc>
+        <w:tc>
+          <w:tcPr>
+            <w:tcW w:w="0" w:type="auto"/>
+            <w:vAlign w:val="center"/>
+          </w:tcPr>
+          <w:p>
+            <w:pPr>
+              <w:jc w:val="center"/>
+            </w:pPr>
+            <w:r>
+              <w:t>0</w:t>
+            </w:r>
+          </w:p>
+        </w:tc>
+      </w:tr>
+    </w:tbl>
+    <w:p>
+      <m:oMathPara>
+        <m:oMathParaPr>
+          <m:jc m:val="left"/>
+        </m:oMathParaPr>
+        <m:oMath>
+          <m:sSub>
+            <m:sSubPr>
+              <m:ctrlPr>
+                <w:rPr>
+                  <w:rFonts w:ascii="Cambria Math" w:hAnsi="Cambria Math"/>
+                  <w:i/>
+                </w:rPr>
+              </m:ctrlPr>
+            </m:sSubPr>
+            <m:e>
+              <m:r>
+                <w:rPr>
+                  <w:rFonts w:ascii="Cambria Math" w:hAnsi="Cambria Math"/>
+                </w:rPr>
+                <m:t>Q</m:t>
+              </m:r>
+            </m:e>
+            <m:sub>
+              <m:r>
+                <w:rPr>
+                  <w:rFonts w:ascii="Cambria Math" w:hAnsi="Cambria Math"/>
+                </w:rPr>
+                <m:t>4</m:t>
+              </m:r>
+            </m:sub>
+          </m:sSub>
+          <m:r>
+            <w:rPr>
+              <w:rFonts w:ascii="Cambria Math" w:hAnsi="Cambria Math"/>
+            </w:rPr>
+            <m:t>=</m:t>
+          </m:r>
+          <m:sSub>
+            <m:sSubPr>
+              <m:ctrlPr>
+                <w:rPr>
+                  <w:rFonts w:ascii="Cambria Math" w:hAnsi="Cambria Math"/>
+                  <w:i/>
+                </w:rPr>
+              </m:ctrlPr>
+            </m:sSubPr>
+            <m:e>
+              <m:r>
+                <w:rPr>
+                  <w:rFonts w:ascii="Cambria Math" w:hAnsi="Cambria Math"/>
+                </w:rPr>
+                <m:t>B</m:t>
+              </m:r>
+            </m:e>
+            <m:sub>
+              <m:r>
+                <w:rPr>
+                  <w:rFonts w:ascii="Cambria Math" w:hAnsi="Cambria Math"/>
+                </w:rPr>
+                <m:t>2</m:t>
+              </m:r>
+            </m:sub>
+          </m:sSub>
+          <m:r>
+            <w:rPr>
+              <w:rFonts w:ascii="Cambria Math" w:hAnsi="Cambria Math"/>
+            </w:rPr>
+            <m:t>∧</m:t>
+          </m:r>
+          <m:acc>
+            <m:accPr>
+              <m:chr m:val="̅"/>
+              <m:ctrlPr>
+                <w:rPr>
+                  <w:rFonts w:ascii="Cambria Math" w:hAnsi="Cambria Math"/>
+                  <w:i/>
+                </w:rPr>
+              </m:ctrlPr>
+            </m:accPr>
+            <m:e>
+              <m:sSub>
+                <m:sSubPr>
+                  <m:ctrlPr>
+                    <w:rPr>
+                      <w:rFonts w:ascii="Cambria Math" w:hAnsi="Cambria Math"/>
+                      <w:i/>
+                    </w:rPr>
+                  </m:ctrlPr>
+                </m:sSubPr>
+                <m:e>
+                  <m:r>
+                    <w:rPr>
+                      <w:rFonts w:ascii="Cambria Math" w:hAnsi="Cambria Math"/>
+                    </w:rPr>
+                    <m:t>B</m:t>
+                  </m:r>
+                </m:e>
+                <m:sub>
+                  <m:r>
+                    <w:rPr>
+                      <w:rFonts w:ascii="Cambria Math" w:hAnsi="Cambria Math"/>
+                    </w:rPr>
+                    <m:t>1</m:t>
+                  </m:r>
+                </m:sub>
+              </m:sSub>
+            </m:e>
+          </m:acc>
+          <m:r>
+            <w:rPr>
+              <w:rFonts w:ascii="Cambria Math" w:hAnsi="Cambria Math"/>
+            </w:rPr>
+            <m:t>∧</m:t>
+          </m:r>
+          <m:acc>
+            <m:accPr>
+              <m:chr m:val="̅"/>
+              <m:ctrlPr>
+                <w:rPr>
+                  <w:rFonts w:ascii="Cambria Math" w:hAnsi="Cambria Math"/>
+                  <w:i/>
+                </w:rPr>
+              </m:ctrlPr>
+            </m:accPr>
+            <m:e>
+              <m:sSub>
+                <m:sSubPr>
+                  <m:ctrlPr>
+                    <w:rPr>
+                      <w:rFonts w:ascii="Cambria Math" w:hAnsi="Cambria Math"/>
+                      <w:i/>
+                    </w:rPr>
+                  </m:ctrlPr>
+                </m:sSubPr>
+                <m:e>
+                  <m:r>
+                    <w:rPr>
+                      <w:rFonts w:ascii="Cambria Math" w:hAnsi="Cambria Math"/>
+                    </w:rPr>
+                    <m:t>B</m:t>
+                  </m:r>
+                </m:e>
+                <m:sub>
+                  <m:r>
+                    <w:rPr>
+                      <w:rFonts w:ascii="Cambria Math" w:hAnsi="Cambria Math"/>
+                    </w:rPr>
+                    <m:t>0</m:t>
+                  </m:r>
+                </m:sub>
+              </m:sSub>
+            </m:e>
+          </m:acc>
+        </m:oMath>
+      </m:oMathPara>
+    </w:p>
+    <w:p>
+      <w:r>
+        <w:t>Projektowanie dla Q3:</w:t>
+      </w:r>
+    </w:p>
+    <w:tbl>
+      <w:tblPr>
+        <w:tblStyle w:val="Tabela-Siatka"/>
+        <w:tblW w:w="0" w:type="auto"/>
+        <w:tblLook w:val="04A0" w:firstRow="1" w:lastRow="0" w:firstColumn="1" w:lastColumn="0" w:noHBand="0" w:noVBand="1"/>
+      </w:tblPr>
+      <w:tblGrid>
+        <w:gridCol w:w="1016"/>
+        <w:gridCol w:w="328"/>
+        <w:gridCol w:w="328"/>
+      </w:tblGrid>
+      <w:tr>
+        <w:tc>
+          <w:tcPr>
+            <w:tcW w:w="0" w:type="auto"/>
+            <w:vAlign w:val="center"/>
+          </w:tcPr>
+          <w:p>
+            <w:pPr>
+              <w:jc w:val="center"/>
+              <w:rPr>
+                <w:b/>
+              </w:rPr>
+            </w:pPr>
+            <w:r>
+              <w:rPr>
+                <w:b/>
+              </w:rPr>
+              <w:t>B2B1\B0</w:t>
+            </w:r>
+          </w:p>
+        </w:tc>
+        <w:tc>
+          <w:tcPr>
+            <w:tcW w:w="0" w:type="auto"/>
+            <w:vAlign w:val="center"/>
+          </w:tcPr>
+          <w:p>
+            <w:pPr>
+              <w:jc w:val="center"/>
+              <w:rPr>
+                <w:b/>
+              </w:rPr>
+            </w:pPr>
+            <w:r>
+              <w:rPr>
+                <w:b/>
+              </w:rPr>
+              <w:t>0</w:t>
+            </w:r>
+          </w:p>
+        </w:tc>
+        <w:tc>
+          <w:tcPr>
+            <w:tcW w:w="0" w:type="auto"/>
+            <w:vAlign w:val="center"/>
+          </w:tcPr>
+          <w:p>
+            <w:pPr>
+              <w:jc w:val="center"/>
+              <w:rPr>
+                <w:b/>
+              </w:rPr>
+            </w:pPr>
+            <w:r>
+              <w:rPr>
+                <w:b/>
+              </w:rPr>
+              <w:t>1</w:t>
+            </w:r>
+          </w:p>
+        </w:tc>
+      </w:tr>
+      <w:tr>
+        <w:tc>
+          <w:tcPr>
+            <w:tcW w:w="0" w:type="auto"/>
+            <w:vAlign w:val="center"/>
+          </w:tcPr>
+          <w:p>
+            <w:pPr>
+              <w:jc w:val="center"/>
+              <w:rPr>
+                <w:b/>
+              </w:rPr>
+            </w:pPr>
+            <w:r>
+              <w:rPr>
+                <w:b/>
+              </w:rPr>
+              <w:t>00</w:t>
+            </w:r>
+          </w:p>
+        </w:tc>
+        <w:tc>
+          <w:tcPr>
+            <w:tcW w:w="0" w:type="auto"/>
+            <w:vAlign w:val="center"/>
+          </w:tcPr>
+          <w:p>
+            <w:pPr>
+              <w:jc w:val="center"/>
+            </w:pPr>
+            <w:r>
+              <w:t>0</w:t>
+            </w:r>
+          </w:p>
+        </w:tc>
+        <w:tc>
+          <w:tcPr>
+            <w:tcW w:w="0" w:type="auto"/>
+            <w:vAlign w:val="center"/>
+          </w:tcPr>
+          <w:p>
+            <w:pPr>
+              <w:jc w:val="center"/>
+            </w:pPr>
+            <w:r>
+              <w:t>0</w:t>
+            </w:r>
+          </w:p>
+        </w:tc>
+      </w:tr>
+      <w:tr>
+        <w:tc>
+          <w:tcPr>
+            <w:tcW w:w="0" w:type="auto"/>
+            <w:vAlign w:val="center"/>
+          </w:tcPr>
+          <w:p>
+            <w:pPr>
+              <w:jc w:val="center"/>
+              <w:rPr>
+                <w:b/>
+              </w:rPr>
+            </w:pPr>
+            <w:r>
+              <w:rPr>
+                <w:b/>
+              </w:rPr>
+              <w:t>01</w:t>
+            </w:r>
+          </w:p>
+        </w:tc>
+        <w:tc>
+          <w:tcPr>
+            <w:tcW w:w="0" w:type="auto"/>
+            <w:vAlign w:val="center"/>
+          </w:tcPr>
+          <w:p>
+            <w:pPr>
+              <w:jc w:val="center"/>
+            </w:pPr>
+            <w:r>
+              <w:t>0</w:t>
+            </w:r>
+          </w:p>
+        </w:tc>
+        <w:tc>
+          <w:tcPr>
+            <w:tcW w:w="0" w:type="auto"/>
+            <w:vAlign w:val="center"/>
+          </w:tcPr>
+          <w:p>
+            <w:pPr>
+              <w:jc w:val="center"/>
+            </w:pPr>
+            <w:r>
+              <w:t>1</w:t>
+            </w:r>
+          </w:p>
+        </w:tc>
+      </w:tr>
+      <w:tr>
+        <w:tc>
+          <w:tcPr>
+            <w:tcW w:w="0" w:type="auto"/>
+            <w:vAlign w:val="center"/>
+          </w:tcPr>
+          <w:p>
+            <w:pPr>
+              <w:jc w:val="center"/>
+              <w:rPr>
+                <w:b/>
+              </w:rPr>
+            </w:pPr>
+            <w:r>
+              <w:rPr>
+                <w:b/>
+              </w:rPr>
+              <w:t>11</w:t>
+            </w:r>
+          </w:p>
+        </w:tc>
+        <w:tc>
+          <w:tcPr>
+            <w:tcW w:w="0" w:type="auto"/>
+            <w:vAlign w:val="center"/>
+          </w:tcPr>
+          <w:p>
+            <w:pPr>
+              <w:jc w:val="center"/>
+            </w:pPr>
+            <w:r>
+              <w:t>0</w:t>
+            </w:r>
+          </w:p>
+        </w:tc>
+        <w:tc>
+          <w:tcPr>
+            <w:tcW w:w="0" w:type="auto"/>
+            <w:vAlign w:val="center"/>
+          </w:tcPr>
+          <w:p>
+            <w:pPr>
+              <w:jc w:val="center"/>
+            </w:pPr>
+            <w:r>
+              <w:t>0</w:t>
+            </w:r>
+          </w:p>
+        </w:tc>
+      </w:tr>
+      <w:tr>
+        <w:tc>
+          <w:tcPr>
+            <w:tcW w:w="0" w:type="auto"/>
+            <w:vAlign w:val="center"/>
+          </w:tcPr>
+          <w:p>
+            <w:pPr>
+              <w:jc w:val="center"/>
+              <w:rPr>
+                <w:b/>
+              </w:rPr>
+            </w:pPr>
+            <w:r>
+              <w:rPr>
+                <w:b/>
+              </w:rPr>
+              <w:t>10</w:t>
+            </w:r>
+          </w:p>
+        </w:tc>
+        <w:tc>
+          <w:tcPr>
+            <w:tcW w:w="0" w:type="auto"/>
+            <w:vAlign w:val="center"/>
+          </w:tcPr>
+          <w:p>
+            <w:pPr>
+              <w:jc w:val="center"/>
+            </w:pPr>
+            <w:r>
+              <w:t>0</w:t>
+            </w:r>
+          </w:p>
+        </w:tc>
+        <w:tc>
+          <w:tcPr>
+            <w:tcW w:w="0" w:type="auto"/>
+            <w:vAlign w:val="center"/>
+          </w:tcPr>
+          <w:p>
+            <w:pPr>
+              <w:jc w:val="center"/>
+            </w:pPr>
+            <w:r>
+              <w:t>0</w:t>
+            </w:r>
+          </w:p>
+        </w:tc>
+      </w:tr>
+    </w:tbl>
+    <w:p>
+      <m:oMathPara>
+        <m:oMathParaPr>
+          <m:jc m:val="left"/>
+        </m:oMathParaPr>
+        <m:oMath>
+          <m:sSub>
+            <m:sSubPr>
+              <m:ctrlPr>
+                <w:rPr>
+                  <w:rFonts w:ascii="Cambria Math" w:hAnsi="Cambria Math"/>
+                  <w:i/>
+                </w:rPr>
+              </m:ctrlPr>
+            </m:sSubPr>
+            <m:e>
+              <m:r>
+                <w:rPr>
+                  <w:rFonts w:ascii="Cambria Math" w:hAnsi="Cambria Math"/>
+                </w:rPr>
+                <m:t>Q</m:t>
+              </m:r>
+            </m:e>
+            <m:sub>
+              <m:r>
+                <w:rPr>
+                  <w:rFonts w:ascii="Cambria Math" w:hAnsi="Cambria Math"/>
+                </w:rPr>
+                <m:t>3</m:t>
+              </m:r>
+            </m:sub>
+          </m:sSub>
+          <m:r>
+            <w:rPr>
+              <w:rFonts w:ascii="Cambria Math" w:hAnsi="Cambria Math"/>
+            </w:rPr>
+            <m:t>=</m:t>
+          </m:r>
+          <m:acc>
+            <m:accPr>
+              <m:chr m:val="̅"/>
+              <m:ctrlPr>
+                <w:rPr>
+                  <w:rFonts w:ascii="Cambria Math" w:hAnsi="Cambria Math"/>
+                  <w:i/>
+                </w:rPr>
+              </m:ctrlPr>
+            </m:accPr>
+            <m:e>
+              <m:sSub>
+                <m:sSubPr>
+                  <m:ctrlPr>
+                    <w:rPr>
+                      <w:rFonts w:ascii="Cambria Math" w:hAnsi="Cambria Math"/>
+                      <w:i/>
+                    </w:rPr>
+                  </m:ctrlPr>
+                </m:sSubPr>
+                <m:e>
+                  <m:r>
+                    <w:rPr>
+                      <w:rFonts w:ascii="Cambria Math" w:hAnsi="Cambria Math"/>
+                    </w:rPr>
+                    <m:t>B</m:t>
+                  </m:r>
+                </m:e>
+                <m:sub>
+                  <m:r>
+                    <w:rPr>
+                      <w:rFonts w:ascii="Cambria Math" w:hAnsi="Cambria Math"/>
+                    </w:rPr>
+                    <m:t>2</m:t>
+                  </m:r>
+                </m:sub>
+              </m:sSub>
+            </m:e>
+          </m:acc>
+          <m:sSub>
+            <m:sSubPr>
+              <m:ctrlPr>
+                <w:rPr>
+                  <w:rFonts w:ascii="Cambria Math" w:hAnsi="Cambria Math"/>
+                  <w:i/>
+                </w:rPr>
+              </m:ctrlPr>
+            </m:sSubPr>
+            <m:e>
+              <m:r>
+                <w:rPr>
+                  <w:rFonts w:ascii="Cambria Math" w:hAnsi="Cambria Math"/>
+                </w:rPr>
+                <m:t>∧B</m:t>
+              </m:r>
+            </m:e>
+            <m:sub>
+              <m:r>
+                <w:rPr>
+                  <w:rFonts w:ascii="Cambria Math" w:hAnsi="Cambria Math"/>
+                </w:rPr>
+                <m:t>1</m:t>
+              </m:r>
+            </m:sub>
+          </m:sSub>
+          <m:r>
+            <w:rPr>
+              <w:rFonts w:ascii="Cambria Math" w:hAnsi="Cambria Math"/>
+            </w:rPr>
+            <m:t>∧</m:t>
+          </m:r>
+          <m:sSub>
+            <m:sSubPr>
+              <m:ctrlPr>
+                <w:rPr>
+                  <w:rFonts w:ascii="Cambria Math" w:hAnsi="Cambria Math"/>
+                  <w:i/>
+                </w:rPr>
+              </m:ctrlPr>
+            </m:sSubPr>
+            <m:e>
+              <m:r>
+                <w:rPr>
+                  <w:rFonts w:ascii="Cambria Math" w:hAnsi="Cambria Math"/>
+                </w:rPr>
+                <m:t>B</m:t>
+              </m:r>
+            </m:e>
+            <m:sub>
+              <m:r>
+                <w:rPr>
+                  <w:rFonts w:ascii="Cambria Math" w:hAnsi="Cambria Math"/>
+                </w:rPr>
+                <m:t>0</m:t>
+              </m:r>
+            </m:sub>
+          </m:sSub>
+        </m:oMath>
+      </m:oMathPara>
+    </w:p>
+    <w:p>
+      <w:r>
+        <w:t>Projektowanie dla Q2:</w:t>
+      </w:r>
+    </w:p>
+    <w:tbl>
+      <w:tblPr>
+        <w:tblStyle w:val="Tabela-Siatka"/>
+        <w:tblW w:w="0" w:type="auto"/>
+        <w:tblLook w:val="04A0" w:firstRow="1" w:lastRow="0" w:firstColumn="1" w:lastColumn="0" w:noHBand="0" w:noVBand="1"/>
+      </w:tblPr>
+      <w:tblGrid>
+        <w:gridCol w:w="1016"/>
+        <w:gridCol w:w="328"/>
+        <w:gridCol w:w="328"/>
+      </w:tblGrid>
+      <w:tr>
+        <w:tc>
+          <w:tcPr>
+            <w:tcW w:w="0" w:type="auto"/>
+            <w:vAlign w:val="center"/>
+          </w:tcPr>
+          <w:p>
+            <w:pPr>
+              <w:jc w:val="center"/>
+              <w:rPr>
+                <w:b/>
+              </w:rPr>
+            </w:pPr>
+            <w:r>
+              <w:rPr>
+                <w:b/>
+              </w:rPr>
+              <w:t>B2B1\B0</w:t>
+            </w:r>
+          </w:p>
+        </w:tc>
+        <w:tc>
+          <w:tcPr>
+            <w:tcW w:w="0" w:type="auto"/>
+            <w:vAlign w:val="center"/>
+          </w:tcPr>
+          <w:p>
+            <w:pPr>
+              <w:jc w:val="center"/>
+              <w:rPr>
+                <w:b/>
+              </w:rPr>
+            </w:pPr>
+            <w:r>
+              <w:rPr>
+                <w:b/>
+              </w:rPr>
+              <w:t>0</w:t>
+            </w:r>
+          </w:p>
+        </w:tc>
+        <w:tc>
+          <w:tcPr>
+            <w:tcW w:w="0" w:type="auto"/>
+            <w:vAlign w:val="center"/>
+          </w:tcPr>
+          <w:p>
+            <w:pPr>
+              <w:jc w:val="center"/>
+              <w:rPr>
+                <w:b/>
+              </w:rPr>
+            </w:pPr>
+            <w:r>
+              <w:rPr>
+                <w:b/>
+              </w:rPr>
+              <w:t>1</w:t>
+            </w:r>
+          </w:p>
+        </w:tc>
+      </w:tr>
+      <w:tr>
+        <w:tc>
+          <w:tcPr>
+            <w:tcW w:w="0" w:type="auto"/>
+            <w:vAlign w:val="center"/>
+          </w:tcPr>
+          <w:p>
+            <w:pPr>
+              <w:jc w:val="center"/>
+              <w:rPr>
+                <w:b/>
+              </w:rPr>
+            </w:pPr>
+            <w:r>
+              <w:rPr>
+                <w:b/>
+              </w:rPr>
+              <w:t>00</w:t>
+            </w:r>
+          </w:p>
+        </w:tc>
+        <w:tc>
+          <w:tcPr>
+            <w:tcW w:w="0" w:type="auto"/>
+            <w:vAlign w:val="center"/>
+          </w:tcPr>
+          <w:p>
+            <w:pPr>
+              <w:jc w:val="center"/>
+            </w:pPr>
+            <w:r>
+              <w:t>0</w:t>
+            </w:r>
+          </w:p>
+        </w:tc>
+        <w:tc>
+          <w:tcPr>
+            <w:tcW w:w="0" w:type="auto"/>
+            <w:vAlign w:val="center"/>
+          </w:tcPr>
+          <w:p>
+            <w:pPr>
+              <w:jc w:val="center"/>
+            </w:pPr>
+            <w:r>
+              <w:t>0</w:t>
+            </w:r>
+          </w:p>
+        </w:tc>
+      </w:tr>
+      <w:tr>
+        <w:tc>
+          <w:tcPr>
+            <w:tcW w:w="0" w:type="auto"/>
+            <w:vAlign w:val="center"/>
+          </w:tcPr>
+          <w:p>
+            <w:pPr>
+              <w:jc w:val="center"/>
+              <w:rPr>
+                <w:b/>
+              </w:rPr>
+            </w:pPr>
+            <w:r>
+              <w:rPr>
+                <w:b/>
+              </w:rPr>
+              <w:t>01</w:t>
+            </w:r>
+          </w:p>
+        </w:tc>
+        <w:tc>
+          <w:tcPr>
+            <w:tcW w:w="0" w:type="auto"/>
+            <w:vAlign w:val="center"/>
+          </w:tcPr>
+          <w:p>
+            <w:pPr>
+              <w:jc w:val="center"/>
+            </w:pPr>
+            <w:r>
+              <w:t>1</w:t>
+            </w:r>
+          </w:p>
+        </w:tc>
+        <w:tc>
+          <w:tcPr>
+            <w:tcW w:w="0" w:type="auto"/>
+            <w:vAlign w:val="center"/>
+          </w:tcPr>
+          <w:p>
+            <w:pPr>
+              <w:jc w:val="center"/>
+            </w:pPr>
+            <w:r>
+              <w:t>0</w:t>
+            </w:r>
+          </w:p>
+        </w:tc>
+      </w:tr>
+      <w:tr>
+        <w:tc>
+          <w:tcPr>
+            <w:tcW w:w="0" w:type="auto"/>
+            <w:vAlign w:val="center"/>
+          </w:tcPr>
+          <w:p>
+            <w:pPr>
+              <w:jc w:val="center"/>
+              <w:rPr>
+                <w:b/>
+              </w:rPr>
+            </w:pPr>
+            <w:r>
+              <w:rPr>
+                <w:b/>
+              </w:rPr>
+              <w:t>11</w:t>
+            </w:r>
+          </w:p>
+        </w:tc>
+        <w:tc>
+          <w:tcPr>
+            <w:tcW w:w="0" w:type="auto"/>
+            <w:vAlign w:val="center"/>
+          </w:tcPr>
+          <w:p>
+            <w:pPr>
+              <w:jc w:val="center"/>
+            </w:pPr>
+            <w:r>
+              <w:t>0</w:t>
+            </w:r>
+          </w:p>
+        </w:tc>
+        <w:tc>
+          <w:tcPr>
+            <w:tcW w:w="0" w:type="auto"/>
+            <w:vAlign w:val="center"/>
+          </w:tcPr>
+          <w:p>
+            <w:pPr>
+              <w:jc w:val="center"/>
+            </w:pPr>
+            <w:r>
+              <w:t>0</w:t>
+            </w:r>
+          </w:p>
+        </w:tc>
+      </w:tr>
+      <w:tr>
+        <w:tc>
+          <w:tcPr>
+            <w:tcW w:w="0" w:type="auto"/>
+            <w:vAlign w:val="center"/>
+          </w:tcPr>
+          <w:p>
+            <w:pPr>
+              <w:jc w:val="center"/>
+              <w:rPr>
+                <w:b/>
+              </w:rPr>
+            </w:pPr>
+            <w:r>
+              <w:rPr>
+                <w:b/>
+              </w:rPr>
+              <w:t>10</w:t>
+            </w:r>
+          </w:p>
+        </w:tc>
+        <w:tc>
+          <w:tcPr>
+            <w:tcW w:w="0" w:type="auto"/>
+            <w:vAlign w:val="center"/>
+          </w:tcPr>
+          <w:p>
+            <w:pPr>
+              <w:jc w:val="center"/>
+            </w:pPr>
+            <w:r>
+              <w:t>0</w:t>
+            </w:r>
+          </w:p>
+        </w:tc>
+        <w:tc>
+          <w:tcPr>
+            <w:tcW w:w="0" w:type="auto"/>
+            <w:vAlign w:val="center"/>
+          </w:tcPr>
+          <w:p>
+            <w:pPr>
+              <w:jc w:val="center"/>
+            </w:pPr>
+            <w:r>
+              <w:t>0</w:t>
+            </w:r>
+          </w:p>
+        </w:tc>
+      </w:tr>
+    </w:tbl>
+    <w:p>
+      <m:oMathPara>
+        <m:oMathParaPr>
+          <m:jc m:val="left"/>
+        </m:oMathParaPr>
+        <m:oMath>
+          <m:sSub>
+            <m:sSubPr>
+              <m:ctrlPr>
+                <w:rPr>
+                  <w:rFonts w:ascii="Cambria Math" w:hAnsi="Cambria Math"/>
+                  <w:i/>
+                </w:rPr>
+              </m:ctrlPr>
+            </m:sSubPr>
+            <m:e>
+              <m:r>
+                <w:rPr>
+                  <w:rFonts w:ascii="Cambria Math" w:hAnsi="Cambria Math"/>
+                </w:rPr>
+                <m:t>Q</m:t>
+              </m:r>
+            </m:e>
+            <m:sub>
+              <m:r>
+                <w:rPr>
+                  <w:rFonts w:ascii="Cambria Math" w:hAnsi="Cambria Math"/>
+                </w:rPr>
+                <m:t>2</m:t>
+              </m:r>
+            </m:sub>
+          </m:sSub>
+          <m:r>
+            <w:rPr>
+              <w:rFonts w:ascii="Cambria Math" w:hAnsi="Cambria Math"/>
+            </w:rPr>
+            <m:t>=</m:t>
+          </m:r>
+          <m:acc>
+            <m:accPr>
+              <m:chr m:val="̅"/>
+              <m:ctrlPr>
+                <w:rPr>
+                  <w:rFonts w:ascii="Cambria Math" w:hAnsi="Cambria Math"/>
+                  <w:i/>
+                </w:rPr>
+              </m:ctrlPr>
+            </m:accPr>
+            <m:e>
+              <m:sSub>
+                <m:sSubPr>
+                  <m:ctrlPr>
+                    <w:rPr>
+                      <w:rFonts w:ascii="Cambria Math" w:hAnsi="Cambria Math"/>
+                      <w:i/>
+                    </w:rPr>
+                  </m:ctrlPr>
+                </m:sSubPr>
+                <m:e>
+                  <m:r>
+                    <w:rPr>
+                      <w:rFonts w:ascii="Cambria Math" w:hAnsi="Cambria Math"/>
+                    </w:rPr>
+                    <m:t>B</m:t>
+                  </m:r>
+                </m:e>
+                <m:sub>
+                  <m:r>
+                    <w:rPr>
+                      <w:rFonts w:ascii="Cambria Math" w:hAnsi="Cambria Math"/>
+                    </w:rPr>
+                    <m:t>2</m:t>
+                  </m:r>
+                </m:sub>
+              </m:sSub>
+            </m:e>
+          </m:acc>
+          <m:r>
+            <w:rPr>
+              <w:rFonts w:ascii="Cambria Math" w:hAnsi="Cambria Math"/>
+            </w:rPr>
+            <m:t>∧</m:t>
+          </m:r>
+          <m:sSub>
+            <m:sSubPr>
+              <m:ctrlPr>
+                <w:rPr>
+                  <w:rFonts w:ascii="Cambria Math" w:hAnsi="Cambria Math"/>
+                  <w:i/>
+                </w:rPr>
+              </m:ctrlPr>
+            </m:sSubPr>
+            <m:e>
+              <m:r>
+                <w:rPr>
+                  <w:rFonts w:ascii="Cambria Math" w:hAnsi="Cambria Math"/>
+                </w:rPr>
+                <m:t>B</m:t>
+              </m:r>
+            </m:e>
+            <m:sub>
+              <m:r>
+                <w:rPr>
+                  <w:rFonts w:ascii="Cambria Math" w:hAnsi="Cambria Math"/>
+                </w:rPr>
+                <m:t>1</m:t>
+              </m:r>
+            </m:sub>
+          </m:sSub>
+          <m:r>
+            <w:rPr>
+              <w:rFonts w:ascii="Cambria Math" w:hAnsi="Cambria Math"/>
+            </w:rPr>
+            <m:t>∧</m:t>
+          </m:r>
+          <m:acc>
+            <m:accPr>
+              <m:chr m:val="̅"/>
+              <m:ctrlPr>
+                <w:rPr>
+                  <w:rFonts w:ascii="Cambria Math" w:hAnsi="Cambria Math"/>
+                  <w:i/>
+                </w:rPr>
+              </m:ctrlPr>
+            </m:accPr>
+            <m:e>
+              <m:sSub>
+                <m:sSubPr>
+                  <m:ctrlPr>
+                    <w:rPr>
+                      <w:rFonts w:ascii="Cambria Math" w:hAnsi="Cambria Math"/>
+                      <w:i/>
+                    </w:rPr>
+                  </m:ctrlPr>
+                </m:sSubPr>
+                <m:e>
+                  <m:r>
+                    <w:rPr>
+                      <w:rFonts w:ascii="Cambria Math" w:hAnsi="Cambria Math"/>
+                    </w:rPr>
+                    <m:t>B</m:t>
+                  </m:r>
+                </m:e>
+                <m:sub>
+                  <m:r>
+                    <w:rPr>
+                      <w:rFonts w:ascii="Cambria Math" w:hAnsi="Cambria Math"/>
+                    </w:rPr>
+                    <m:t>0</m:t>
+                  </m:r>
+                </m:sub>
+              </m:sSub>
+            </m:e>
+          </m:acc>
+        </m:oMath>
+      </m:oMathPara>
+    </w:p>
+    <w:p>
+      <w:r>
+        <w:t>Projektowanie dla Q1:</w:t>
+      </w:r>
+    </w:p>
+    <w:tbl>
+      <w:tblPr>
+        <w:tblStyle w:val="Tabela-Siatka"/>
+        <w:tblW w:w="0" w:type="auto"/>
+        <w:tblLook w:val="04A0" w:firstRow="1" w:lastRow="0" w:firstColumn="1" w:lastColumn="0" w:noHBand="0" w:noVBand="1"/>
+      </w:tblPr>
+      <w:tblGrid>
+        <w:gridCol w:w="1016"/>
+        <w:gridCol w:w="328"/>
+        <w:gridCol w:w="328"/>
+      </w:tblGrid>
+      <w:tr>
+        <w:tc>
+          <w:tcPr>
+            <w:tcW w:w="0" w:type="auto"/>
+            <w:vAlign w:val="center"/>
+          </w:tcPr>
+          <w:p>
+            <w:pPr>
+              <w:jc w:val="center"/>
+              <w:rPr>
+                <w:b/>
+              </w:rPr>
+            </w:pPr>
+            <w:r>
+              <w:rPr>
+                <w:b/>
+              </w:rPr>
+              <w:t>B2B1\B0</w:t>
+            </w:r>
+          </w:p>
+        </w:tc>
+        <w:tc>
+          <w:tcPr>
+            <w:tcW w:w="0" w:type="auto"/>
+            <w:vAlign w:val="center"/>
+          </w:tcPr>
+          <w:p>
+            <w:pPr>
+              <w:jc w:val="center"/>
+              <w:rPr>
+                <w:b/>
+              </w:rPr>
+            </w:pPr>
+            <w:r>
+              <w:rPr>
+                <w:b/>
+              </w:rPr>
+              <w:t>0</w:t>
+            </w:r>
+          </w:p>
+        </w:tc>
+        <w:tc>
+          <w:tcPr>
+            <w:tcW w:w="0" w:type="auto"/>
+            <w:vAlign w:val="center"/>
+          </w:tcPr>
+          <w:p>
+            <w:pPr>
+              <w:jc w:val="center"/>
+              <w:rPr>
+                <w:b/>
+              </w:rPr>
+            </w:pPr>
+            <w:r>
+              <w:rPr>
+                <w:b/>
+              </w:rPr>
+              <w:t>1</w:t>
+            </w:r>
+          </w:p>
+        </w:tc>
+      </w:tr>
+      <w:tr>
+        <w:tc>
+          <w:tcPr>
+            <w:tcW w:w="0" w:type="auto"/>
+            <w:vAlign w:val="center"/>
+          </w:tcPr>
+          <w:p>
+            <w:pPr>
+              <w:jc w:val="center"/>
+              <w:rPr>
+                <w:b/>
+              </w:rPr>
+            </w:pPr>
+            <w:r>
+              <w:rPr>
+                <w:b/>
+              </w:rPr>
+              <w:t>00</w:t>
+            </w:r>
+          </w:p>
+        </w:tc>
+        <w:tc>
+          <w:tcPr>
+            <w:tcW w:w="0" w:type="auto"/>
+            <w:vAlign w:val="center"/>
+          </w:tcPr>
+          <w:p>
+            <w:pPr>
+              <w:jc w:val="center"/>
+            </w:pPr>
+            <w:r>
+              <w:t>0</w:t>
+            </w:r>
+          </w:p>
+        </w:tc>
+        <w:tc>
+          <w:tcPr>
+            <w:tcW w:w="0" w:type="auto"/>
+            <w:vAlign w:val="center"/>
+          </w:tcPr>
+          <w:p>
+            <w:pPr>
+              <w:jc w:val="center"/>
+            </w:pPr>
+            <w:r>
+              <w:t>1</w:t>
+            </w:r>
+          </w:p>
+        </w:tc>
+      </w:tr>
+      <w:tr>
+        <w:tc>
+          <w:tcPr>
+            <w:tcW w:w="0" w:type="auto"/>
+            <w:vAlign w:val="center"/>
+          </w:tcPr>
+          <w:p>
+            <w:pPr>
+              <w:jc w:val="center"/>
+              <w:rPr>
+                <w:b/>
+              </w:rPr>
+            </w:pPr>
+            <w:r>
+              <w:rPr>
+                <w:b/>
+              </w:rPr>
+              <w:t>01</w:t>
+            </w:r>
+          </w:p>
+        </w:tc>
+        <w:tc>
+          <w:tcPr>
+            <w:tcW w:w="0" w:type="auto"/>
+            <w:vAlign w:val="center"/>
+          </w:tcPr>
+          <w:p>
+            <w:pPr>
+              <w:jc w:val="center"/>
+            </w:pPr>
+            <w:r>
+              <w:t>0</w:t>
+            </w:r>
+          </w:p>
+        </w:tc>
+        <w:tc>
+          <w:tcPr>
+            <w:tcW w:w="0" w:type="auto"/>
+            <w:vAlign w:val="center"/>
+          </w:tcPr>
+          <w:p>
+            <w:pPr>
+              <w:jc w:val="center"/>
+            </w:pPr>
+            <w:r>
+              <w:t>0</w:t>
+            </w:r>
+          </w:p>
+        </w:tc>
+      </w:tr>
+      <w:tr>
+        <w:tc>
+          <w:tcPr>
+            <w:tcW w:w="0" w:type="auto"/>
+            <w:vAlign w:val="center"/>
+          </w:tcPr>
+          <w:p>
+            <w:pPr>
+              <w:jc w:val="center"/>
+              <w:rPr>
+                <w:b/>
+              </w:rPr>
+            </w:pPr>
+            <w:r>
+              <w:rPr>
+                <w:b/>
+              </w:rPr>
+              <w:t>11</w:t>
+            </w:r>
+          </w:p>
+        </w:tc>
+        <w:tc>
+          <w:tcPr>
+            <w:tcW w:w="0" w:type="auto"/>
+            <w:vAlign w:val="center"/>
+          </w:tcPr>
+          <w:p>
+            <w:pPr>
+              <w:jc w:val="center"/>
+            </w:pPr>
+            <w:r>
+              <w:t>0</w:t>
+            </w:r>
+          </w:p>
+        </w:tc>
+        <w:tc>
+          <w:tcPr>
+            <w:tcW w:w="0" w:type="auto"/>
+            <w:vAlign w:val="center"/>
+          </w:tcPr>
+          <w:p>
+            <w:pPr>
+              <w:jc w:val="center"/>
+            </w:pPr>
+            <w:r>
+              <w:t>0</w:t>
+            </w:r>
+          </w:p>
+        </w:tc>
+      </w:tr>
+      <w:tr>
+        <w:tc>
+          <w:tcPr>
+            <w:tcW w:w="0" w:type="auto"/>
+            <w:vAlign w:val="center"/>
+          </w:tcPr>
+          <w:p>
+            <w:pPr>
+              <w:jc w:val="center"/>
+              <w:rPr>
+                <w:b/>
+              </w:rPr>
+            </w:pPr>
+            <w:r>
+              <w:rPr>
+                <w:b/>
+              </w:rPr>
+              <w:t>10</w:t>
+            </w:r>
+          </w:p>
+        </w:tc>
+        <w:tc>
+          <w:tcPr>
+            <w:tcW w:w="0" w:type="auto"/>
+            <w:vAlign w:val="center"/>
+          </w:tcPr>
+          <w:p>
+            <w:pPr>
+              <w:jc w:val="center"/>
+            </w:pPr>
+            <w:r>
+              <w:t>0</w:t>
+            </w:r>
+          </w:p>
+        </w:tc>
+        <w:tc>
+          <w:tcPr>
+            <w:tcW w:w="0" w:type="auto"/>
+            <w:vAlign w:val="center"/>
+          </w:tcPr>
+          <w:p>
+            <w:pPr>
+              <w:jc w:val="center"/>
+            </w:pPr>
+            <w:r>
+              <w:t>0</w:t>
+            </w:r>
+          </w:p>
+        </w:tc>
+      </w:tr>
+    </w:tbl>
+    <w:p>
+      <m:oMathPara>
+        <m:oMathParaPr>
+          <m:jc m:val="left"/>
+        </m:oMathParaPr>
+        <m:oMath>
+          <m:sSub>
+            <m:sSubPr>
+              <m:ctrlPr>
+                <w:rPr>
+                  <w:rFonts w:ascii="Cambria Math" w:hAnsi="Cambria Math"/>
+                  <w:i/>
+                </w:rPr>
+              </m:ctrlPr>
+            </m:sSubPr>
+            <m:e>
+              <m:r>
+                <w:rPr>
+                  <w:rFonts w:ascii="Cambria Math" w:hAnsi="Cambria Math"/>
+                </w:rPr>
+                <m:t>Q</m:t>
+              </m:r>
+            </m:e>
+            <m:sub>
+              <m:r>
+                <w:rPr>
+                  <w:rFonts w:ascii="Cambria Math" w:hAnsi="Cambria Math"/>
+                </w:rPr>
+                <m:t>1</m:t>
+              </m:r>
+            </m:sub>
+          </m:sSub>
+          <m:r>
+            <w:rPr>
+              <w:rFonts w:ascii="Cambria Math" w:hAnsi="Cambria Math"/>
+            </w:rPr>
+            <m:t>=</m:t>
+          </m:r>
+          <m:acc>
+            <m:accPr>
+              <m:chr m:val="̅"/>
+              <m:ctrlPr>
+                <w:rPr>
+                  <w:rFonts w:ascii="Cambria Math" w:hAnsi="Cambria Math"/>
+                  <w:i/>
+                </w:rPr>
+              </m:ctrlPr>
+            </m:accPr>
+            <m:e>
+              <m:sSub>
+                <m:sSubPr>
+                  <m:ctrlPr>
+                    <w:rPr>
+                      <w:rFonts w:ascii="Cambria Math" w:hAnsi="Cambria Math"/>
+                      <w:i/>
+                    </w:rPr>
+                  </m:ctrlPr>
+                </m:sSubPr>
+                <m:e>
+                  <m:r>
+                    <w:rPr>
+                      <w:rFonts w:ascii="Cambria Math" w:hAnsi="Cambria Math"/>
+                    </w:rPr>
+                    <m:t>B</m:t>
+                  </m:r>
+                </m:e>
+                <m:sub>
+                  <m:r>
+                    <w:rPr>
+                      <w:rFonts w:ascii="Cambria Math" w:hAnsi="Cambria Math"/>
+                    </w:rPr>
+                    <m:t>2</m:t>
+                  </m:r>
+                </m:sub>
+              </m:sSub>
+            </m:e>
+          </m:acc>
+          <m:r>
+            <w:rPr>
+              <w:rFonts w:ascii="Cambria Math" w:hAnsi="Cambria Math"/>
+            </w:rPr>
+            <m:t>∧</m:t>
+          </m:r>
+          <m:acc>
+            <m:accPr>
+              <m:chr m:val="̅"/>
+              <m:ctrlPr>
+                <w:rPr>
+                  <w:rFonts w:ascii="Cambria Math" w:hAnsi="Cambria Math"/>
+                  <w:i/>
+                </w:rPr>
+              </m:ctrlPr>
+            </m:accPr>
+            <m:e>
+              <m:sSub>
+                <m:sSubPr>
+                  <m:ctrlPr>
+                    <w:rPr>
+                      <w:rFonts w:ascii="Cambria Math" w:hAnsi="Cambria Math"/>
+                      <w:i/>
+                    </w:rPr>
+                  </m:ctrlPr>
+                </m:sSubPr>
+                <m:e>
+                  <m:r>
+                    <w:rPr>
+                      <w:rFonts w:ascii="Cambria Math" w:hAnsi="Cambria Math"/>
+                    </w:rPr>
+                    <m:t>B</m:t>
+                  </m:r>
+                </m:e>
+                <m:sub>
+                  <m:r>
+                    <w:rPr>
+                      <w:rFonts w:ascii="Cambria Math" w:hAnsi="Cambria Math"/>
+                    </w:rPr>
+                    <m:t>1</m:t>
+                  </m:r>
+                </m:sub>
+              </m:sSub>
+            </m:e>
+          </m:acc>
+          <m:r>
+            <w:rPr>
+              <w:rFonts w:ascii="Cambria Math" w:hAnsi="Cambria Math"/>
+            </w:rPr>
+            <m:t>∧</m:t>
+          </m:r>
+          <m:sSub>
+            <m:sSubPr>
+              <m:ctrlPr>
+                <w:rPr>
+                  <w:rFonts w:ascii="Cambria Math" w:hAnsi="Cambria Math"/>
+                  <w:i/>
+                </w:rPr>
+              </m:ctrlPr>
+            </m:sSubPr>
+            <m:e>
+              <m:r>
+                <w:rPr>
+                  <w:rFonts w:ascii="Cambria Math" w:hAnsi="Cambria Math"/>
+                </w:rPr>
+                <m:t>B</m:t>
+              </m:r>
+            </m:e>
+            <m:sub>
+              <m:r>
+                <w:rPr>
+                  <w:rFonts w:ascii="Cambria Math" w:hAnsi="Cambria Math"/>
+                </w:rPr>
+                <m:t>0</m:t>
+              </m:r>
+            </m:sub>
+          </m:sSub>
+        </m:oMath>
+      </m:oMathPara>
+    </w:p>
+    <w:p>
+      <w:r>
+        <w:t>Projektowanie dla Q0:</w:t>
+      </w:r>
+    </w:p>
+    <w:tbl>
+      <w:tblPr>
+        <w:tblStyle w:val="Tabela-Siatka"/>
+        <w:tblW w:w="0" w:type="auto"/>
+        <w:tblLook w:val="04A0" w:firstRow="1" w:lastRow="0" w:firstColumn="1" w:lastColumn="0" w:noHBand="0" w:noVBand="1"/>
+      </w:tblPr>
+      <w:tblGrid>
+        <w:gridCol w:w="1016"/>
+        <w:gridCol w:w="328"/>
+        <w:gridCol w:w="328"/>
+      </w:tblGrid>
+      <w:tr>
+        <w:tc>
+          <w:tcPr>
+            <w:tcW w:w="0" w:type="auto"/>
+            <w:vAlign w:val="center"/>
+          </w:tcPr>
+          <w:p>
+            <w:pPr>
+              <w:jc w:val="center"/>
+              <w:rPr>
+                <w:b/>
+              </w:rPr>
+            </w:pPr>
+            <w:r>
+              <w:rPr>
+                <w:b/>
+              </w:rPr>
+              <w:t>B2B1\B0</w:t>
+            </w:r>
+          </w:p>
+        </w:tc>
+        <w:tc>
+          <w:tcPr>
+            <w:tcW w:w="0" w:type="auto"/>
+            <w:vAlign w:val="center"/>
+          </w:tcPr>
+          <w:p>
+            <w:pPr>
+              <w:jc w:val="center"/>
+              <w:rPr>
+                <w:b/>
+              </w:rPr>
+            </w:pPr>
+            <w:r>
+              <w:rPr>
+                <w:b/>
+              </w:rPr>
+              <w:t>0</w:t>
+            </w:r>
+          </w:p>
+        </w:tc>
+        <w:tc>
+          <w:tcPr>
+            <w:tcW w:w="0" w:type="auto"/>
+            <w:vAlign w:val="center"/>
+          </w:tcPr>
+          <w:p>
+            <w:pPr>
+              <w:jc w:val="center"/>
+              <w:rPr>
+                <w:b/>
+              </w:rPr>
+            </w:pPr>
+            <w:r>
+              <w:rPr>
+                <w:b/>
+              </w:rPr>
+              <w:t>1</w:t>
+            </w:r>
+          </w:p>
+        </w:tc>
+      </w:tr>
+      <w:tr>
+        <w:tc>
+          <w:tcPr>
+            <w:tcW w:w="0" w:type="auto"/>
+            <w:vAlign w:val="center"/>
+          </w:tcPr>
+          <w:p>
+            <w:pPr>
+              <w:jc w:val="center"/>
+              <w:rPr>
+                <w:b/>
+              </w:rPr>
+            </w:pPr>
+            <w:r>
+              <w:rPr>
+                <w:b/>
+              </w:rPr>
+              <w:t>00</w:t>
+            </w:r>
+          </w:p>
+        </w:tc>
+        <w:tc>
+          <w:tcPr>
+            <w:tcW w:w="0" w:type="auto"/>
+            <w:vAlign w:val="center"/>
+          </w:tcPr>
+          <w:p>
+            <w:pPr>
+              <w:jc w:val="center"/>
+            </w:pPr>
+            <w:r>
+              <w:t>1</w:t>
+            </w:r>
+          </w:p>
+        </w:tc>
+        <w:tc>
+          <w:tcPr>
+            <w:tcW w:w="0" w:type="auto"/>
+            <w:vAlign w:val="center"/>
+          </w:tcPr>
+          <w:p>
+            <w:pPr>
+              <w:jc w:val="center"/>
+            </w:pPr>
+            <w:r>
+              <w:t>0</w:t>
+            </w:r>
+          </w:p>
+        </w:tc>
+      </w:tr>
+      <w:tr>
+        <w:tc>
+          <w:tcPr>
+            <w:tcW w:w="0" w:type="auto"/>
+            <w:vAlign w:val="center"/>
+          </w:tcPr>
+          <w:p>
+            <w:pPr>
+              <w:jc w:val="center"/>
+              <w:rPr>
+                <w:b/>
+              </w:rPr>
+            </w:pPr>
+            <w:r>
+              <w:rPr>
+                <w:b/>
+              </w:rPr>
+              <w:t>01</w:t>
+            </w:r>
+          </w:p>
+        </w:tc>
+        <w:tc>
+          <w:tcPr>
+            <w:tcW w:w="0" w:type="auto"/>
+            <w:vAlign w:val="center"/>
+          </w:tcPr>
+          <w:p>
+            <w:pPr>
+              <w:jc w:val="center"/>
+            </w:pPr>
+            <w:r>
+              <w:t>0</w:t>
+            </w:r>
+          </w:p>
+        </w:tc>
+        <w:tc>
+          <w:tcPr>
+            <w:tcW w:w="0" w:type="auto"/>
+            <w:vAlign w:val="center"/>
+          </w:tcPr>
+          <w:p>
+            <w:pPr>
+              <w:jc w:val="center"/>
+            </w:pPr>
+            <w:r>
+              <w:t>0</w:t>
+            </w:r>
+          </w:p>
+        </w:tc>
+      </w:tr>
+      <w:tr>
+        <w:tc>
+          <w:tcPr>
+            <w:tcW w:w="0" w:type="auto"/>
+            <w:vAlign w:val="center"/>
+          </w:tcPr>
+          <w:p>
+            <w:pPr>
+              <w:jc w:val="center"/>
+              <w:rPr>
+                <w:b/>
+              </w:rPr>
+            </w:pPr>
+            <w:r>
+              <w:rPr>
+                <w:b/>
+              </w:rPr>
+              <w:t>11</w:t>
+            </w:r>
+          </w:p>
+        </w:tc>
+        <w:tc>
+          <w:tcPr>
+            <w:tcW w:w="0" w:type="auto"/>
+            <w:vAlign w:val="center"/>
+          </w:tcPr>
+          <w:p>
+            <w:pPr>
+              <w:jc w:val="center"/>
+            </w:pPr>
+            <w:r>
+              <w:t>0</w:t>
+            </w:r>
+          </w:p>
+        </w:tc>
+        <w:tc>
+          <w:tcPr>
+            <w:tcW w:w="0" w:type="auto"/>
+            <w:vAlign w:val="center"/>
+          </w:tcPr>
+          <w:p>
+            <w:pPr>
+              <w:jc w:val="center"/>
+            </w:pPr>
+            <w:r>
+              <w:t>0</w:t>
+            </w:r>
+          </w:p>
+        </w:tc>
+      </w:tr>
+      <w:tr>
+        <w:tc>
+          <w:tcPr>
+            <w:tcW w:w="0" w:type="auto"/>
+            <w:vAlign w:val="center"/>
+          </w:tcPr>
+          <w:p>
+            <w:pPr>
+              <w:jc w:val="center"/>
+              <w:rPr>
+                <w:b/>
+              </w:rPr>
+            </w:pPr>
+            <w:r>
+              <w:rPr>
+                <w:b/>
+              </w:rPr>
+              <w:t>10</w:t>
+            </w:r>
+          </w:p>
+        </w:tc>
+        <w:tc>
+          <w:tcPr>
+            <w:tcW w:w="0" w:type="auto"/>
+            <w:vAlign w:val="center"/>
+          </w:tcPr>
+          <w:p>
+            <w:pPr>
+              <w:jc w:val="center"/>
+            </w:pPr>
+            <w:r>
+              <w:t>0</w:t>
+            </w:r>
+          </w:p>
+        </w:tc>
+        <w:tc>
+          <w:tcPr>
+            <w:tcW w:w="0" w:type="auto"/>
+            <w:vAlign w:val="center"/>
+          </w:tcPr>
+          <w:p>
+            <w:pPr>
+              <w:jc w:val="center"/>
+            </w:pPr>
+            <w:r>
+              <w:t>0</w:t>
+            </w:r>
+          </w:p>
+        </w:tc>
+      </w:tr>
+    </w:tbl>
+    <w:p>
+      <m:oMathPara>
+        <m:oMathParaPr>
+          <m:jc m:val="left"/>
+        </m:oMathParaPr>
+        <m:oMath>
+          <m:sSub>
+            <m:sSubPr>
+              <m:ctrlPr>
+                <w:rPr>
+                  <w:rFonts w:ascii="Cambria Math" w:hAnsi="Cambria Math"/>
+                  <w:i/>
+                </w:rPr>
+              </m:ctrlPr>
+            </m:sSubPr>
+            <m:e>
+              <m:r>
+                <w:rPr>
+                  <w:rFonts w:ascii="Cambria Math" w:hAnsi="Cambria Math"/>
+                </w:rPr>
+                <m:t>Q</m:t>
+              </m:r>
+            </m:e>
+            <m:sub>
+              <m:r>
+                <w:rPr>
+                  <w:rFonts w:ascii="Cambria Math" w:hAnsi="Cambria Math"/>
+                </w:rPr>
+                <m:t>0</m:t>
+              </m:r>
+            </m:sub>
+          </m:sSub>
+          <m:r>
+            <w:rPr>
+              <w:rFonts w:ascii="Cambria Math" w:hAnsi="Cambria Math"/>
+            </w:rPr>
+            <m:t>=</m:t>
+          </m:r>
+          <m:acc>
+            <m:accPr>
+              <m:chr m:val="̅"/>
+              <m:ctrlPr>
+                <w:rPr>
+                  <w:rFonts w:ascii="Cambria Math" w:hAnsi="Cambria Math"/>
+                  <w:i/>
+                </w:rPr>
+              </m:ctrlPr>
+            </m:accPr>
+            <m:e>
+              <m:sSub>
+                <m:sSubPr>
+                  <m:ctrlPr>
+                    <w:rPr>
+                      <w:rFonts w:ascii="Cambria Math" w:hAnsi="Cambria Math"/>
+                      <w:i/>
+                    </w:rPr>
+                  </m:ctrlPr>
+                </m:sSubPr>
+                <m:e>
+                  <m:r>
+                    <w:rPr>
+                      <w:rFonts w:ascii="Cambria Math" w:hAnsi="Cambria Math"/>
+                    </w:rPr>
+                    <m:t>B</m:t>
+                  </m:r>
+                </m:e>
+                <m:sub>
+                  <m:r>
+                    <w:rPr>
+                      <w:rFonts w:ascii="Cambria Math" w:hAnsi="Cambria Math"/>
+                    </w:rPr>
+                    <m:t>2</m:t>
+                  </m:r>
+                </m:sub>
+              </m:sSub>
+            </m:e>
+          </m:acc>
+          <m:r>
+            <w:rPr>
+              <w:rFonts w:ascii="Cambria Math" w:hAnsi="Cambria Math"/>
+            </w:rPr>
+            <m:t>∧</m:t>
+          </m:r>
+          <m:acc>
+            <m:accPr>
+              <m:chr m:val="̅"/>
+              <m:ctrlPr>
+                <w:rPr>
+                  <w:rFonts w:ascii="Cambria Math" w:hAnsi="Cambria Math"/>
+                  <w:i/>
+                </w:rPr>
+              </m:ctrlPr>
+            </m:accPr>
+            <m:e>
+              <m:sSub>
+                <m:sSubPr>
+                  <m:ctrlPr>
+                    <w:rPr>
+                      <w:rFonts w:ascii="Cambria Math" w:hAnsi="Cambria Math"/>
+                      <w:i/>
+                    </w:rPr>
+                  </m:ctrlPr>
+                </m:sSubPr>
+                <m:e>
+                  <m:r>
+                    <w:rPr>
+                      <w:rFonts w:ascii="Cambria Math" w:hAnsi="Cambria Math"/>
+                    </w:rPr>
+                    <m:t>B</m:t>
+                  </m:r>
+                </m:e>
+                <m:sub>
+                  <m:r>
+                    <w:rPr>
+                      <w:rFonts w:ascii="Cambria Math" w:hAnsi="Cambria Math"/>
+                    </w:rPr>
+                    <m:t>1</m:t>
+                  </m:r>
+                </m:sub>
+              </m:sSub>
+            </m:e>
+          </m:acc>
+          <m:r>
+            <w:rPr>
+              <w:rFonts w:ascii="Cambria Math" w:hAnsi="Cambria Math"/>
+            </w:rPr>
+            <m:t>∧</m:t>
+          </m:r>
+          <m:acc>
+            <m:accPr>
+              <m:chr m:val="̅"/>
+              <m:ctrlPr>
+                <w:rPr>
+                  <w:rFonts w:ascii="Cambria Math" w:hAnsi="Cambria Math"/>
+                  <w:i/>
+                </w:rPr>
+              </m:ctrlPr>
+            </m:accPr>
+            <m:e>
+              <m:sSub>
+                <m:sSubPr>
+                  <m:ctrlPr>
+                    <w:rPr>
+                      <w:rFonts w:ascii="Cambria Math" w:hAnsi="Cambria Math"/>
+                      <w:i/>
+                    </w:rPr>
+                  </m:ctrlPr>
+                </m:sSubPr>
+                <m:e>
+                  <m:r>
+                    <w:rPr>
+                      <w:rFonts w:ascii="Cambria Math" w:hAnsi="Cambria Math"/>
+                    </w:rPr>
+                    <m:t>B</m:t>
+                  </m:r>
+                </m:e>
+                <m:sub>
+                  <m:r>
+                    <w:rPr>
+                      <w:rFonts w:ascii="Cambria Math" w:hAnsi="Cambria Math"/>
+                    </w:rPr>
+                    <m:t>0</m:t>
+                  </m:r>
+                </m:sub>
+              </m:sSub>
+            </m:e>
+          </m:acc>
+        </m:oMath>
+      </m:oMathPara>
+    </w:p>
+    <w:p/>
+    <w:p/>
+    <w:p/>
+    <w:p/>
+    <w:p/>
+    <w:p>
+      <w:pPr>
+        <w:sectPr>
+          <w:type w:val="continuous"/>
+          <w:pgSz w:w="11906" w:h="16838"/>
+          <w:pgMar w:top="1417" w:right="1417" w:bottom="1417" w:left="1417" w:header="708" w:footer="708" w:gutter="0"/>
+          <w:cols w:num="3" w:space="708"/>
+          <w:docGrid w:linePitch="360"/>
+        </w:sectPr>
+      </w:pPr>
+    </w:p>
+    <w:p/>
+    <w:p/>
     <w:p>
       <w:pPr>
         <w:pStyle w:val="Nagwek1"/>
@@ -10871,6 +17352,7 @@
         <w:docPartUnique/>
       </w:docPartObj>
     </w:sdtPr>
+    <w:sdtEndPr/>
     <w:sdtContent>
       <w:p>
         <w:pPr>
@@ -10916,6 +17398,7 @@
         <w:docPartUnique/>
       </w:docPartObj>
     </w:sdtPr>
+    <w:sdtEndPr/>
     <w:sdtContent>
       <w:p>
         <w:pPr>
@@ -10936,6 +17419,52 @@
             <w:noProof/>
           </w:rPr>
           <w:t>3</w:t>
+        </w:r>
+        <w:r>
+          <w:fldChar w:fldCharType="end"/>
+        </w:r>
+      </w:p>
+    </w:sdtContent>
+  </w:sdt>
+  <w:p>
+    <w:pPr>
+      <w:pStyle w:val="Stopka"/>
+    </w:pPr>
+  </w:p>
+</w:ftr>
+</file>
+
+<file path=word/footer3.xml><?xml version="1.0" encoding="utf-8"?>
+<w:ftr xmlns:wpc="http://schemas.microsoft.com/office/word/2010/wordprocessingCanvas" xmlns:mc="http://schemas.openxmlformats.org/markup-compatibility/2006" xmlns:o="urn:schemas-microsoft-com:office:office" xmlns:r="http://schemas.openxmlformats.org/officeDocument/2006/relationships" xmlns:m="http://schemas.openxmlformats.org/officeDocument/2006/math" xmlns:v="urn:schemas-microsoft-com:vml" xmlns:wp14="http://schemas.microsoft.com/office/word/2010/wordprocessingDrawing" xmlns:wp="http://schemas.openxmlformats.org/drawingml/2006/wordprocessingDrawing" xmlns:w10="urn:schemas-microsoft-com:office:word" xmlns:w="http://schemas.openxmlformats.org/wordprocessingml/2006/main" xmlns:w14="http://schemas.microsoft.com/office/word/2010/wordml" xmlns:w15="http://schemas.microsoft.com/office/word/2012/wordml" xmlns:wpg="http://schemas.microsoft.com/office/word/2010/wordprocessingGroup" xmlns:wpi="http://schemas.microsoft.com/office/word/2010/wordprocessingInk" xmlns:wne="http://schemas.microsoft.com/office/word/2006/wordml" xmlns:wps="http://schemas.microsoft.com/office/word/2010/wordprocessingShape" mc:Ignorable="w14 w15 wp14">
+  <w:sdt>
+    <w:sdtPr>
+      <w:id w:val="-1353638682"/>
+      <w:docPartObj>
+        <w:docPartGallery w:val="Page Numbers (Bottom of Page)"/>
+        <w:docPartUnique/>
+      </w:docPartObj>
+    </w:sdtPr>
+    <w:sdtEndPr/>
+    <w:sdtContent>
+      <w:p>
+        <w:pPr>
+          <w:pStyle w:val="Stopka"/>
+          <w:jc w:val="right"/>
+        </w:pPr>
+        <w:r>
+          <w:fldChar w:fldCharType="begin"/>
+        </w:r>
+        <w:r>
+          <w:instrText>PAGE   \* MERGEFORMAT</w:instrText>
+        </w:r>
+        <w:r>
+          <w:fldChar w:fldCharType="separate"/>
+        </w:r>
+        <w:r>
+          <w:rPr>
+            <w:noProof/>
+          </w:rPr>
+          <w:t>4</w:t>
         </w:r>
         <w:r>
           <w:fldChar w:fldCharType="end"/>
@@ -11674,544 +18203,6 @@
 </w:styles>
 </file>
 
-<file path=word/glossary/document.xml><?xml version="1.0" encoding="utf-8"?>
-<w:glossaryDocument xmlns:wpc="http://schemas.microsoft.com/office/word/2010/wordprocessingCanvas" xmlns:mc="http://schemas.openxmlformats.org/markup-compatibility/2006" xmlns:o="urn:schemas-microsoft-com:office:office" xmlns:r="http://schemas.openxmlformats.org/officeDocument/2006/relationships" xmlns:m="http://schemas.openxmlformats.org/officeDocument/2006/math" xmlns:v="urn:schemas-microsoft-com:vml" xmlns:wp14="http://schemas.microsoft.com/office/word/2010/wordprocessingDrawing" xmlns:wp="http://schemas.openxmlformats.org/drawingml/2006/wordprocessingDrawing" xmlns:w10="urn:schemas-microsoft-com:office:word" xmlns:w="http://schemas.openxmlformats.org/wordprocessingml/2006/main" xmlns:w14="http://schemas.microsoft.com/office/word/2010/wordml" xmlns:w15="http://schemas.microsoft.com/office/word/2012/wordml" xmlns:wpg="http://schemas.microsoft.com/office/word/2010/wordprocessingGroup" xmlns:wpi="http://schemas.microsoft.com/office/word/2010/wordprocessingInk" xmlns:wne="http://schemas.microsoft.com/office/word/2006/wordml" xmlns:wps="http://schemas.microsoft.com/office/word/2010/wordprocessingShape" mc:Ignorable="w14 w15 wp14"/>
-</file>
-
-<file path=word/glossary/fontTable.xml><?xml version="1.0" encoding="utf-8"?>
-<w:fonts xmlns:mc="http://schemas.openxmlformats.org/markup-compatibility/2006" xmlns:r="http://schemas.openxmlformats.org/officeDocument/2006/relationships" xmlns:w="http://schemas.openxmlformats.org/wordprocessingml/2006/main" xmlns:w14="http://schemas.microsoft.com/office/word/2010/wordml" xmlns:w15="http://schemas.microsoft.com/office/word/2012/wordml" mc:Ignorable="w14 w15">
-  <w:font w:name="Symbol">
-    <w:panose1 w:val="05050102010706020507"/>
-    <w:charset w:val="02"/>
-    <w:family w:val="roman"/>
-    <w:pitch w:val="variable"/>
-    <w:sig w:usb0="00000000" w:usb1="10000000" w:usb2="00000000" w:usb3="00000000" w:csb0="80000000" w:csb1="00000000"/>
-  </w:font>
-  <w:font w:name="Times New Roman">
-    <w:panose1 w:val="02020603050405020304"/>
-    <w:charset w:val="EE"/>
-    <w:family w:val="roman"/>
-    <w:pitch w:val="variable"/>
-    <w:sig w:usb0="E0002EFF" w:usb1="C000785B" w:usb2="00000009" w:usb3="00000000" w:csb0="000001FF" w:csb1="00000000"/>
-  </w:font>
-  <w:font w:name="Courier New">
-    <w:panose1 w:val="02070309020205020404"/>
-    <w:charset w:val="EE"/>
-    <w:family w:val="modern"/>
-    <w:pitch w:val="fixed"/>
-    <w:sig w:usb0="E0002EFF" w:usb1="C0007843" w:usb2="00000009" w:usb3="00000000" w:csb0="000001FF" w:csb1="00000000"/>
-  </w:font>
-  <w:font w:name="Wingdings">
-    <w:panose1 w:val="05000000000000000000"/>
-    <w:charset w:val="02"/>
-    <w:family w:val="auto"/>
-    <w:pitch w:val="variable"/>
-    <w:sig w:usb0="00000000" w:usb1="10000000" w:usb2="00000000" w:usb3="00000000" w:csb0="80000000" w:csb1="00000000"/>
-  </w:font>
-  <w:font w:name="Calibri">
-    <w:panose1 w:val="020F0502020204030204"/>
-    <w:charset w:val="EE"/>
-    <w:family w:val="swiss"/>
-    <w:pitch w:val="variable"/>
-    <w:sig w:usb0="E0002AFF" w:usb1="C000247B" w:usb2="00000009" w:usb3="00000000" w:csb0="000001FF" w:csb1="00000000"/>
-  </w:font>
-  <w:font w:name="Calibri Light">
-    <w:panose1 w:val="020F0302020204030204"/>
-    <w:charset w:val="EE"/>
-    <w:family w:val="swiss"/>
-    <w:pitch w:val="variable"/>
-    <w:sig w:usb0="E0002AFF" w:usb1="C000247B" w:usb2="00000009" w:usb3="00000000" w:csb0="000001FF" w:csb1="00000000"/>
-  </w:font>
-  <w:font w:name="Cambria Math">
-    <w:panose1 w:val="02040503050406030204"/>
-    <w:charset w:val="EE"/>
-    <w:family w:val="roman"/>
-    <w:pitch w:val="variable"/>
-    <w:sig w:usb0="E00006FF" w:usb1="420024FF" w:usb2="02000000" w:usb3="00000000" w:csb0="0000019F" w:csb1="00000000"/>
-  </w:font>
-</w:fonts>
-</file>
-
-<file path=word/glossary/settings.xml><?xml version="1.0" encoding="utf-8"?>
-<w:settings xmlns:mc="http://schemas.openxmlformats.org/markup-compatibility/2006" xmlns:o="urn:schemas-microsoft-com:office:office" xmlns:r="http://schemas.openxmlformats.org/officeDocument/2006/relationships" xmlns:m="http://schemas.openxmlformats.org/officeDocument/2006/math" xmlns:v="urn:schemas-microsoft-com:vml" xmlns:w10="urn:schemas-microsoft-com:office:word" xmlns:w="http://schemas.openxmlformats.org/wordprocessingml/2006/main" xmlns:w14="http://schemas.microsoft.com/office/word/2010/wordml" xmlns:w15="http://schemas.microsoft.com/office/word/2012/wordml" xmlns:sl="http://schemas.openxmlformats.org/schemaLibrary/2006/main" mc:Ignorable="w14 w15">
-  <w:view w:val="normal"/>
-  <w:defaultTabStop w:val="708"/>
-  <w:hyphenationZone w:val="425"/>
-  <w:characterSpacingControl w:val="doNotCompress"/>
-  <w:compat>
-    <w:useFELayout/>
-    <w:compatSetting w:name="compatibilityMode" w:uri="http://schemas.microsoft.com/office/word" w:val="15"/>
-    <w:compatSetting w:name="overrideTableStyleFontSizeAndJustification" w:uri="http://schemas.microsoft.com/office/word" w:val="1"/>
-    <w:compatSetting w:name="enableOpenTypeFeatures" w:uri="http://schemas.microsoft.com/office/word" w:val="1"/>
-    <w:compatSetting w:name="doNotFlipMirrorIndents" w:uri="http://schemas.microsoft.com/office/word" w:val="1"/>
-    <w:compatSetting w:name="differentiateMultirowTableHeaders" w:uri="http://schemas.microsoft.com/office/word" w:val="1"/>
-  </w:compat>
-  <w:rsids>
-    <w:rsidRoot w:val="00623576"/>
-    <w:rsid w:val="00623576"/>
-  </w:rsids>
-  <m:mathPr>
-    <m:mathFont m:val="Cambria Math"/>
-    <m:brkBin m:val="before"/>
-    <m:brkBinSub m:val="--"/>
-    <m:smallFrac m:val="0"/>
-    <m:dispDef/>
-    <m:lMargin m:val="0"/>
-    <m:rMargin m:val="0"/>
-    <m:defJc m:val="centerGroup"/>
-    <m:wrapIndent m:val="1440"/>
-    <m:intLim m:val="subSup"/>
-    <m:naryLim m:val="undOvr"/>
-  </m:mathPr>
-  <w:themeFontLang w:val="pl-PL"/>
-  <w:clrSchemeMapping w:bg1="light1" w:t1="dark1" w:bg2="light2" w:t2="dark2" w:accent1="accent1" w:accent2="accent2" w:accent3="accent3" w:accent4="accent4" w:accent5="accent5" w:accent6="accent6" w:hyperlink="hyperlink" w:followedHyperlink="followedHyperlink"/>
-  <w:decimalSymbol w:val=","/>
-  <w:listSeparator w:val=";"/>
-  <w15:chartTrackingRefBased/>
-</w:settings>
-</file>
-
-<file path=word/glossary/styles.xml><?xml version="1.0" encoding="utf-8"?>
-<w:styles xmlns:mc="http://schemas.openxmlformats.org/markup-compatibility/2006" xmlns:r="http://schemas.openxmlformats.org/officeDocument/2006/relationships" xmlns:w="http://schemas.openxmlformats.org/wordprocessingml/2006/main" xmlns:w14="http://schemas.microsoft.com/office/word/2010/wordml" xmlns:w15="http://schemas.microsoft.com/office/word/2012/wordml" mc:Ignorable="w14 w15">
-  <w:docDefaults>
-    <w:rPrDefault>
-      <w:rPr>
-        <w:rFonts w:asciiTheme="minorHAnsi" w:eastAsiaTheme="minorEastAsia" w:hAnsiTheme="minorHAnsi" w:cstheme="minorBidi"/>
-        <w:sz w:val="22"/>
-        <w:szCs w:val="22"/>
-        <w:lang w:val="pl-PL" w:eastAsia="pl-PL" w:bidi="ar-SA"/>
-      </w:rPr>
-    </w:rPrDefault>
-    <w:pPrDefault>
-      <w:pPr>
-        <w:spacing w:after="160" w:line="259" w:lineRule="auto"/>
-      </w:pPr>
-    </w:pPrDefault>
-  </w:docDefaults>
-  <w:latentStyles w:defLockedState="0" w:defUIPriority="99" w:defSemiHidden="0" w:defUnhideWhenUsed="0" w:defQFormat="0" w:count="371">
-    <w:lsdException w:name="Normal" w:uiPriority="0" w:qFormat="1"/>
-    <w:lsdException w:name="heading 1" w:uiPriority="9" w:qFormat="1"/>
-    <w:lsdException w:name="heading 2" w:semiHidden="1" w:uiPriority="9" w:unhideWhenUsed="1" w:qFormat="1"/>
-    <w:lsdException w:name="heading 3" w:semiHidden="1" w:uiPriority="9" w:unhideWhenUsed="1" w:qFormat="1"/>
-    <w:lsdException w:name="heading 4" w:semiHidden="1" w:uiPriority="9" w:unhideWhenUsed="1" w:qFormat="1"/>
-    <w:lsdException w:name="heading 5" w:semiHidden="1" w:uiPriority="9" w:unhideWhenUsed="1" w:qFormat="1"/>
-    <w:lsdException w:name="heading 6" w:semiHidden="1" w:uiPriority="9" w:unhideWhenUsed="1" w:qFormat="1"/>
-    <w:lsdException w:name="heading 7" w:semiHidden="1" w:uiPriority="9" w:unhideWhenUsed="1" w:qFormat="1"/>
-    <w:lsdException w:name="heading 8" w:semiHidden="1" w:uiPriority="9" w:unhideWhenUsed="1" w:qFormat="1"/>
-    <w:lsdException w:name="heading 9" w:semiHidden="1" w:uiPriority="9" w:unhideWhenUsed="1" w:qFormat="1"/>
-    <w:lsdException w:name="index 1" w:semiHidden="1" w:unhideWhenUsed="1"/>
-    <w:lsdException w:name="index 2" w:semiHidden="1" w:unhideWhenUsed="1"/>
-    <w:lsdException w:name="index 3" w:semiHidden="1" w:unhideWhenUsed="1"/>
-    <w:lsdException w:name="index 4" w:semiHidden="1" w:unhideWhenUsed="1"/>
-    <w:lsdException w:name="index 5" w:semiHidden="1" w:unhideWhenUsed="1"/>
-    <w:lsdException w:name="index 6" w:semiHidden="1" w:unhideWhenUsed="1"/>
-    <w:lsdException w:name="index 7" w:semiHidden="1" w:unhideWhenUsed="1"/>
-    <w:lsdException w:name="index 8" w:semiHidden="1" w:unhideWhenUsed="1"/>
-    <w:lsdException w:name="index 9" w:semiHidden="1" w:unhideWhenUsed="1"/>
-    <w:lsdException w:name="toc 1" w:semiHidden="1" w:uiPriority="39" w:unhideWhenUsed="1"/>
-    <w:lsdException w:name="toc 2" w:semiHidden="1" w:uiPriority="39" w:unhideWhenUsed="1"/>
-    <w:lsdException w:name="toc 3" w:semiHidden="1" w:uiPriority="39" w:unhideWhenUsed="1"/>
-    <w:lsdException w:name="toc 4" w:semiHidden="1" w:uiPriority="39" w:unhideWhenUsed="1"/>
-    <w:lsdException w:name="toc 5" w:semiHidden="1" w:uiPriority="39" w:unhideWhenUsed="1"/>
-    <w:lsdException w:name="toc 6" w:semiHidden="1" w:uiPriority="39" w:unhideWhenUsed="1"/>
-    <w:lsdException w:name="toc 7" w:semiHidden="1" w:uiPriority="39" w:unhideWhenUsed="1"/>
-    <w:lsdException w:name="toc 8" w:semiHidden="1" w:uiPriority="39" w:unhideWhenUsed="1"/>
-    <w:lsdException w:name="toc 9" w:semiHidden="1" w:uiPriority="39" w:unhideWhenUsed="1"/>
-    <w:lsdException w:name="Normal Indent" w:semiHidden="1" w:unhideWhenUsed="1"/>
-    <w:lsdException w:name="footnote text" w:semiHidden="1" w:unhideWhenUsed="1"/>
-    <w:lsdException w:name="annotation text" w:semiHidden="1" w:unhideWhenUsed="1"/>
-    <w:lsdException w:name="header" w:semiHidden="1" w:unhideWhenUsed="1"/>
-    <w:lsdException w:name="footer" w:semiHidden="1" w:unhideWhenUsed="1"/>
-    <w:lsdException w:name="index heading" w:semiHidden="1" w:unhideWhenUsed="1"/>
-    <w:lsdException w:name="caption" w:semiHidden="1" w:uiPriority="35" w:unhideWhenUsed="1" w:qFormat="1"/>
-    <w:lsdException w:name="table of figures" w:semiHidden="1" w:unhideWhenUsed="1"/>
-    <w:lsdException w:name="envelope address" w:semiHidden="1" w:unhideWhenUsed="1"/>
-    <w:lsdException w:name="envelope return" w:semiHidden="1" w:unhideWhenUsed="1"/>
-    <w:lsdException w:name="footnote reference" w:semiHidden="1" w:unhideWhenUsed="1"/>
-    <w:lsdException w:name="annotation reference" w:semiHidden="1" w:unhideWhenUsed="1"/>
-    <w:lsdException w:name="line number" w:semiHidden="1" w:unhideWhenUsed="1"/>
-    <w:lsdException w:name="page number" w:semiHidden="1" w:unhideWhenUsed="1"/>
-    <w:lsdException w:name="endnote reference" w:semiHidden="1" w:unhideWhenUsed="1"/>
-    <w:lsdException w:name="endnote text" w:semiHidden="1" w:unhideWhenUsed="1"/>
-    <w:lsdException w:name="table of authorities" w:semiHidden="1" w:unhideWhenUsed="1"/>
-    <w:lsdException w:name="macro" w:semiHidden="1" w:unhideWhenUsed="1"/>
-    <w:lsdException w:name="toa heading" w:semiHidden="1" w:unhideWhenUsed="1"/>
-    <w:lsdException w:name="List" w:semiHidden="1" w:unhideWhenUsed="1"/>
-    <w:lsdException w:name="List Bullet" w:semiHidden="1" w:unhideWhenUsed="1"/>
-    <w:lsdException w:name="List Number" w:semiHidden="1" w:unhideWhenUsed="1"/>
-    <w:lsdException w:name="List 2" w:semiHidden="1" w:unhideWhenUsed="1"/>
-    <w:lsdException w:name="List 3" w:semiHidden="1" w:unhideWhenUsed="1"/>
-    <w:lsdException w:name="List 4" w:semiHidden="1" w:unhideWhenUsed="1"/>
-    <w:lsdException w:name="List 5" w:semiHidden="1" w:unhideWhenUsed="1"/>
-    <w:lsdException w:name="List Bullet 2" w:semiHidden="1" w:unhideWhenUsed="1"/>
-    <w:lsdException w:name="List Bullet 3" w:semiHidden="1" w:unhideWhenUsed="1"/>
-    <w:lsdException w:name="List Bullet 4" w:semiHidden="1" w:unhideWhenUsed="1"/>
-    <w:lsdException w:name="List Bullet 5" w:semiHidden="1" w:unhideWhenUsed="1"/>
-    <w:lsdException w:name="List Number 2" w:semiHidden="1" w:unhideWhenUsed="1"/>
-    <w:lsdException w:name="List Number 3" w:semiHidden="1" w:unhideWhenUsed="1"/>
-    <w:lsdException w:name="List Number 4" w:semiHidden="1" w:unhideWhenUsed="1"/>
-    <w:lsdException w:name="List Number 5" w:semiHidden="1" w:unhideWhenUsed="1"/>
-    <w:lsdException w:name="Title" w:uiPriority="10" w:qFormat="1"/>
-    <w:lsdException w:name="Closing" w:semiHidden="1" w:unhideWhenUsed="1"/>
-    <w:lsdException w:name="Signature" w:semiHidden="1" w:unhideWhenUsed="1"/>
-    <w:lsdException w:name="Default Paragraph Font" w:semiHidden="1" w:uiPriority="1" w:unhideWhenUsed="1"/>
-    <w:lsdException w:name="Body Text" w:semiHidden="1" w:unhideWhenUsed="1"/>
-    <w:lsdException w:name="Body Text Indent" w:semiHidden="1" w:unhideWhenUsed="1"/>
-    <w:lsdException w:name="List Continue" w:semiHidden="1" w:unhideWhenUsed="1"/>
-    <w:lsdException w:name="List Continue 2" w:semiHidden="1" w:unhideWhenUsed="1"/>
-    <w:lsdException w:name="List Continue 3" w:semiHidden="1" w:unhideWhenUsed="1"/>
-    <w:lsdException w:name="List Continue 4" w:semiHidden="1" w:unhideWhenUsed="1"/>
-    <w:lsdException w:name="List Continue 5" w:semiHidden="1" w:unhideWhenUsed="1"/>
-    <w:lsdException w:name="Message Header" w:semiHidden="1" w:unhideWhenUsed="1"/>
-    <w:lsdException w:name="Subtitle" w:uiPriority="11" w:qFormat="1"/>
-    <w:lsdException w:name="Salutation" w:semiHidden="1" w:unhideWhenUsed="1"/>
-    <w:lsdException w:name="Date" w:semiHidden="1" w:unhideWhenUsed="1"/>
-    <w:lsdException w:name="Body Text First Indent" w:semiHidden="1" w:unhideWhenUsed="1"/>
-    <w:lsdException w:name="Body Text First Indent 2" w:semiHidden="1" w:unhideWhenUsed="1"/>
-    <w:lsdException w:name="Note Heading" w:semiHidden="1" w:unhideWhenUsed="1"/>
-    <w:lsdException w:name="Body Text 2" w:semiHidden="1" w:unhideWhenUsed="1"/>
-    <w:lsdException w:name="Body Text 3" w:semiHidden="1" w:unhideWhenUsed="1"/>
-    <w:lsdException w:name="Body Text Indent 2" w:semiHidden="1" w:unhideWhenUsed="1"/>
-    <w:lsdException w:name="Body Text Indent 3" w:semiHidden="1" w:unhideWhenUsed="1"/>
-    <w:lsdException w:name="Block Text" w:semiHidden="1" w:unhideWhenUsed="1"/>
-    <w:lsdException w:name="Hyperlink" w:semiHidden="1" w:unhideWhenUsed="1"/>
-    <w:lsdException w:name="FollowedHyperlink" w:semiHidden="1" w:unhideWhenUsed="1"/>
-    <w:lsdException w:name="Strong" w:uiPriority="22" w:qFormat="1"/>
-    <w:lsdException w:name="Emphasis" w:uiPriority="20" w:qFormat="1"/>
-    <w:lsdException w:name="Document Map" w:semiHidden="1" w:unhideWhenUsed="1"/>
-    <w:lsdException w:name="Plain Text" w:semiHidden="1" w:unhideWhenUsed="1"/>
-    <w:lsdException w:name="E-mail Signature" w:semiHidden="1" w:unhideWhenUsed="1"/>
-    <w:lsdException w:name="HTML Top of Form" w:semiHidden="1" w:unhideWhenUsed="1"/>
-    <w:lsdException w:name="HTML Bottom of Form" w:semiHidden="1" w:unhideWhenUsed="1"/>
-    <w:lsdException w:name="Normal (Web)" w:semiHidden="1" w:unhideWhenUsed="1"/>
-    <w:lsdException w:name="HTML Acronym" w:semiHidden="1" w:unhideWhenUsed="1"/>
-    <w:lsdException w:name="HTML Address" w:semiHidden="1" w:unhideWhenUsed="1"/>
-    <w:lsdException w:name="HTML Cite" w:semiHidden="1" w:unhideWhenUsed="1"/>
-    <w:lsdException w:name="HTML Code" w:semiHidden="1" w:unhideWhenUsed="1"/>
-    <w:lsdException w:name="HTML Definition" w:semiHidden="1" w:unhideWhenUsed="1"/>
-    <w:lsdException w:name="HTML Keyboard" w:semiHidden="1" w:unhideWhenUsed="1"/>
-    <w:lsdException w:name="HTML Preformatted" w:semiHidden="1" w:unhideWhenUsed="1"/>
-    <w:lsdException w:name="HTML Sample" w:semiHidden="1" w:unhideWhenUsed="1"/>
-    <w:lsdException w:name="HTML Typewriter" w:semiHidden="1" w:unhideWhenUsed="1"/>
-    <w:lsdException w:name="HTML Variable" w:semiHidden="1" w:unhideWhenUsed="1"/>
-    <w:lsdException w:name="Normal Table" w:semiHidden="1" w:unhideWhenUsed="1"/>
-    <w:lsdException w:name="annotation subject" w:semiHidden="1" w:unhideWhenUsed="1"/>
-    <w:lsdException w:name="No List" w:semiHidden="1" w:unhideWhenUsed="1"/>
-    <w:lsdException w:name="Outline List 1" w:semiHidden="1" w:unhideWhenUsed="1"/>
-    <w:lsdException w:name="Outline List 2" w:semiHidden="1" w:unhideWhenUsed="1"/>
-    <w:lsdException w:name="Outline List 3" w:semiHidden="1" w:unhideWhenUsed="1"/>
-    <w:lsdException w:name="Table Simple 1" w:semiHidden="1" w:unhideWhenUsed="1"/>
-    <w:lsdException w:name="Table Simple 2" w:semiHidden="1" w:unhideWhenUsed="1"/>
-    <w:lsdException w:name="Table Simple 3" w:semiHidden="1" w:unhideWhenUsed="1"/>
-    <w:lsdException w:name="Table Classic 1" w:semiHidden="1" w:unhideWhenUsed="1"/>
-    <w:lsdException w:name="Table Classic 2" w:semiHidden="1" w:unhideWhenUsed="1"/>
-    <w:lsdException w:name="Table Classic 3" w:semiHidden="1" w:unhideWhenUsed="1"/>
-    <w:lsdException w:name="Table Classic 4" w:semiHidden="1" w:unhideWhenUsed="1"/>
-    <w:lsdException w:name="Table Colorful 1" w:semiHidden="1" w:unhideWhenUsed="1"/>
-    <w:lsdException w:name="Table Colorful 2" w:semiHidden="1" w:unhideWhenUsed="1"/>
-    <w:lsdException w:name="Table Colorful 3" w:semiHidden="1" w:unhideWhenUsed="1"/>
-    <w:lsdException w:name="Table Columns 1" w:semiHidden="1" w:unhideWhenUsed="1"/>
-    <w:lsdException w:name="Table Columns 2" w:semiHidden="1" w:unhideWhenUsed="1"/>
-    <w:lsdException w:name="Table Columns 3" w:semiHidden="1" w:unhideWhenUsed="1"/>
-    <w:lsdException w:name="Table Columns 4" w:semiHidden="1" w:unhideWhenUsed="1"/>
-    <w:lsdException w:name="Table Columns 5" w:semiHidden="1" w:unhideWhenUsed="1"/>
-    <w:lsdException w:name="Table Grid 1" w:semiHidden="1" w:unhideWhenUsed="1"/>
-    <w:lsdException w:name="Table Grid 2" w:semiHidden="1" w:unhideWhenUsed="1"/>
-    <w:lsdException w:name="Table Grid 3" w:semiHidden="1" w:unhideWhenUsed="1"/>
-    <w:lsdException w:name="Table Grid 4" w:semiHidden="1" w:unhideWhenUsed="1"/>
-    <w:lsdException w:name="Table Grid 5" w:semiHidden="1" w:unhideWhenUsed="1"/>
-    <w:lsdException w:name="Table Grid 6" w:semiHidden="1" w:unhideWhenUsed="1"/>
-    <w:lsdException w:name="Table Grid 7" w:semiHidden="1" w:unhideWhenUsed="1"/>
-    <w:lsdException w:name="Table Grid 8" w:semiHidden="1" w:unhideWhenUsed="1"/>
-    <w:lsdException w:name="Table List 1" w:semiHidden="1" w:unhideWhenUsed="1"/>
-    <w:lsdException w:name="Table List 2" w:semiHidden="1" w:unhideWhenUsed="1"/>
-    <w:lsdException w:name="Table List 3" w:semiHidden="1" w:unhideWhenUsed="1"/>
-    <w:lsdException w:name="Table List 4" w:semiHidden="1" w:unhideWhenUsed="1"/>
-    <w:lsdException w:name="Table List 5" w:semiHidden="1" w:unhideWhenUsed="1"/>
-    <w:lsdException w:name="Table List 6" w:semiHidden="1" w:unhideWhenUsed="1"/>
-    <w:lsdException w:name="Table List 7" w:semiHidden="1" w:unhideWhenUsed="1"/>
-    <w:lsdException w:name="Table List 8" w:semiHidden="1" w:unhideWhenUsed="1"/>
-    <w:lsdException w:name="Table 3D effects 1" w:semiHidden="1" w:unhideWhenUsed="1"/>
-    <w:lsdException w:name="Table 3D effects 2" w:semiHidden="1" w:unhideWhenUsed="1"/>
-    <w:lsdException w:name="Table 3D effects 3" w:semiHidden="1" w:unhideWhenUsed="1"/>
-    <w:lsdException w:name="Table Contemporary" w:semiHidden="1" w:unhideWhenUsed="1"/>
-    <w:lsdException w:name="Table Elegant" w:semiHidden="1" w:unhideWhenUsed="1"/>
-    <w:lsdException w:name="Table Professional" w:semiHidden="1" w:unhideWhenUsed="1"/>
-    <w:lsdException w:name="Table Subtle 1" w:semiHidden="1" w:unhideWhenUsed="1"/>
-    <w:lsdException w:name="Table Subtle 2" w:semiHidden="1" w:unhideWhenUsed="1"/>
-    <w:lsdException w:name="Table Web 1" w:semiHidden="1" w:unhideWhenUsed="1"/>
-    <w:lsdException w:name="Table Web 2" w:semiHidden="1" w:unhideWhenUsed="1"/>
-    <w:lsdException w:name="Table Web 3" w:semiHidden="1" w:unhideWhenUsed="1"/>
-    <w:lsdException w:name="Balloon Text" w:semiHidden="1" w:unhideWhenUsed="1"/>
-    <w:lsdException w:name="Table Grid" w:uiPriority="39"/>
-    <w:lsdException w:name="Table Theme" w:semiHidden="1" w:unhideWhenUsed="1"/>
-    <w:lsdException w:name="Placeholder Text" w:semiHidden="1"/>
-    <w:lsdException w:name="No Spacing" w:uiPriority="1" w:qFormat="1"/>
-    <w:lsdException w:name="Light Shading" w:uiPriority="60"/>
-    <w:lsdException w:name="Light List" w:uiPriority="61"/>
-    <w:lsdException w:name="Light Grid" w:uiPriority="62"/>
-    <w:lsdException w:name="Medium Shading 1" w:uiPriority="63"/>
-    <w:lsdException w:name="Medium Shading 2" w:uiPriority="64"/>
-    <w:lsdException w:name="Medium List 1" w:uiPriority="65"/>
-    <w:lsdException w:name="Medium List 2" w:uiPriority="66"/>
-    <w:lsdException w:name="Medium Grid 1" w:uiPriority="67"/>
-    <w:lsdException w:name="Medium Grid 2" w:uiPriority="68"/>
-    <w:lsdException w:name="Medium Grid 3" w:uiPriority="69"/>
-    <w:lsdException w:name="Dark List" w:uiPriority="70"/>
-    <w:lsdException w:name="Colorful Shading" w:uiPriority="71"/>
-    <w:lsdException w:name="Colorful List" w:uiPriority="72"/>
-    <w:lsdException w:name="Colorful Grid" w:uiPriority="73"/>
-    <w:lsdException w:name="Light Shading Accent 1" w:uiPriority="60"/>
-    <w:lsdException w:name="Light List Accent 1" w:uiPriority="61"/>
-    <w:lsdException w:name="Light Grid Accent 1" w:uiPriority="62"/>
-    <w:lsdException w:name="Medium Shading 1 Accent 1" w:uiPriority="63"/>
-    <w:lsdException w:name="Medium Shading 2 Accent 1" w:uiPriority="64"/>
-    <w:lsdException w:name="Medium List 1 Accent 1" w:uiPriority="65"/>
-    <w:lsdException w:name="Revision" w:semiHidden="1"/>
-    <w:lsdException w:name="List Paragraph" w:uiPriority="34" w:qFormat="1"/>
-    <w:lsdException w:name="Quote" w:uiPriority="29" w:qFormat="1"/>
-    <w:lsdException w:name="Intense Quote" w:uiPriority="30" w:qFormat="1"/>
-    <w:lsdException w:name="Medium List 2 Accent 1" w:uiPriority="66"/>
-    <w:lsdException w:name="Medium Grid 1 Accent 1" w:uiPriority="67"/>
-    <w:lsdException w:name="Medium Grid 2 Accent 1" w:uiPriority="68"/>
-    <w:lsdException w:name="Medium Grid 3 Accent 1" w:uiPriority="69"/>
-    <w:lsdException w:name="Dark List Accent 1" w:uiPriority="70"/>
-    <w:lsdException w:name="Colorful Shading Accent 1" w:uiPriority="71"/>
-    <w:lsdException w:name="Colorful List Accent 1" w:uiPriority="72"/>
-    <w:lsdException w:name="Colorful Grid Accent 1" w:uiPriority="73"/>
-    <w:lsdException w:name="Light Shading Accent 2" w:uiPriority="60"/>
-    <w:lsdException w:name="Light List Accent 2" w:uiPriority="61"/>
-    <w:lsdException w:name="Light Grid Accent 2" w:uiPriority="62"/>
-    <w:lsdException w:name="Medium Shading 1 Accent 2" w:uiPriority="63"/>
-    <w:lsdException w:name="Medium Shading 2 Accent 2" w:uiPriority="64"/>
-    <w:lsdException w:name="Medium List 1 Accent 2" w:uiPriority="65"/>
-    <w:lsdException w:name="Medium List 2 Accent 2" w:uiPriority="66"/>
-    <w:lsdException w:name="Medium Grid 1 Accent 2" w:uiPriority="67"/>
-    <w:lsdException w:name="Medium Grid 2 Accent 2" w:uiPriority="68"/>
-    <w:lsdException w:name="Medium Grid 3 Accent 2" w:uiPriority="69"/>
-    <w:lsdException w:name="Dark List Accent 2" w:uiPriority="70"/>
-    <w:lsdException w:name="Colorful Shading Accent 2" w:uiPriority="71"/>
-    <w:lsdException w:name="Colorful List Accent 2" w:uiPriority="72"/>
-    <w:lsdException w:name="Colorful Grid Accent 2" w:uiPriority="73"/>
-    <w:lsdException w:name="Light Shading Accent 3" w:uiPriority="60"/>
-    <w:lsdException w:name="Light List Accent 3" w:uiPriority="61"/>
-    <w:lsdException w:name="Light Grid Accent 3" w:uiPriority="62"/>
-    <w:lsdException w:name="Medium Shading 1 Accent 3" w:uiPriority="63"/>
-    <w:lsdException w:name="Medium Shading 2 Accent 3" w:uiPriority="64"/>
-    <w:lsdException w:name="Medium List 1 Accent 3" w:uiPriority="65"/>
-    <w:lsdException w:name="Medium List 2 Accent 3" w:uiPriority="66"/>
-    <w:lsdException w:name="Medium Grid 1 Accent 3" w:uiPriority="67"/>
-    <w:lsdException w:name="Medium Grid 2 Accent 3" w:uiPriority="68"/>
-    <w:lsdException w:name="Medium Grid 3 Accent 3" w:uiPriority="69"/>
-    <w:lsdException w:name="Dark List Accent 3" w:uiPriority="70"/>
-    <w:lsdException w:name="Colorful Shading Accent 3" w:uiPriority="71"/>
-    <w:lsdException w:name="Colorful List Accent 3" w:uiPriority="72"/>
-    <w:lsdException w:name="Colorful Grid Accent 3" w:uiPriority="73"/>
-    <w:lsdException w:name="Light Shading Accent 4" w:uiPriority="60"/>
-    <w:lsdException w:name="Light List Accent 4" w:uiPriority="61"/>
-    <w:lsdException w:name="Light Grid Accent 4" w:uiPriority="62"/>
-    <w:lsdException w:name="Medium Shading 1 Accent 4" w:uiPriority="63"/>
-    <w:lsdException w:name="Medium Shading 2 Accent 4" w:uiPriority="64"/>
-    <w:lsdException w:name="Medium List 1 Accent 4" w:uiPriority="65"/>
-    <w:lsdException w:name="Medium List 2 Accent 4" w:uiPriority="66"/>
-    <w:lsdException w:name="Medium Grid 1 Accent 4" w:uiPriority="67"/>
-    <w:lsdException w:name="Medium Grid 2 Accent 4" w:uiPriority="68"/>
-    <w:lsdException w:name="Medium Grid 3 Accent 4" w:uiPriority="69"/>
-    <w:lsdException w:name="Dark List Accent 4" w:uiPriority="70"/>
-    <w:lsdException w:name="Colorful Shading Accent 4" w:uiPriority="71"/>
-    <w:lsdException w:name="Colorful List Accent 4" w:uiPriority="72"/>
-    <w:lsdException w:name="Colorful Grid Accent 4" w:uiPriority="73"/>
-    <w:lsdException w:name="Light Shading Accent 5" w:uiPriority="60"/>
-    <w:lsdException w:name="Light List Accent 5" w:uiPriority="61"/>
-    <w:lsdException w:name="Light Grid Accent 5" w:uiPriority="62"/>
-    <w:lsdException w:name="Medium Shading 1 Accent 5" w:uiPriority="63"/>
-    <w:lsdException w:name="Medium Shading 2 Accent 5" w:uiPriority="64"/>
-    <w:lsdException w:name="Medium List 1 Accent 5" w:uiPriority="65"/>
-    <w:lsdException w:name="Medium List 2 Accent 5" w:uiPriority="66"/>
-    <w:lsdException w:name="Medium Grid 1 Accent 5" w:uiPriority="67"/>
-    <w:lsdException w:name="Medium Grid 2 Accent 5" w:uiPriority="68"/>
-    <w:lsdException w:name="Medium Grid 3 Accent 5" w:uiPriority="69"/>
-    <w:lsdException w:name="Dark List Accent 5" w:uiPriority="70"/>
-    <w:lsdException w:name="Colorful Shading Accent 5" w:uiPriority="71"/>
-    <w:lsdException w:name="Colorful List Accent 5" w:uiPriority="72"/>
-    <w:lsdException w:name="Colorful Grid Accent 5" w:uiPriority="73"/>
-    <w:lsdException w:name="Light Shading Accent 6" w:uiPriority="60"/>
-    <w:lsdException w:name="Light List Accent 6" w:uiPriority="61"/>
-    <w:lsdException w:name="Light Grid Accent 6" w:uiPriority="62"/>
-    <w:lsdException w:name="Medium Shading 1 Accent 6" w:uiPriority="63"/>
-    <w:lsdException w:name="Medium Shading 2 Accent 6" w:uiPriority="64"/>
-    <w:lsdException w:name="Medium List 1 Accent 6" w:uiPriority="65"/>
-    <w:lsdException w:name="Medium List 2 Accent 6" w:uiPriority="66"/>
-    <w:lsdException w:name="Medium Grid 1 Accent 6" w:uiPriority="67"/>
-    <w:lsdException w:name="Medium Grid 2 Accent 6" w:uiPriority="68"/>
-    <w:lsdException w:name="Medium Grid 3 Accent 6" w:uiPriority="69"/>
-    <w:lsdException w:name="Dark List Accent 6" w:uiPriority="70"/>
-    <w:lsdException w:name="Colorful Shading Accent 6" w:uiPriority="71"/>
-    <w:lsdException w:name="Colorful List Accent 6" w:uiPriority="72"/>
-    <w:lsdException w:name="Colorful Grid Accent 6" w:uiPriority="73"/>
-    <w:lsdException w:name="Subtle Emphasis" w:uiPriority="19" w:qFormat="1"/>
-    <w:lsdException w:name="Intense Emphasis" w:uiPriority="21" w:qFormat="1"/>
-    <w:lsdException w:name="Subtle Reference" w:uiPriority="31" w:qFormat="1"/>
-    <w:lsdException w:name="Intense Reference" w:uiPriority="32" w:qFormat="1"/>
-    <w:lsdException w:name="Book Title" w:uiPriority="33" w:qFormat="1"/>
-    <w:lsdException w:name="Bibliography" w:semiHidden="1" w:uiPriority="37" w:unhideWhenUsed="1"/>
-    <w:lsdException w:name="TOC Heading" w:semiHidden="1" w:uiPriority="39" w:unhideWhenUsed="1" w:qFormat="1"/>
-    <w:lsdException w:name="Plain Table 1" w:uiPriority="41"/>
-    <w:lsdException w:name="Plain Table 2" w:uiPriority="42"/>
-    <w:lsdException w:name="Plain Table 3" w:uiPriority="43"/>
-    <w:lsdException w:name="Plain Table 4" w:uiPriority="44"/>
-    <w:lsdException w:name="Plain Table 5" w:uiPriority="45"/>
-    <w:lsdException w:name="Grid Table Light" w:uiPriority="40"/>
-    <w:lsdException w:name="Grid Table 1 Light" w:uiPriority="46"/>
-    <w:lsdException w:name="Grid Table 2" w:uiPriority="47"/>
-    <w:lsdException w:name="Grid Table 3" w:uiPriority="48"/>
-    <w:lsdException w:name="Grid Table 4" w:uiPriority="49"/>
-    <w:lsdException w:name="Grid Table 5 Dark" w:uiPriority="50"/>
-    <w:lsdException w:name="Grid Table 6 Colorful" w:uiPriority="51"/>
-    <w:lsdException w:name="Grid Table 7 Colorful" w:uiPriority="52"/>
-    <w:lsdException w:name="Grid Table 1 Light Accent 1" w:uiPriority="46"/>
-    <w:lsdException w:name="Grid Table 2 Accent 1" w:uiPriority="47"/>
-    <w:lsdException w:name="Grid Table 3 Accent 1" w:uiPriority="48"/>
-    <w:lsdException w:name="Grid Table 4 Accent 1" w:uiPriority="49"/>
-    <w:lsdException w:name="Grid Table 5 Dark Accent 1" w:uiPriority="50"/>
-    <w:lsdException w:name="Grid Table 6 Colorful Accent 1" w:uiPriority="51"/>
-    <w:lsdException w:name="Grid Table 7 Colorful Accent 1" w:uiPriority="52"/>
-    <w:lsdException w:name="Grid Table 1 Light Accent 2" w:uiPriority="46"/>
-    <w:lsdException w:name="Grid Table 2 Accent 2" w:uiPriority="47"/>
-    <w:lsdException w:name="Grid Table 3 Accent 2" w:uiPriority="48"/>
-    <w:lsdException w:name="Grid Table 4 Accent 2" w:uiPriority="49"/>
-    <w:lsdException w:name="Grid Table 5 Dark Accent 2" w:uiPriority="50"/>
-    <w:lsdException w:name="Grid Table 6 Colorful Accent 2" w:uiPriority="51"/>
-    <w:lsdException w:name="Grid Table 7 Colorful Accent 2" w:uiPriority="52"/>
-    <w:lsdException w:name="Grid Table 1 Light Accent 3" w:uiPriority="46"/>
-    <w:lsdException w:name="Grid Table 2 Accent 3" w:uiPriority="47"/>
-    <w:lsdException w:name="Grid Table 3 Accent 3" w:uiPriority="48"/>
-    <w:lsdException w:name="Grid Table 4 Accent 3" w:uiPriority="49"/>
-    <w:lsdException w:name="Grid Table 5 Dark Accent 3" w:uiPriority="50"/>
-    <w:lsdException w:name="Grid Table 6 Colorful Accent 3" w:uiPriority="51"/>
-    <w:lsdException w:name="Grid Table 7 Colorful Accent 3" w:uiPriority="52"/>
-    <w:lsdException w:name="Grid Table 1 Light Accent 4" w:uiPriority="46"/>
-    <w:lsdException w:name="Grid Table 2 Accent 4" w:uiPriority="47"/>
-    <w:lsdException w:name="Grid Table 3 Accent 4" w:uiPriority="48"/>
-    <w:lsdException w:name="Grid Table 4 Accent 4" w:uiPriority="49"/>
-    <w:lsdException w:name="Grid Table 5 Dark Accent 4" w:uiPriority="50"/>
-    <w:lsdException w:name="Grid Table 6 Colorful Accent 4" w:uiPriority="51"/>
-    <w:lsdException w:name="Grid Table 7 Colorful Accent 4" w:uiPriority="52"/>
-    <w:lsdException w:name="Grid Table 1 Light Accent 5" w:uiPriority="46"/>
-    <w:lsdException w:name="Grid Table 2 Accent 5" w:uiPriority="47"/>
-    <w:lsdException w:name="Grid Table 3 Accent 5" w:uiPriority="48"/>
-    <w:lsdException w:name="Grid Table 4 Accent 5" w:uiPriority="49"/>
-    <w:lsdException w:name="Grid Table 5 Dark Accent 5" w:uiPriority="50"/>
-    <w:lsdException w:name="Grid Table 6 Colorful Accent 5" w:uiPriority="51"/>
-    <w:lsdException w:name="Grid Table 7 Colorful Accent 5" w:uiPriority="52"/>
-    <w:lsdException w:name="Grid Table 1 Light Accent 6" w:uiPriority="46"/>
-    <w:lsdException w:name="Grid Table 2 Accent 6" w:uiPriority="47"/>
-    <w:lsdException w:name="Grid Table 3 Accent 6" w:uiPriority="48"/>
-    <w:lsdException w:name="Grid Table 4 Accent 6" w:uiPriority="49"/>
-    <w:lsdException w:name="Grid Table 5 Dark Accent 6" w:uiPriority="50"/>
-    <w:lsdException w:name="Grid Table 6 Colorful Accent 6" w:uiPriority="51"/>
-    <w:lsdException w:name="Grid Table 7 Colorful Accent 6" w:uiPriority="52"/>
-    <w:lsdException w:name="List Table 1 Light" w:uiPriority="46"/>
-    <w:lsdException w:name="List Table 2" w:uiPriority="47"/>
-    <w:lsdException w:name="List Table 3" w:uiPriority="48"/>
-    <w:lsdException w:name="List Table 4" w:uiPriority="49"/>
-    <w:lsdException w:name="List Table 5 Dark" w:uiPriority="50"/>
-    <w:lsdException w:name="List Table 6 Colorful" w:uiPriority="51"/>
-    <w:lsdException w:name="List Table 7 Colorful" w:uiPriority="52"/>
-    <w:lsdException w:name="List Table 1 Light Accent 1" w:uiPriority="46"/>
-    <w:lsdException w:name="List Table 2 Accent 1" w:uiPriority="47"/>
-    <w:lsdException w:name="List Table 3 Accent 1" w:uiPriority="48"/>
-    <w:lsdException w:name="List Table 4 Accent 1" w:uiPriority="49"/>
-    <w:lsdException w:name="List Table 5 Dark Accent 1" w:uiPriority="50"/>
-    <w:lsdException w:name="List Table 6 Colorful Accent 1" w:uiPriority="51"/>
-    <w:lsdException w:name="List Table 7 Colorful Accent 1" w:uiPriority="52"/>
-    <w:lsdException w:name="List Table 1 Light Accent 2" w:uiPriority="46"/>
-    <w:lsdException w:name="List Table 2 Accent 2" w:uiPriority="47"/>
-    <w:lsdException w:name="List Table 3 Accent 2" w:uiPriority="48"/>
-    <w:lsdException w:name="List Table 4 Accent 2" w:uiPriority="49"/>
-    <w:lsdException w:name="List Table 5 Dark Accent 2" w:uiPriority="50"/>
-    <w:lsdException w:name="List Table 6 Colorful Accent 2" w:uiPriority="51"/>
-    <w:lsdException w:name="List Table 7 Colorful Accent 2" w:uiPriority="52"/>
-    <w:lsdException w:name="List Table 1 Light Accent 3" w:uiPriority="46"/>
-    <w:lsdException w:name="List Table 2 Accent 3" w:uiPriority="47"/>
-    <w:lsdException w:name="List Table 3 Accent 3" w:uiPriority="48"/>
-    <w:lsdException w:name="List Table 4 Accent 3" w:uiPriority="49"/>
-    <w:lsdException w:name="List Table 5 Dark Accent 3" w:uiPriority="50"/>
-    <w:lsdException w:name="List Table 6 Colorful Accent 3" w:uiPriority="51"/>
-    <w:lsdException w:name="List Table 7 Colorful Accent 3" w:uiPriority="52"/>
-    <w:lsdException w:name="List Table 1 Light Accent 4" w:uiPriority="46"/>
-    <w:lsdException w:name="List Table 2 Accent 4" w:uiPriority="47"/>
-    <w:lsdException w:name="List Table 3 Accent 4" w:uiPriority="48"/>
-    <w:lsdException w:name="List Table 4 Accent 4" w:uiPriority="49"/>
-    <w:lsdException w:name="List Table 5 Dark Accent 4" w:uiPriority="50"/>
-    <w:lsdException w:name="List Table 6 Colorful Accent 4" w:uiPriority="51"/>
-    <w:lsdException w:name="List Table 7 Colorful Accent 4" w:uiPriority="52"/>
-    <w:lsdException w:name="List Table 1 Light Accent 5" w:uiPriority="46"/>
-    <w:lsdException w:name="List Table 2 Accent 5" w:uiPriority="47"/>
-    <w:lsdException w:name="List Table 3 Accent 5" w:uiPriority="48"/>
-    <w:lsdException w:name="List Table 4 Accent 5" w:uiPriority="49"/>
-    <w:lsdException w:name="List Table 5 Dark Accent 5" w:uiPriority="50"/>
-    <w:lsdException w:name="List Table 6 Colorful Accent 5" w:uiPriority="51"/>
-    <w:lsdException w:name="List Table 7 Colorful Accent 5" w:uiPriority="52"/>
-    <w:lsdException w:name="List Table 1 Light Accent 6" w:uiPriority="46"/>
-    <w:lsdException w:name="List Table 2 Accent 6" w:uiPriority="47"/>
-    <w:lsdException w:name="List Table 3 Accent 6" w:uiPriority="48"/>
-    <w:lsdException w:name="List Table 4 Accent 6" w:uiPriority="49"/>
-    <w:lsdException w:name="List Table 5 Dark Accent 6" w:uiPriority="50"/>
-    <w:lsdException w:name="List Table 6 Colorful Accent 6" w:uiPriority="51"/>
-    <w:lsdException w:name="List Table 7 Colorful Accent 6" w:uiPriority="52"/>
-  </w:latentStyles>
-  <w:style w:type="paragraph" w:default="1" w:styleId="Normalny">
-    <w:name w:val="Normal"/>
-    <w:qFormat/>
-  </w:style>
-  <w:style w:type="character" w:default="1" w:styleId="Domylnaczcionkaakapitu">
-    <w:name w:val="Default Paragraph Font"/>
-    <w:uiPriority w:val="1"/>
-    <w:semiHidden/>
-    <w:unhideWhenUsed/>
-  </w:style>
-  <w:style w:type="table" w:default="1" w:styleId="Standardowy">
-    <w:name w:val="Normal Table"/>
-    <w:uiPriority w:val="99"/>
-    <w:semiHidden/>
-    <w:unhideWhenUsed/>
-    <w:tblPr>
-      <w:tblInd w:w="0" w:type="dxa"/>
-      <w:tblCellMar>
-        <w:top w:w="0" w:type="dxa"/>
-        <w:left w:w="108" w:type="dxa"/>
-        <w:bottom w:w="0" w:type="dxa"/>
-        <w:right w:w="108" w:type="dxa"/>
-      </w:tblCellMar>
-    </w:tblPr>
-  </w:style>
-  <w:style w:type="numbering" w:default="1" w:styleId="Bezlisty">
-    <w:name w:val="No List"/>
-    <w:uiPriority w:val="99"/>
-    <w:semiHidden/>
-    <w:unhideWhenUsed/>
-  </w:style>
-  <w:style w:type="character" w:styleId="Tekstzastpczy">
-    <w:name w:val="Placeholder Text"/>
-    <w:basedOn w:val="Domylnaczcionkaakapitu"/>
-    <w:uiPriority w:val="99"/>
-    <w:semiHidden/>
-    <w:rsid w:val="00623576"/>
-    <w:rPr>
-      <w:color w:val="808080"/>
-    </w:rPr>
-  </w:style>
-</w:styles>
-</file>
-
-<file path=word/glossary/webSettings.xml><?xml version="1.0" encoding="utf-8"?>
-<w:webSettings xmlns:mc="http://schemas.openxmlformats.org/markup-compatibility/2006" xmlns:r="http://schemas.openxmlformats.org/officeDocument/2006/relationships" xmlns:w="http://schemas.openxmlformats.org/wordprocessingml/2006/main" xmlns:w14="http://schemas.microsoft.com/office/word/2010/wordml" xmlns:w15="http://schemas.microsoft.com/office/word/2012/wordml" mc:Ignorable="w14 w15">
-  <w:optimizeForBrowser/>
-  <w:allowPNG/>
-</w:webSettings>
-</file>
-
 <file path=word/theme/theme1.xml><?xml version="1.0" encoding="utf-8"?>
 <a:theme xmlns:a="http://schemas.openxmlformats.org/drawingml/2006/main" name="Motyw pakietu Office">
   <a:themeElements>
@@ -12478,7 +18469,7 @@
 </file>
 
 <file path=customXml/itemProps1.xml><?xml version="1.0" encoding="utf-8"?>
-<ds:datastoreItem xmlns:ds="http://schemas.openxmlformats.org/officeDocument/2006/customXml" ds:itemID="{0A7F1560-EC32-4E4F-BA1A-181FE0F7EF51}">
+<ds:datastoreItem xmlns:ds="http://schemas.openxmlformats.org/officeDocument/2006/customXml" ds:itemID="{50445C5D-5CF8-478C-AC50-7002C2E3A0A7}">
   <ds:schemaRefs>
     <ds:schemaRef ds:uri="http://schemas.openxmlformats.org/officeDocument/2006/bibliography"/>
   </ds:schemaRefs>
